--- a/tests/test2_samples.docx
+++ b/tests/test2_samples.docx
@@ -1385,7 +1385,25 @@
       </w:r>
       <w:proofErr w:type="gramEnd"/>
       <w:r>
-        <w:t xml:space="preserve">) the memory allocated to hold page tables can be paged-in and out of the main memory by the operating system. Suppose further that you have two-level page-tables, i.e. a first-level page-directory which tracks the second-level page table blocks. </w:t>
+        <w:t xml:space="preserve">) the memory allocated to hold page tables can be </w:t>
+      </w:r>
+      <w:r>
+        <w:t>evicted</w:t>
+      </w:r>
+      <w:r>
+        <w:t xml:space="preserve"> </w:t>
+      </w:r>
+      <w:r>
+        <w:t>from</w:t>
+      </w:r>
+      <w:r>
+        <w:t xml:space="preserve"> the main memory by the </w:t>
+      </w:r>
+      <w:r>
+        <w:t xml:space="preserve">OS under memory pressure. Assume </w:t>
+      </w:r>
+      <w:r>
+        <w:t xml:space="preserve">that you have two-level page-tables, i.e. a first-level page-directory which tracks the second-level page table blocks. </w:t>
       </w:r>
     </w:p>
     <w:p>
@@ -1397,7 +1415,22 @@
         </w:numPr>
       </w:pPr>
       <w:r>
-        <w:t>Which parts of the page-table can be paged (moved in and out of main memory)?</w:t>
+        <w:t xml:space="preserve">Which parts of </w:t>
+      </w:r>
+      <w:r>
+        <w:t>the</w:t>
+      </w:r>
+      <w:r>
+        <w:t xml:space="preserve"> page-table </w:t>
+      </w:r>
+      <w:r>
+        <w:t xml:space="preserve">of a process </w:t>
+      </w:r>
+      <w:r>
+        <w:t xml:space="preserve">can be </w:t>
+      </w:r>
+      <w:r>
+        <w:t>evicted under memory pressure?</w:t>
       </w:r>
     </w:p>
     <w:p>
@@ -1409,7 +1442,13 @@
         </w:numPr>
       </w:pPr>
       <w:r>
-        <w:t>Where are the memory address translations (i.e. page table entries) for the “paged page-table”?</w:t>
+        <w:t>Where are the memory address translations (i.e. page table entries) for the “paged page-table”</w:t>
+      </w:r>
+      <w:r>
+        <w:t xml:space="preserve"> stored</w:t>
+      </w:r>
+      <w:r>
+        <w:t>?</w:t>
       </w:r>
     </w:p>
     <w:p>
@@ -2051,6 +2090,7 @@
           <w:szCs w:val="20"/>
         </w:rPr>
       </w:pPr>
+      <w:bookmarkStart w:id="0" w:name="_GoBack"/>
       <w:r>
         <w:rPr>
           <w:rFonts w:ascii="Times New Roman" w:hAnsi="Times New Roman"/>
@@ -2058,6 +2098,7 @@
         <w:t>How does the swap daemon (paging mechanism) avoid rapid oscillations in paging activity when memory pressure increases?</w:t>
       </w:r>
     </w:p>
+    <w:bookmarkEnd w:id="0"/>
     <w:p>
       <w:pPr>
         <w:pStyle w:val="Body"/>
@@ -2102,8 +2143,6 @@
         <w:pStyle w:val="Body"/>
         <w:ind w:left="360"/>
       </w:pPr>
-      <w:bookmarkStart w:id="0" w:name="_GoBack"/>
-      <w:bookmarkEnd w:id="0"/>
     </w:p>
     <w:p>
       <w:pPr>
@@ -9608,7 +9647,7 @@
   <w:num w:numId="3">
     <w:abstractNumId w:val="20"/>
     <w:lvlOverride w:ilvl="0">
-      <w:lvl w:ilvl="0" w:tplc="4C748F0A">
+      <w:lvl w:ilvl="0" w:tplc="04BE2F6E">
         <w:start w:val="1"/>
         <w:numFmt w:val="decimal"/>
         <w:lvlText w:val="(%1)"/>
@@ -9635,7 +9674,7 @@
       </w:lvl>
     </w:lvlOverride>
     <w:lvlOverride w:ilvl="1">
-      <w:lvl w:ilvl="1" w:tplc="E9806A84">
+      <w:lvl w:ilvl="1" w:tplc="F0882C92">
         <w:start w:val="1"/>
         <w:numFmt w:val="upperLetter"/>
         <w:lvlText w:val="%2."/>
@@ -9662,7 +9701,7 @@
       </w:lvl>
     </w:lvlOverride>
     <w:lvlOverride w:ilvl="2">
-      <w:lvl w:ilvl="2" w:tplc="B456BDC4">
+      <w:lvl w:ilvl="2" w:tplc="25A8E518">
         <w:start w:val="1"/>
         <w:numFmt w:val="upperLetter"/>
         <w:lvlText w:val="%3."/>
@@ -9689,7 +9728,7 @@
       </w:lvl>
     </w:lvlOverride>
     <w:lvlOverride w:ilvl="3">
-      <w:lvl w:ilvl="3" w:tplc="A2423B92">
+      <w:lvl w:ilvl="3" w:tplc="7C462370">
         <w:start w:val="1"/>
         <w:numFmt w:val="upperLetter"/>
         <w:lvlText w:val="%4."/>
@@ -9716,7 +9755,7 @@
       </w:lvl>
     </w:lvlOverride>
     <w:lvlOverride w:ilvl="4">
-      <w:lvl w:ilvl="4" w:tplc="C8EA5AB4">
+      <w:lvl w:ilvl="4" w:tplc="034CB7B4">
         <w:start w:val="1"/>
         <w:numFmt w:val="upperLetter"/>
         <w:lvlText w:val="%5."/>
@@ -9743,7 +9782,7 @@
       </w:lvl>
     </w:lvlOverride>
     <w:lvlOverride w:ilvl="5">
-      <w:lvl w:ilvl="5" w:tplc="36AE2D6E">
+      <w:lvl w:ilvl="5" w:tplc="E2905E0E">
         <w:start w:val="1"/>
         <w:numFmt w:val="upperLetter"/>
         <w:lvlText w:val="%6."/>
@@ -9770,7 +9809,7 @@
       </w:lvl>
     </w:lvlOverride>
     <w:lvlOverride w:ilvl="6">
-      <w:lvl w:ilvl="6" w:tplc="33EC2ED6">
+      <w:lvl w:ilvl="6" w:tplc="C7DE42E6">
         <w:start w:val="1"/>
         <w:numFmt w:val="upperLetter"/>
         <w:lvlText w:val="%7."/>
@@ -9797,7 +9836,7 @@
       </w:lvl>
     </w:lvlOverride>
     <w:lvlOverride w:ilvl="7">
-      <w:lvl w:ilvl="7" w:tplc="341C969C">
+      <w:lvl w:ilvl="7" w:tplc="FB348766">
         <w:start w:val="1"/>
         <w:numFmt w:val="upperLetter"/>
         <w:lvlText w:val="%8."/>
@@ -9824,7 +9863,7 @@
       </w:lvl>
     </w:lvlOverride>
     <w:lvlOverride w:ilvl="8">
-      <w:lvl w:ilvl="8" w:tplc="824061D8">
+      <w:lvl w:ilvl="8" w:tplc="DEBEAD4C">
         <w:start w:val="1"/>
         <w:numFmt w:val="upperLetter"/>
         <w:lvlText w:val="%9."/>
@@ -9854,7 +9893,7 @@
   <w:num w:numId="4">
     <w:abstractNumId w:val="20"/>
     <w:lvlOverride w:ilvl="0">
-      <w:lvl w:ilvl="0" w:tplc="4C748F0A">
+      <w:lvl w:ilvl="0" w:tplc="04BE2F6E">
         <w:start w:val="1"/>
         <w:numFmt w:val="decimal"/>
         <w:lvlText w:val="(%1)"/>
@@ -9881,7 +9920,7 @@
       </w:lvl>
     </w:lvlOverride>
     <w:lvlOverride w:ilvl="1">
-      <w:lvl w:ilvl="1" w:tplc="E9806A84">
+      <w:lvl w:ilvl="1" w:tplc="F0882C92">
         <w:start w:val="1"/>
         <w:numFmt w:val="upperLetter"/>
         <w:lvlText w:val="%2."/>
@@ -9908,7 +9947,7 @@
       </w:lvl>
     </w:lvlOverride>
     <w:lvlOverride w:ilvl="2">
-      <w:lvl w:ilvl="2" w:tplc="B456BDC4">
+      <w:lvl w:ilvl="2" w:tplc="25A8E518">
         <w:start w:val="1"/>
         <w:numFmt w:val="upperLetter"/>
         <w:lvlText w:val="%3."/>
@@ -9935,7 +9974,7 @@
       </w:lvl>
     </w:lvlOverride>
     <w:lvlOverride w:ilvl="3">
-      <w:lvl w:ilvl="3" w:tplc="A2423B92">
+      <w:lvl w:ilvl="3" w:tplc="7C462370">
         <w:start w:val="1"/>
         <w:numFmt w:val="upperLetter"/>
         <w:lvlText w:val="%4."/>
@@ -9962,7 +10001,7 @@
       </w:lvl>
     </w:lvlOverride>
     <w:lvlOverride w:ilvl="4">
-      <w:lvl w:ilvl="4" w:tplc="C8EA5AB4">
+      <w:lvl w:ilvl="4" w:tplc="034CB7B4">
         <w:start w:val="1"/>
         <w:numFmt w:val="upperLetter"/>
         <w:lvlText w:val="%5."/>
@@ -9989,7 +10028,7 @@
       </w:lvl>
     </w:lvlOverride>
     <w:lvlOverride w:ilvl="5">
-      <w:lvl w:ilvl="5" w:tplc="36AE2D6E">
+      <w:lvl w:ilvl="5" w:tplc="E2905E0E">
         <w:start w:val="1"/>
         <w:numFmt w:val="upperLetter"/>
         <w:lvlText w:val="%6."/>
@@ -10016,7 +10055,7 @@
       </w:lvl>
     </w:lvlOverride>
     <w:lvlOverride w:ilvl="6">
-      <w:lvl w:ilvl="6" w:tplc="33EC2ED6">
+      <w:lvl w:ilvl="6" w:tplc="C7DE42E6">
         <w:start w:val="1"/>
         <w:numFmt w:val="upperLetter"/>
         <w:lvlText w:val="%7."/>
@@ -10043,7 +10082,7 @@
       </w:lvl>
     </w:lvlOverride>
     <w:lvlOverride w:ilvl="7">
-      <w:lvl w:ilvl="7" w:tplc="341C969C">
+      <w:lvl w:ilvl="7" w:tplc="FB348766">
         <w:start w:val="1"/>
         <w:numFmt w:val="upperLetter"/>
         <w:lvlText w:val="%8."/>
@@ -10070,7 +10109,7 @@
       </w:lvl>
     </w:lvlOverride>
     <w:lvlOverride w:ilvl="8">
-      <w:lvl w:ilvl="8" w:tplc="824061D8">
+      <w:lvl w:ilvl="8" w:tplc="DEBEAD4C">
         <w:start w:val="1"/>
         <w:numFmt w:val="upperLetter"/>
         <w:lvlText w:val="%9."/>
@@ -10101,7 +10140,7 @@
     <w:abstractNumId w:val="20"/>
     <w:lvlOverride w:ilvl="0">
       <w:startOverride w:val="1"/>
-      <w:lvl w:ilvl="0" w:tplc="4C748F0A">
+      <w:lvl w:ilvl="0" w:tplc="04BE2F6E">
         <w:start w:val="1"/>
         <w:numFmt w:val="decimal"/>
         <w:lvlText w:val="(%1)"/>
@@ -10129,7 +10168,7 @@
     </w:lvlOverride>
     <w:lvlOverride w:ilvl="1">
       <w:startOverride w:val="1"/>
-      <w:lvl w:ilvl="1" w:tplc="E9806A84">
+      <w:lvl w:ilvl="1" w:tplc="F0882C92">
         <w:start w:val="1"/>
         <w:numFmt w:val="upperLetter"/>
         <w:lvlText w:val="%2."/>
@@ -10157,7 +10196,7 @@
     </w:lvlOverride>
     <w:lvlOverride w:ilvl="2">
       <w:startOverride w:val="1"/>
-      <w:lvl w:ilvl="2" w:tplc="B456BDC4">
+      <w:lvl w:ilvl="2" w:tplc="25A8E518">
         <w:start w:val="1"/>
         <w:numFmt w:val="upperLetter"/>
         <w:lvlText w:val="%3."/>
@@ -10185,7 +10224,7 @@
     </w:lvlOverride>
     <w:lvlOverride w:ilvl="3">
       <w:startOverride w:val="1"/>
-      <w:lvl w:ilvl="3" w:tplc="A2423B92">
+      <w:lvl w:ilvl="3" w:tplc="7C462370">
         <w:start w:val="1"/>
         <w:numFmt w:val="upperLetter"/>
         <w:lvlText w:val="%4."/>
@@ -10213,7 +10252,7 @@
     </w:lvlOverride>
     <w:lvlOverride w:ilvl="4">
       <w:startOverride w:val="1"/>
-      <w:lvl w:ilvl="4" w:tplc="C8EA5AB4">
+      <w:lvl w:ilvl="4" w:tplc="034CB7B4">
         <w:start w:val="1"/>
         <w:numFmt w:val="upperLetter"/>
         <w:lvlText w:val="%5."/>
@@ -10241,7 +10280,7 @@
     </w:lvlOverride>
     <w:lvlOverride w:ilvl="5">
       <w:startOverride w:val="1"/>
-      <w:lvl w:ilvl="5" w:tplc="36AE2D6E">
+      <w:lvl w:ilvl="5" w:tplc="E2905E0E">
         <w:start w:val="1"/>
         <w:numFmt w:val="upperLetter"/>
         <w:lvlText w:val="%6."/>
@@ -10269,7 +10308,7 @@
     </w:lvlOverride>
     <w:lvlOverride w:ilvl="6">
       <w:startOverride w:val="1"/>
-      <w:lvl w:ilvl="6" w:tplc="33EC2ED6">
+      <w:lvl w:ilvl="6" w:tplc="C7DE42E6">
         <w:start w:val="1"/>
         <w:numFmt w:val="upperLetter"/>
         <w:lvlText w:val="%7."/>
@@ -10297,7 +10336,7 @@
     </w:lvlOverride>
     <w:lvlOverride w:ilvl="7">
       <w:startOverride w:val="1"/>
-      <w:lvl w:ilvl="7" w:tplc="341C969C">
+      <w:lvl w:ilvl="7" w:tplc="FB348766">
         <w:start w:val="1"/>
         <w:numFmt w:val="upperLetter"/>
         <w:lvlText w:val="%8."/>
@@ -10325,7 +10364,7 @@
     </w:lvlOverride>
     <w:lvlOverride w:ilvl="8">
       <w:startOverride w:val="1"/>
-      <w:lvl w:ilvl="8" w:tplc="824061D8">
+      <w:lvl w:ilvl="8" w:tplc="DEBEAD4C">
         <w:start w:val="1"/>
         <w:numFmt w:val="upperLetter"/>
         <w:lvlText w:val="%9."/>
@@ -10361,7 +10400,7 @@
   <w:num w:numId="8">
     <w:abstractNumId w:val="20"/>
     <w:lvlOverride w:ilvl="0">
-      <w:lvl w:ilvl="0" w:tplc="4C748F0A">
+      <w:lvl w:ilvl="0" w:tplc="04BE2F6E">
         <w:start w:val="1"/>
         <w:numFmt w:val="decimal"/>
         <w:lvlText w:val="(%1)"/>
@@ -10388,7 +10427,7 @@
       </w:lvl>
     </w:lvlOverride>
     <w:lvlOverride w:ilvl="1">
-      <w:lvl w:ilvl="1" w:tplc="E9806A84">
+      <w:lvl w:ilvl="1" w:tplc="F0882C92">
         <w:start w:val="1"/>
         <w:numFmt w:val="lowerLetter"/>
         <w:lvlText w:val="(%2)"/>
@@ -10415,7 +10454,7 @@
       </w:lvl>
     </w:lvlOverride>
     <w:lvlOverride w:ilvl="2">
-      <w:lvl w:ilvl="2" w:tplc="B456BDC4">
+      <w:lvl w:ilvl="2" w:tplc="25A8E518">
         <w:start w:val="1"/>
         <w:numFmt w:val="lowerLetter"/>
         <w:lvlText w:val="(%3)"/>
@@ -10442,7 +10481,7 @@
       </w:lvl>
     </w:lvlOverride>
     <w:lvlOverride w:ilvl="3">
-      <w:lvl w:ilvl="3" w:tplc="A2423B92">
+      <w:lvl w:ilvl="3" w:tplc="7C462370">
         <w:start w:val="1"/>
         <w:numFmt w:val="lowerLetter"/>
         <w:lvlText w:val="(%4)"/>
@@ -10469,7 +10508,7 @@
       </w:lvl>
     </w:lvlOverride>
     <w:lvlOverride w:ilvl="4">
-      <w:lvl w:ilvl="4" w:tplc="C8EA5AB4">
+      <w:lvl w:ilvl="4" w:tplc="034CB7B4">
         <w:start w:val="1"/>
         <w:numFmt w:val="lowerLetter"/>
         <w:lvlText w:val="(%5)"/>
@@ -10496,7 +10535,7 @@
       </w:lvl>
     </w:lvlOverride>
     <w:lvlOverride w:ilvl="5">
-      <w:lvl w:ilvl="5" w:tplc="36AE2D6E">
+      <w:lvl w:ilvl="5" w:tplc="E2905E0E">
         <w:start w:val="1"/>
         <w:numFmt w:val="lowerLetter"/>
         <w:lvlText w:val="(%6)"/>
@@ -10523,7 +10562,7 @@
       </w:lvl>
     </w:lvlOverride>
     <w:lvlOverride w:ilvl="6">
-      <w:lvl w:ilvl="6" w:tplc="33EC2ED6">
+      <w:lvl w:ilvl="6" w:tplc="C7DE42E6">
         <w:start w:val="1"/>
         <w:numFmt w:val="lowerLetter"/>
         <w:lvlText w:val="(%7)"/>
@@ -10550,7 +10589,7 @@
       </w:lvl>
     </w:lvlOverride>
     <w:lvlOverride w:ilvl="7">
-      <w:lvl w:ilvl="7" w:tplc="341C969C">
+      <w:lvl w:ilvl="7" w:tplc="FB348766">
         <w:start w:val="1"/>
         <w:numFmt w:val="lowerLetter"/>
         <w:lvlText w:val="(%8)"/>
@@ -10577,7 +10616,7 @@
       </w:lvl>
     </w:lvlOverride>
     <w:lvlOverride w:ilvl="8">
-      <w:lvl w:ilvl="8" w:tplc="824061D8">
+      <w:lvl w:ilvl="8" w:tplc="DEBEAD4C">
         <w:start w:val="1"/>
         <w:numFmt w:val="lowerLetter"/>
         <w:lvlText w:val="(%9)"/>
@@ -10613,7 +10652,7 @@
   <w:num w:numId="11">
     <w:abstractNumId w:val="20"/>
     <w:lvlOverride w:ilvl="0">
-      <w:lvl w:ilvl="0" w:tplc="4C748F0A">
+      <w:lvl w:ilvl="0" w:tplc="04BE2F6E">
         <w:start w:val="1"/>
         <w:numFmt w:val="decimal"/>
         <w:lvlText w:val="(%1)"/>
@@ -10640,7 +10679,7 @@
       </w:lvl>
     </w:lvlOverride>
     <w:lvlOverride w:ilvl="1">
-      <w:lvl w:ilvl="1" w:tplc="E9806A84">
+      <w:lvl w:ilvl="1" w:tplc="F0882C92">
         <w:start w:val="1"/>
         <w:numFmt w:val="decimal"/>
         <w:lvlText w:val="(%2)"/>
@@ -10667,7 +10706,7 @@
       </w:lvl>
     </w:lvlOverride>
     <w:lvlOverride w:ilvl="2">
-      <w:lvl w:ilvl="2" w:tplc="B456BDC4">
+      <w:lvl w:ilvl="2" w:tplc="25A8E518">
         <w:start w:val="1"/>
         <w:numFmt w:val="decimal"/>
         <w:lvlText w:val="(%3)"/>
@@ -10694,7 +10733,7 @@
       </w:lvl>
     </w:lvlOverride>
     <w:lvlOverride w:ilvl="3">
-      <w:lvl w:ilvl="3" w:tplc="A2423B92">
+      <w:lvl w:ilvl="3" w:tplc="7C462370">
         <w:start w:val="1"/>
         <w:numFmt w:val="decimal"/>
         <w:lvlText w:val="(%4)"/>
@@ -10721,7 +10760,7 @@
       </w:lvl>
     </w:lvlOverride>
     <w:lvlOverride w:ilvl="4">
-      <w:lvl w:ilvl="4" w:tplc="C8EA5AB4">
+      <w:lvl w:ilvl="4" w:tplc="034CB7B4">
         <w:start w:val="1"/>
         <w:numFmt w:val="decimal"/>
         <w:lvlText w:val="(%5)"/>
@@ -10748,7 +10787,7 @@
       </w:lvl>
     </w:lvlOverride>
     <w:lvlOverride w:ilvl="5">
-      <w:lvl w:ilvl="5" w:tplc="36AE2D6E">
+      <w:lvl w:ilvl="5" w:tplc="E2905E0E">
         <w:start w:val="1"/>
         <w:numFmt w:val="decimal"/>
         <w:lvlText w:val="(%6)"/>
@@ -10775,7 +10814,7 @@
       </w:lvl>
     </w:lvlOverride>
     <w:lvlOverride w:ilvl="6">
-      <w:lvl w:ilvl="6" w:tplc="33EC2ED6">
+      <w:lvl w:ilvl="6" w:tplc="C7DE42E6">
         <w:start w:val="1"/>
         <w:numFmt w:val="decimal"/>
         <w:lvlText w:val="(%7)"/>
@@ -10802,7 +10841,7 @@
       </w:lvl>
     </w:lvlOverride>
     <w:lvlOverride w:ilvl="7">
-      <w:lvl w:ilvl="7" w:tplc="341C969C">
+      <w:lvl w:ilvl="7" w:tplc="FB348766">
         <w:start w:val="1"/>
         <w:numFmt w:val="decimal"/>
         <w:lvlText w:val="(%8)"/>
@@ -10829,7 +10868,7 @@
       </w:lvl>
     </w:lvlOverride>
     <w:lvlOverride w:ilvl="8">
-      <w:lvl w:ilvl="8" w:tplc="824061D8">
+      <w:lvl w:ilvl="8" w:tplc="DEBEAD4C">
         <w:start w:val="1"/>
         <w:numFmt w:val="decimal"/>
         <w:lvlText w:val="(%9)"/>
@@ -10859,7 +10898,7 @@
   <w:num w:numId="12">
     <w:abstractNumId w:val="5"/>
     <w:lvlOverride w:ilvl="0">
-      <w:lvl w:ilvl="0" w:tplc="D0B4039E">
+      <w:lvl w:ilvl="0" w:tplc="D3AACDEC">
         <w:start w:val="1"/>
         <w:numFmt w:val="decimal"/>
         <w:lvlText w:val="(%1)"/>
@@ -10886,7 +10925,7 @@
       </w:lvl>
     </w:lvlOverride>
     <w:lvlOverride w:ilvl="1">
-      <w:lvl w:ilvl="1" w:tplc="02F4B030">
+      <w:lvl w:ilvl="1" w:tplc="6EDC8314">
         <w:start w:val="1"/>
         <w:numFmt w:val="decimal"/>
         <w:lvlText w:val="%2."/>
@@ -10913,7 +10952,7 @@
       </w:lvl>
     </w:lvlOverride>
     <w:lvlOverride w:ilvl="2">
-      <w:lvl w:ilvl="2" w:tplc="A5AC685C">
+      <w:lvl w:ilvl="2" w:tplc="1BDE67A0">
         <w:start w:val="1"/>
         <w:numFmt w:val="decimal"/>
         <w:lvlText w:val="%3."/>
@@ -10940,7 +10979,7 @@
       </w:lvl>
     </w:lvlOverride>
     <w:lvlOverride w:ilvl="3">
-      <w:lvl w:ilvl="3" w:tplc="2CF6445E">
+      <w:lvl w:ilvl="3" w:tplc="C84A397E">
         <w:start w:val="1"/>
         <w:numFmt w:val="decimal"/>
         <w:lvlText w:val="%4."/>
@@ -10967,7 +11006,7 @@
       </w:lvl>
     </w:lvlOverride>
     <w:lvlOverride w:ilvl="4">
-      <w:lvl w:ilvl="4" w:tplc="2E40CF32">
+      <w:lvl w:ilvl="4" w:tplc="FF2CE280">
         <w:start w:val="1"/>
         <w:numFmt w:val="decimal"/>
         <w:lvlText w:val="%5."/>
@@ -10994,7 +11033,7 @@
       </w:lvl>
     </w:lvlOverride>
     <w:lvlOverride w:ilvl="5">
-      <w:lvl w:ilvl="5" w:tplc="5A0CFCD0">
+      <w:lvl w:ilvl="5" w:tplc="C9AC8030">
         <w:start w:val="1"/>
         <w:numFmt w:val="decimal"/>
         <w:lvlText w:val="%6."/>
@@ -11021,7 +11060,7 @@
       </w:lvl>
     </w:lvlOverride>
     <w:lvlOverride w:ilvl="6">
-      <w:lvl w:ilvl="6" w:tplc="6D2A617A">
+      <w:lvl w:ilvl="6" w:tplc="41C471E6">
         <w:start w:val="1"/>
         <w:numFmt w:val="decimal"/>
         <w:lvlText w:val="%7."/>
@@ -11048,7 +11087,7 @@
       </w:lvl>
     </w:lvlOverride>
     <w:lvlOverride w:ilvl="7">
-      <w:lvl w:ilvl="7" w:tplc="E34A2264">
+      <w:lvl w:ilvl="7" w:tplc="1D6ACAFA">
         <w:start w:val="1"/>
         <w:numFmt w:val="decimal"/>
         <w:lvlText w:val="%8."/>
@@ -11075,7 +11114,7 @@
       </w:lvl>
     </w:lvlOverride>
     <w:lvlOverride w:ilvl="8">
-      <w:lvl w:ilvl="8" w:tplc="BB3806BC">
+      <w:lvl w:ilvl="8" w:tplc="95346AA2">
         <w:start w:val="1"/>
         <w:numFmt w:val="decimal"/>
         <w:lvlText w:val="%9."/>
@@ -11105,7 +11144,7 @@
   <w:num w:numId="13">
     <w:abstractNumId w:val="5"/>
     <w:lvlOverride w:ilvl="0">
-      <w:lvl w:ilvl="0" w:tplc="D0B4039E">
+      <w:lvl w:ilvl="0" w:tplc="D3AACDEC">
         <w:start w:val="1"/>
         <w:numFmt w:val="decimal"/>
         <w:lvlText w:val="(%1)"/>
@@ -11132,7 +11171,7 @@
       </w:lvl>
     </w:lvlOverride>
     <w:lvlOverride w:ilvl="1">
-      <w:lvl w:ilvl="1" w:tplc="02F4B030">
+      <w:lvl w:ilvl="1" w:tplc="6EDC8314">
         <w:start w:val="1"/>
         <w:numFmt w:val="decimal"/>
         <w:lvlText w:val="%2."/>
@@ -11159,7 +11198,7 @@
       </w:lvl>
     </w:lvlOverride>
     <w:lvlOverride w:ilvl="2">
-      <w:lvl w:ilvl="2" w:tplc="A5AC685C">
+      <w:lvl w:ilvl="2" w:tplc="1BDE67A0">
         <w:start w:val="1"/>
         <w:numFmt w:val="decimal"/>
         <w:lvlText w:val="%3."/>
@@ -11186,7 +11225,7 @@
       </w:lvl>
     </w:lvlOverride>
     <w:lvlOverride w:ilvl="3">
-      <w:lvl w:ilvl="3" w:tplc="2CF6445E">
+      <w:lvl w:ilvl="3" w:tplc="C84A397E">
         <w:start w:val="1"/>
         <w:numFmt w:val="decimal"/>
         <w:lvlText w:val="%4."/>
@@ -11213,7 +11252,7 @@
       </w:lvl>
     </w:lvlOverride>
     <w:lvlOverride w:ilvl="4">
-      <w:lvl w:ilvl="4" w:tplc="2E40CF32">
+      <w:lvl w:ilvl="4" w:tplc="FF2CE280">
         <w:start w:val="1"/>
         <w:numFmt w:val="decimal"/>
         <w:lvlText w:val="%5."/>
@@ -11240,7 +11279,7 @@
       </w:lvl>
     </w:lvlOverride>
     <w:lvlOverride w:ilvl="5">
-      <w:lvl w:ilvl="5" w:tplc="5A0CFCD0">
+      <w:lvl w:ilvl="5" w:tplc="C9AC8030">
         <w:start w:val="1"/>
         <w:numFmt w:val="decimal"/>
         <w:lvlText w:val="%6."/>
@@ -11267,7 +11306,7 @@
       </w:lvl>
     </w:lvlOverride>
     <w:lvlOverride w:ilvl="6">
-      <w:lvl w:ilvl="6" w:tplc="6D2A617A">
+      <w:lvl w:ilvl="6" w:tplc="41C471E6">
         <w:start w:val="1"/>
         <w:numFmt w:val="decimal"/>
         <w:lvlText w:val="%7."/>
@@ -11294,7 +11333,7 @@
       </w:lvl>
     </w:lvlOverride>
     <w:lvlOverride w:ilvl="7">
-      <w:lvl w:ilvl="7" w:tplc="E34A2264">
+      <w:lvl w:ilvl="7" w:tplc="1D6ACAFA">
         <w:start w:val="1"/>
         <w:numFmt w:val="decimal"/>
         <w:lvlText w:val="%8."/>
@@ -11321,7 +11360,7 @@
       </w:lvl>
     </w:lvlOverride>
     <w:lvlOverride w:ilvl="8">
-      <w:lvl w:ilvl="8" w:tplc="BB3806BC">
+      <w:lvl w:ilvl="8" w:tplc="95346AA2">
         <w:start w:val="1"/>
         <w:numFmt w:val="decimal"/>
         <w:lvlText w:val="%9."/>
@@ -11351,7 +11390,7 @@
   <w:num w:numId="14">
     <w:abstractNumId w:val="5"/>
     <w:lvlOverride w:ilvl="0">
-      <w:lvl w:ilvl="0" w:tplc="D0B4039E">
+      <w:lvl w:ilvl="0" w:tplc="D3AACDEC">
         <w:start w:val="1"/>
         <w:numFmt w:val="decimal"/>
         <w:lvlText w:val="%1."/>
@@ -11378,7 +11417,7 @@
       </w:lvl>
     </w:lvlOverride>
     <w:lvlOverride w:ilvl="1">
-      <w:lvl w:ilvl="1" w:tplc="02F4B030">
+      <w:lvl w:ilvl="1" w:tplc="6EDC8314">
         <w:start w:val="1"/>
         <w:numFmt w:val="lowerLetter"/>
         <w:lvlText w:val="%2."/>
@@ -11389,7 +11428,7 @@
       </w:lvl>
     </w:lvlOverride>
     <w:lvlOverride w:ilvl="2">
-      <w:lvl w:ilvl="2" w:tplc="A5AC685C" w:tentative="1">
+      <w:lvl w:ilvl="2" w:tplc="1BDE67A0" w:tentative="1">
         <w:start w:val="1"/>
         <w:numFmt w:val="lowerRoman"/>
         <w:lvlText w:val="%3."/>
@@ -11400,7 +11439,7 @@
       </w:lvl>
     </w:lvlOverride>
     <w:lvlOverride w:ilvl="3">
-      <w:lvl w:ilvl="3" w:tplc="2CF6445E" w:tentative="1">
+      <w:lvl w:ilvl="3" w:tplc="C84A397E" w:tentative="1">
         <w:start w:val="1"/>
         <w:numFmt w:val="decimal"/>
         <w:lvlText w:val="%4."/>
@@ -11411,7 +11450,7 @@
       </w:lvl>
     </w:lvlOverride>
     <w:lvlOverride w:ilvl="4">
-      <w:lvl w:ilvl="4" w:tplc="2E40CF32" w:tentative="1">
+      <w:lvl w:ilvl="4" w:tplc="FF2CE280" w:tentative="1">
         <w:start w:val="1"/>
         <w:numFmt w:val="lowerLetter"/>
         <w:lvlText w:val="%5."/>
@@ -11422,7 +11461,7 @@
       </w:lvl>
     </w:lvlOverride>
     <w:lvlOverride w:ilvl="5">
-      <w:lvl w:ilvl="5" w:tplc="5A0CFCD0" w:tentative="1">
+      <w:lvl w:ilvl="5" w:tplc="C9AC8030" w:tentative="1">
         <w:start w:val="1"/>
         <w:numFmt w:val="lowerRoman"/>
         <w:lvlText w:val="%6."/>
@@ -11433,7 +11472,7 @@
       </w:lvl>
     </w:lvlOverride>
     <w:lvlOverride w:ilvl="6">
-      <w:lvl w:ilvl="6" w:tplc="6D2A617A" w:tentative="1">
+      <w:lvl w:ilvl="6" w:tplc="41C471E6" w:tentative="1">
         <w:start w:val="1"/>
         <w:numFmt w:val="decimal"/>
         <w:lvlText w:val="%7."/>
@@ -11444,7 +11483,7 @@
       </w:lvl>
     </w:lvlOverride>
     <w:lvlOverride w:ilvl="7">
-      <w:lvl w:ilvl="7" w:tplc="E34A2264" w:tentative="1">
+      <w:lvl w:ilvl="7" w:tplc="1D6ACAFA" w:tentative="1">
         <w:start w:val="1"/>
         <w:numFmt w:val="lowerLetter"/>
         <w:lvlText w:val="%8."/>
@@ -11455,7 +11494,7 @@
       </w:lvl>
     </w:lvlOverride>
     <w:lvlOverride w:ilvl="8">
-      <w:lvl w:ilvl="8" w:tplc="BB3806BC" w:tentative="1">
+      <w:lvl w:ilvl="8" w:tplc="95346AA2" w:tentative="1">
         <w:start w:val="1"/>
         <w:numFmt w:val="lowerRoman"/>
         <w:lvlText w:val="%9."/>
@@ -11469,7 +11508,7 @@
   <w:num w:numId="15">
     <w:abstractNumId w:val="20"/>
     <w:lvlOverride w:ilvl="0">
-      <w:lvl w:ilvl="0" w:tplc="4C748F0A">
+      <w:lvl w:ilvl="0" w:tplc="04BE2F6E">
         <w:start w:val="1"/>
         <w:numFmt w:val="decimal"/>
         <w:lvlText w:val="(%1)"/>
@@ -11496,7 +11535,7 @@
       </w:lvl>
     </w:lvlOverride>
     <w:lvlOverride w:ilvl="1">
-      <w:lvl w:ilvl="1" w:tplc="E9806A84">
+      <w:lvl w:ilvl="1" w:tplc="F0882C92">
         <w:start w:val="1"/>
         <w:numFmt w:val="upperLetter"/>
         <w:lvlText w:val="%2."/>
@@ -11523,7 +11562,7 @@
       </w:lvl>
     </w:lvlOverride>
     <w:lvlOverride w:ilvl="2">
-      <w:lvl w:ilvl="2" w:tplc="B456BDC4">
+      <w:lvl w:ilvl="2" w:tplc="25A8E518">
         <w:start w:val="1"/>
         <w:numFmt w:val="upperLetter"/>
         <w:lvlText w:val="%3."/>
@@ -11550,7 +11589,7 @@
       </w:lvl>
     </w:lvlOverride>
     <w:lvlOverride w:ilvl="3">
-      <w:lvl w:ilvl="3" w:tplc="A2423B92">
+      <w:lvl w:ilvl="3" w:tplc="7C462370">
         <w:start w:val="1"/>
         <w:numFmt w:val="upperLetter"/>
         <w:lvlText w:val="%4."/>
@@ -11577,7 +11616,7 @@
       </w:lvl>
     </w:lvlOverride>
     <w:lvlOverride w:ilvl="4">
-      <w:lvl w:ilvl="4" w:tplc="C8EA5AB4">
+      <w:lvl w:ilvl="4" w:tplc="034CB7B4">
         <w:start w:val="1"/>
         <w:numFmt w:val="upperLetter"/>
         <w:lvlText w:val="%5."/>
@@ -11604,7 +11643,7 @@
       </w:lvl>
     </w:lvlOverride>
     <w:lvlOverride w:ilvl="5">
-      <w:lvl w:ilvl="5" w:tplc="36AE2D6E">
+      <w:lvl w:ilvl="5" w:tplc="E2905E0E">
         <w:start w:val="1"/>
         <w:numFmt w:val="upperLetter"/>
         <w:lvlText w:val="%6."/>
@@ -11631,7 +11670,7 @@
       </w:lvl>
     </w:lvlOverride>
     <w:lvlOverride w:ilvl="6">
-      <w:lvl w:ilvl="6" w:tplc="33EC2ED6">
+      <w:lvl w:ilvl="6" w:tplc="C7DE42E6">
         <w:start w:val="1"/>
         <w:numFmt w:val="upperLetter"/>
         <w:lvlText w:val="%7."/>
@@ -11658,7 +11697,7 @@
       </w:lvl>
     </w:lvlOverride>
     <w:lvlOverride w:ilvl="7">
-      <w:lvl w:ilvl="7" w:tplc="341C969C">
+      <w:lvl w:ilvl="7" w:tplc="FB348766">
         <w:start w:val="1"/>
         <w:numFmt w:val="upperLetter"/>
         <w:lvlText w:val="%8."/>
@@ -11685,7 +11724,7 @@
       </w:lvl>
     </w:lvlOverride>
     <w:lvlOverride w:ilvl="8">
-      <w:lvl w:ilvl="8" w:tplc="824061D8">
+      <w:lvl w:ilvl="8" w:tplc="DEBEAD4C">
         <w:start w:val="1"/>
         <w:numFmt w:val="upperLetter"/>
         <w:lvlText w:val="%9."/>
@@ -11715,7 +11754,7 @@
   <w:num w:numId="16">
     <w:abstractNumId w:val="20"/>
     <w:lvlOverride w:ilvl="0">
-      <w:lvl w:ilvl="0" w:tplc="4C748F0A">
+      <w:lvl w:ilvl="0" w:tplc="04BE2F6E">
         <w:start w:val="1"/>
         <w:numFmt w:val="decimal"/>
         <w:lvlText w:val="(%1)"/>
@@ -11742,7 +11781,7 @@
       </w:lvl>
     </w:lvlOverride>
     <w:lvlOverride w:ilvl="1">
-      <w:lvl w:ilvl="1" w:tplc="E9806A84">
+      <w:lvl w:ilvl="1" w:tplc="F0882C92">
         <w:start w:val="1"/>
         <w:numFmt w:val="upperLetter"/>
         <w:lvlText w:val="%2."/>
@@ -11769,7 +11808,7 @@
       </w:lvl>
     </w:lvlOverride>
     <w:lvlOverride w:ilvl="2">
-      <w:lvl w:ilvl="2" w:tplc="B456BDC4">
+      <w:lvl w:ilvl="2" w:tplc="25A8E518">
         <w:start w:val="1"/>
         <w:numFmt w:val="upperLetter"/>
         <w:lvlText w:val="%3."/>
@@ -11796,7 +11835,7 @@
       </w:lvl>
     </w:lvlOverride>
     <w:lvlOverride w:ilvl="3">
-      <w:lvl w:ilvl="3" w:tplc="A2423B92">
+      <w:lvl w:ilvl="3" w:tplc="7C462370">
         <w:start w:val="1"/>
         <w:numFmt w:val="upperLetter"/>
         <w:lvlText w:val="%4."/>
@@ -11823,7 +11862,7 @@
       </w:lvl>
     </w:lvlOverride>
     <w:lvlOverride w:ilvl="4">
-      <w:lvl w:ilvl="4" w:tplc="C8EA5AB4">
+      <w:lvl w:ilvl="4" w:tplc="034CB7B4">
         <w:start w:val="1"/>
         <w:numFmt w:val="upperLetter"/>
         <w:lvlText w:val="%5."/>
@@ -11850,7 +11889,7 @@
       </w:lvl>
     </w:lvlOverride>
     <w:lvlOverride w:ilvl="5">
-      <w:lvl w:ilvl="5" w:tplc="36AE2D6E">
+      <w:lvl w:ilvl="5" w:tplc="E2905E0E">
         <w:start w:val="1"/>
         <w:numFmt w:val="upperLetter"/>
         <w:lvlText w:val="%6."/>
@@ -11877,7 +11916,7 @@
       </w:lvl>
     </w:lvlOverride>
     <w:lvlOverride w:ilvl="6">
-      <w:lvl w:ilvl="6" w:tplc="33EC2ED6">
+      <w:lvl w:ilvl="6" w:tplc="C7DE42E6">
         <w:start w:val="1"/>
         <w:numFmt w:val="upperLetter"/>
         <w:lvlText w:val="%7."/>
@@ -11904,7 +11943,7 @@
       </w:lvl>
     </w:lvlOverride>
     <w:lvlOverride w:ilvl="7">
-      <w:lvl w:ilvl="7" w:tplc="341C969C">
+      <w:lvl w:ilvl="7" w:tplc="FB348766">
         <w:start w:val="1"/>
         <w:numFmt w:val="upperLetter"/>
         <w:lvlText w:val="%8."/>
@@ -11931,7 +11970,7 @@
       </w:lvl>
     </w:lvlOverride>
     <w:lvlOverride w:ilvl="8">
-      <w:lvl w:ilvl="8" w:tplc="824061D8">
+      <w:lvl w:ilvl="8" w:tplc="DEBEAD4C">
         <w:start w:val="1"/>
         <w:numFmt w:val="upperLetter"/>
         <w:lvlText w:val="%9."/>
@@ -11962,7 +12001,7 @@
     <w:abstractNumId w:val="20"/>
     <w:lvlOverride w:ilvl="0">
       <w:startOverride w:val="1"/>
-      <w:lvl w:ilvl="0" w:tplc="4C748F0A">
+      <w:lvl w:ilvl="0" w:tplc="04BE2F6E">
         <w:start w:val="1"/>
         <w:numFmt w:val="upperLetter"/>
         <w:lvlText w:val="%1."/>
@@ -11990,7 +12029,7 @@
     </w:lvlOverride>
     <w:lvlOverride w:ilvl="1">
       <w:startOverride w:val="1"/>
-      <w:lvl w:ilvl="1" w:tplc="E9806A84">
+      <w:lvl w:ilvl="1" w:tplc="F0882C92">
         <w:start w:val="1"/>
         <w:numFmt w:val="upperLetter"/>
         <w:lvlText w:val="%2."/>
@@ -12018,7 +12057,7 @@
     </w:lvlOverride>
     <w:lvlOverride w:ilvl="2">
       <w:startOverride w:val="1"/>
-      <w:lvl w:ilvl="2" w:tplc="B456BDC4">
+      <w:lvl w:ilvl="2" w:tplc="25A8E518">
         <w:start w:val="1"/>
         <w:numFmt w:val="upperLetter"/>
         <w:lvlText w:val="%3."/>
@@ -12046,7 +12085,7 @@
     </w:lvlOverride>
     <w:lvlOverride w:ilvl="3">
       <w:startOverride w:val="1"/>
-      <w:lvl w:ilvl="3" w:tplc="A2423B92">
+      <w:lvl w:ilvl="3" w:tplc="7C462370">
         <w:start w:val="1"/>
         <w:numFmt w:val="upperLetter"/>
         <w:lvlText w:val="%4."/>
@@ -12074,7 +12113,7 @@
     </w:lvlOverride>
     <w:lvlOverride w:ilvl="4">
       <w:startOverride w:val="1"/>
-      <w:lvl w:ilvl="4" w:tplc="C8EA5AB4">
+      <w:lvl w:ilvl="4" w:tplc="034CB7B4">
         <w:start w:val="1"/>
         <w:numFmt w:val="upperLetter"/>
         <w:lvlText w:val="%5."/>
@@ -12102,7 +12141,7 @@
     </w:lvlOverride>
     <w:lvlOverride w:ilvl="5">
       <w:startOverride w:val="1"/>
-      <w:lvl w:ilvl="5" w:tplc="36AE2D6E">
+      <w:lvl w:ilvl="5" w:tplc="E2905E0E">
         <w:start w:val="1"/>
         <w:numFmt w:val="upperLetter"/>
         <w:lvlText w:val="%6."/>
@@ -12130,7 +12169,7 @@
     </w:lvlOverride>
     <w:lvlOverride w:ilvl="6">
       <w:startOverride w:val="1"/>
-      <w:lvl w:ilvl="6" w:tplc="33EC2ED6">
+      <w:lvl w:ilvl="6" w:tplc="C7DE42E6">
         <w:start w:val="1"/>
         <w:numFmt w:val="upperLetter"/>
         <w:lvlText w:val="%7."/>
@@ -12158,7 +12197,7 @@
     </w:lvlOverride>
     <w:lvlOverride w:ilvl="7">
       <w:startOverride w:val="1"/>
-      <w:lvl w:ilvl="7" w:tplc="341C969C">
+      <w:lvl w:ilvl="7" w:tplc="FB348766">
         <w:start w:val="1"/>
         <w:numFmt w:val="upperLetter"/>
         <w:lvlText w:val="%8."/>
@@ -12186,7 +12225,7 @@
     </w:lvlOverride>
     <w:lvlOverride w:ilvl="8">
       <w:startOverride w:val="1"/>
-      <w:lvl w:ilvl="8" w:tplc="824061D8">
+      <w:lvl w:ilvl="8" w:tplc="DEBEAD4C">
         <w:start w:val="1"/>
         <w:numFmt w:val="upperLetter"/>
         <w:lvlText w:val="%9."/>
@@ -12217,7 +12256,7 @@
     <w:abstractNumId w:val="5"/>
     <w:lvlOverride w:ilvl="0">
       <w:startOverride w:val="1"/>
-      <w:lvl w:ilvl="0" w:tplc="D0B4039E">
+      <w:lvl w:ilvl="0" w:tplc="D3AACDEC">
         <w:start w:val="1"/>
         <w:numFmt w:val="decimal"/>
         <w:lvlText w:val="%1."/>
@@ -12245,7 +12284,7 @@
     </w:lvlOverride>
     <w:lvlOverride w:ilvl="1">
       <w:startOverride w:val="1"/>
-      <w:lvl w:ilvl="1" w:tplc="02F4B030">
+      <w:lvl w:ilvl="1" w:tplc="6EDC8314">
         <w:start w:val="1"/>
         <w:numFmt w:val="decimal"/>
         <w:lvlText w:val="%2."/>
@@ -12273,7 +12312,7 @@
     </w:lvlOverride>
     <w:lvlOverride w:ilvl="2">
       <w:startOverride w:val="1"/>
-      <w:lvl w:ilvl="2" w:tplc="A5AC685C">
+      <w:lvl w:ilvl="2" w:tplc="1BDE67A0">
         <w:start w:val="1"/>
         <w:numFmt w:val="decimal"/>
         <w:lvlText w:val="%3."/>
@@ -12301,7 +12340,7 @@
     </w:lvlOverride>
     <w:lvlOverride w:ilvl="3">
       <w:startOverride w:val="1"/>
-      <w:lvl w:ilvl="3" w:tplc="2CF6445E">
+      <w:lvl w:ilvl="3" w:tplc="C84A397E">
         <w:start w:val="1"/>
         <w:numFmt w:val="decimal"/>
         <w:lvlText w:val="%4."/>
@@ -12329,7 +12368,7 @@
     </w:lvlOverride>
     <w:lvlOverride w:ilvl="4">
       <w:startOverride w:val="1"/>
-      <w:lvl w:ilvl="4" w:tplc="2E40CF32">
+      <w:lvl w:ilvl="4" w:tplc="FF2CE280">
         <w:start w:val="1"/>
         <w:numFmt w:val="decimal"/>
         <w:lvlText w:val="%5."/>
@@ -12357,7 +12396,7 @@
     </w:lvlOverride>
     <w:lvlOverride w:ilvl="5">
       <w:startOverride w:val="1"/>
-      <w:lvl w:ilvl="5" w:tplc="5A0CFCD0">
+      <w:lvl w:ilvl="5" w:tplc="C9AC8030">
         <w:start w:val="1"/>
         <w:numFmt w:val="decimal"/>
         <w:lvlText w:val="%6."/>
@@ -12385,7 +12424,7 @@
     </w:lvlOverride>
     <w:lvlOverride w:ilvl="6">
       <w:startOverride w:val="1"/>
-      <w:lvl w:ilvl="6" w:tplc="6D2A617A">
+      <w:lvl w:ilvl="6" w:tplc="41C471E6">
         <w:start w:val="1"/>
         <w:numFmt w:val="decimal"/>
         <w:lvlText w:val="%7."/>
@@ -12413,7 +12452,7 @@
     </w:lvlOverride>
     <w:lvlOverride w:ilvl="7">
       <w:startOverride w:val="1"/>
-      <w:lvl w:ilvl="7" w:tplc="E34A2264">
+      <w:lvl w:ilvl="7" w:tplc="1D6ACAFA">
         <w:start w:val="1"/>
         <w:numFmt w:val="decimal"/>
         <w:lvlText w:val="%8."/>
@@ -12441,7 +12480,7 @@
     </w:lvlOverride>
     <w:lvlOverride w:ilvl="8">
       <w:startOverride w:val="1"/>
-      <w:lvl w:ilvl="8" w:tplc="BB3806BC">
+      <w:lvl w:ilvl="8" w:tplc="95346AA2">
         <w:start w:val="1"/>
         <w:numFmt w:val="decimal"/>
         <w:lvlText w:val="%9."/>
@@ -12471,7 +12510,7 @@
   <w:num w:numId="19">
     <w:abstractNumId w:val="5"/>
     <w:lvlOverride w:ilvl="0">
-      <w:lvl w:ilvl="0" w:tplc="D0B4039E">
+      <w:lvl w:ilvl="0" w:tplc="D3AACDEC">
         <w:start w:val="1"/>
         <w:numFmt w:val="decimal"/>
         <w:lvlText w:val="%1."/>
@@ -12498,7 +12537,7 @@
       </w:lvl>
     </w:lvlOverride>
     <w:lvlOverride w:ilvl="1">
-      <w:lvl w:ilvl="1" w:tplc="02F4B030">
+      <w:lvl w:ilvl="1" w:tplc="6EDC8314">
         <w:start w:val="1"/>
         <w:numFmt w:val="decimal"/>
         <w:lvlText w:val="%2."/>
@@ -12525,7 +12564,7 @@
       </w:lvl>
     </w:lvlOverride>
     <w:lvlOverride w:ilvl="2">
-      <w:lvl w:ilvl="2" w:tplc="A5AC685C">
+      <w:lvl w:ilvl="2" w:tplc="1BDE67A0">
         <w:start w:val="1"/>
         <w:numFmt w:val="decimal"/>
         <w:lvlText w:val="%3."/>
@@ -12552,7 +12591,7 @@
       </w:lvl>
     </w:lvlOverride>
     <w:lvlOverride w:ilvl="3">
-      <w:lvl w:ilvl="3" w:tplc="2CF6445E">
+      <w:lvl w:ilvl="3" w:tplc="C84A397E">
         <w:start w:val="1"/>
         <w:numFmt w:val="decimal"/>
         <w:lvlText w:val="%4."/>
@@ -12579,7 +12618,7 @@
       </w:lvl>
     </w:lvlOverride>
     <w:lvlOverride w:ilvl="4">
-      <w:lvl w:ilvl="4" w:tplc="2E40CF32">
+      <w:lvl w:ilvl="4" w:tplc="FF2CE280">
         <w:start w:val="1"/>
         <w:numFmt w:val="decimal"/>
         <w:lvlText w:val="%5."/>
@@ -12606,7 +12645,7 @@
       </w:lvl>
     </w:lvlOverride>
     <w:lvlOverride w:ilvl="5">
-      <w:lvl w:ilvl="5" w:tplc="5A0CFCD0">
+      <w:lvl w:ilvl="5" w:tplc="C9AC8030">
         <w:start w:val="1"/>
         <w:numFmt w:val="decimal"/>
         <w:lvlText w:val="%6."/>
@@ -12633,7 +12672,7 @@
       </w:lvl>
     </w:lvlOverride>
     <w:lvlOverride w:ilvl="6">
-      <w:lvl w:ilvl="6" w:tplc="6D2A617A">
+      <w:lvl w:ilvl="6" w:tplc="41C471E6">
         <w:start w:val="1"/>
         <w:numFmt w:val="decimal"/>
         <w:lvlText w:val="%7."/>
@@ -12660,7 +12699,7 @@
       </w:lvl>
     </w:lvlOverride>
     <w:lvlOverride w:ilvl="7">
-      <w:lvl w:ilvl="7" w:tplc="E34A2264">
+      <w:lvl w:ilvl="7" w:tplc="1D6ACAFA">
         <w:start w:val="1"/>
         <w:numFmt w:val="decimal"/>
         <w:lvlText w:val="%8."/>
@@ -12687,7 +12726,7 @@
       </w:lvl>
     </w:lvlOverride>
     <w:lvlOverride w:ilvl="8">
-      <w:lvl w:ilvl="8" w:tplc="BB3806BC">
+      <w:lvl w:ilvl="8" w:tplc="95346AA2">
         <w:start w:val="1"/>
         <w:numFmt w:val="decimal"/>
         <w:lvlText w:val="%9."/>
@@ -12718,7 +12757,7 @@
     <w:abstractNumId w:val="20"/>
     <w:lvlOverride w:ilvl="0">
       <w:startOverride w:val="1"/>
-      <w:lvl w:ilvl="0" w:tplc="4C748F0A">
+      <w:lvl w:ilvl="0" w:tplc="04BE2F6E">
         <w:start w:val="1"/>
         <w:numFmt w:val="upperLetter"/>
         <w:lvlText w:val="%1."/>
@@ -12746,7 +12785,7 @@
     </w:lvlOverride>
     <w:lvlOverride w:ilvl="1">
       <w:startOverride w:val="1"/>
-      <w:lvl w:ilvl="1" w:tplc="E9806A84">
+      <w:lvl w:ilvl="1" w:tplc="F0882C92">
         <w:start w:val="1"/>
         <w:numFmt w:val="lowerLetter"/>
         <w:lvlText w:val="(%2)"/>
@@ -12774,7 +12813,7 @@
     </w:lvlOverride>
     <w:lvlOverride w:ilvl="2">
       <w:startOverride w:val="1"/>
-      <w:lvl w:ilvl="2" w:tplc="B456BDC4">
+      <w:lvl w:ilvl="2" w:tplc="25A8E518">
         <w:start w:val="1"/>
         <w:numFmt w:val="lowerLetter"/>
         <w:lvlText w:val="(%3)"/>
@@ -12802,7 +12841,7 @@
     </w:lvlOverride>
     <w:lvlOverride w:ilvl="3">
       <w:startOverride w:val="1"/>
-      <w:lvl w:ilvl="3" w:tplc="A2423B92">
+      <w:lvl w:ilvl="3" w:tplc="7C462370">
         <w:start w:val="1"/>
         <w:numFmt w:val="lowerLetter"/>
         <w:lvlText w:val="(%4)"/>
@@ -12830,7 +12869,7 @@
     </w:lvlOverride>
     <w:lvlOverride w:ilvl="4">
       <w:startOverride w:val="1"/>
-      <w:lvl w:ilvl="4" w:tplc="C8EA5AB4">
+      <w:lvl w:ilvl="4" w:tplc="034CB7B4">
         <w:start w:val="1"/>
         <w:numFmt w:val="lowerLetter"/>
         <w:lvlText w:val="(%5)"/>
@@ -12858,7 +12897,7 @@
     </w:lvlOverride>
     <w:lvlOverride w:ilvl="5">
       <w:startOverride w:val="1"/>
-      <w:lvl w:ilvl="5" w:tplc="36AE2D6E">
+      <w:lvl w:ilvl="5" w:tplc="E2905E0E">
         <w:start w:val="1"/>
         <w:numFmt w:val="lowerLetter"/>
         <w:lvlText w:val="(%6)"/>
@@ -12886,7 +12925,7 @@
     </w:lvlOverride>
     <w:lvlOverride w:ilvl="6">
       <w:startOverride w:val="1"/>
-      <w:lvl w:ilvl="6" w:tplc="33EC2ED6">
+      <w:lvl w:ilvl="6" w:tplc="C7DE42E6">
         <w:start w:val="1"/>
         <w:numFmt w:val="lowerLetter"/>
         <w:lvlText w:val="(%7)"/>
@@ -12914,7 +12953,7 @@
     </w:lvlOverride>
     <w:lvlOverride w:ilvl="7">
       <w:startOverride w:val="1"/>
-      <w:lvl w:ilvl="7" w:tplc="341C969C">
+      <w:lvl w:ilvl="7" w:tplc="FB348766">
         <w:start w:val="1"/>
         <w:numFmt w:val="lowerLetter"/>
         <w:lvlText w:val="(%8)"/>
@@ -12942,7 +12981,7 @@
     </w:lvlOverride>
     <w:lvlOverride w:ilvl="8">
       <w:startOverride w:val="1"/>
-      <w:lvl w:ilvl="8" w:tplc="824061D8">
+      <w:lvl w:ilvl="8" w:tplc="DEBEAD4C">
         <w:start w:val="1"/>
         <w:numFmt w:val="lowerLetter"/>
         <w:lvlText w:val="(%9)"/>
@@ -12973,7 +13012,7 @@
     <w:abstractNumId w:val="20"/>
     <w:lvlOverride w:ilvl="0">
       <w:startOverride w:val="1"/>
-      <w:lvl w:ilvl="0" w:tplc="4C748F0A">
+      <w:lvl w:ilvl="0" w:tplc="04BE2F6E">
         <w:start w:val="1"/>
         <w:numFmt w:val="upperLetter"/>
         <w:lvlText w:val="%1."/>
@@ -13001,7 +13040,7 @@
     </w:lvlOverride>
     <w:lvlOverride w:ilvl="1">
       <w:startOverride w:val="1"/>
-      <w:lvl w:ilvl="1" w:tplc="E9806A84">
+      <w:lvl w:ilvl="1" w:tplc="F0882C92">
         <w:start w:val="1"/>
         <w:numFmt w:val="upperLetter"/>
         <w:lvlText w:val="%2."/>
@@ -13029,7 +13068,7 @@
     </w:lvlOverride>
     <w:lvlOverride w:ilvl="2">
       <w:startOverride w:val="1"/>
-      <w:lvl w:ilvl="2" w:tplc="B456BDC4">
+      <w:lvl w:ilvl="2" w:tplc="25A8E518">
         <w:start w:val="1"/>
         <w:numFmt w:val="upperLetter"/>
         <w:lvlText w:val="%3."/>
@@ -13057,7 +13096,7 @@
     </w:lvlOverride>
     <w:lvlOverride w:ilvl="3">
       <w:startOverride w:val="1"/>
-      <w:lvl w:ilvl="3" w:tplc="A2423B92">
+      <w:lvl w:ilvl="3" w:tplc="7C462370">
         <w:start w:val="1"/>
         <w:numFmt w:val="upperLetter"/>
         <w:lvlText w:val="%4."/>
@@ -13085,7 +13124,7 @@
     </w:lvlOverride>
     <w:lvlOverride w:ilvl="4">
       <w:startOverride w:val="1"/>
-      <w:lvl w:ilvl="4" w:tplc="C8EA5AB4">
+      <w:lvl w:ilvl="4" w:tplc="034CB7B4">
         <w:start w:val="1"/>
         <w:numFmt w:val="upperLetter"/>
         <w:lvlText w:val="%5."/>
@@ -13113,7 +13152,7 @@
     </w:lvlOverride>
     <w:lvlOverride w:ilvl="5">
       <w:startOverride w:val="1"/>
-      <w:lvl w:ilvl="5" w:tplc="36AE2D6E">
+      <w:lvl w:ilvl="5" w:tplc="E2905E0E">
         <w:start w:val="1"/>
         <w:numFmt w:val="upperLetter"/>
         <w:lvlText w:val="%6."/>
@@ -13141,7 +13180,7 @@
     </w:lvlOverride>
     <w:lvlOverride w:ilvl="6">
       <w:startOverride w:val="1"/>
-      <w:lvl w:ilvl="6" w:tplc="33EC2ED6">
+      <w:lvl w:ilvl="6" w:tplc="C7DE42E6">
         <w:start w:val="1"/>
         <w:numFmt w:val="upperLetter"/>
         <w:lvlText w:val="%7."/>
@@ -13169,7 +13208,7 @@
     </w:lvlOverride>
     <w:lvlOverride w:ilvl="7">
       <w:startOverride w:val="1"/>
-      <w:lvl w:ilvl="7" w:tplc="341C969C">
+      <w:lvl w:ilvl="7" w:tplc="FB348766">
         <w:start w:val="1"/>
         <w:numFmt w:val="upperLetter"/>
         <w:lvlText w:val="%8."/>
@@ -13197,7 +13236,7 @@
     </w:lvlOverride>
     <w:lvlOverride w:ilvl="8">
       <w:startOverride w:val="1"/>
-      <w:lvl w:ilvl="8" w:tplc="824061D8">
+      <w:lvl w:ilvl="8" w:tplc="DEBEAD4C">
         <w:start w:val="1"/>
         <w:numFmt w:val="upperLetter"/>
         <w:lvlText w:val="%9."/>
@@ -13227,7 +13266,7 @@
   <w:num w:numId="22">
     <w:abstractNumId w:val="5"/>
     <w:lvlOverride w:ilvl="0">
-      <w:lvl w:ilvl="0" w:tplc="D0B4039E">
+      <w:lvl w:ilvl="0" w:tplc="D3AACDEC">
         <w:start w:val="1"/>
         <w:numFmt w:val="decimal"/>
         <w:lvlText w:val="%1."/>
@@ -13254,7 +13293,7 @@
       </w:lvl>
     </w:lvlOverride>
     <w:lvlOverride w:ilvl="1">
-      <w:lvl w:ilvl="1" w:tplc="02F4B030">
+      <w:lvl w:ilvl="1" w:tplc="6EDC8314">
         <w:start w:val="1"/>
         <w:numFmt w:val="decimal"/>
         <w:lvlText w:val="%2."/>
@@ -13281,7 +13320,7 @@
       </w:lvl>
     </w:lvlOverride>
     <w:lvlOverride w:ilvl="2">
-      <w:lvl w:ilvl="2" w:tplc="A5AC685C">
+      <w:lvl w:ilvl="2" w:tplc="1BDE67A0">
         <w:start w:val="1"/>
         <w:numFmt w:val="decimal"/>
         <w:lvlText w:val="%3."/>
@@ -13308,7 +13347,7 @@
       </w:lvl>
     </w:lvlOverride>
     <w:lvlOverride w:ilvl="3">
-      <w:lvl w:ilvl="3" w:tplc="2CF6445E">
+      <w:lvl w:ilvl="3" w:tplc="C84A397E">
         <w:start w:val="1"/>
         <w:numFmt w:val="decimal"/>
         <w:lvlText w:val="%4."/>
@@ -13335,7 +13374,7 @@
       </w:lvl>
     </w:lvlOverride>
     <w:lvlOverride w:ilvl="4">
-      <w:lvl w:ilvl="4" w:tplc="2E40CF32">
+      <w:lvl w:ilvl="4" w:tplc="FF2CE280">
         <w:start w:val="1"/>
         <w:numFmt w:val="decimal"/>
         <w:lvlText w:val="%5."/>
@@ -13362,7 +13401,7 @@
       </w:lvl>
     </w:lvlOverride>
     <w:lvlOverride w:ilvl="5">
-      <w:lvl w:ilvl="5" w:tplc="5A0CFCD0">
+      <w:lvl w:ilvl="5" w:tplc="C9AC8030">
         <w:start w:val="1"/>
         <w:numFmt w:val="decimal"/>
         <w:lvlText w:val="%6."/>
@@ -13389,7 +13428,7 @@
       </w:lvl>
     </w:lvlOverride>
     <w:lvlOverride w:ilvl="6">
-      <w:lvl w:ilvl="6" w:tplc="6D2A617A">
+      <w:lvl w:ilvl="6" w:tplc="41C471E6">
         <w:start w:val="1"/>
         <w:numFmt w:val="decimal"/>
         <w:lvlText w:val="%7."/>
@@ -13416,7 +13455,7 @@
       </w:lvl>
     </w:lvlOverride>
     <w:lvlOverride w:ilvl="7">
-      <w:lvl w:ilvl="7" w:tplc="E34A2264">
+      <w:lvl w:ilvl="7" w:tplc="1D6ACAFA">
         <w:start w:val="1"/>
         <w:numFmt w:val="decimal"/>
         <w:lvlText w:val="%8."/>
@@ -13443,7 +13482,7 @@
       </w:lvl>
     </w:lvlOverride>
     <w:lvlOverride w:ilvl="8">
-      <w:lvl w:ilvl="8" w:tplc="BB3806BC">
+      <w:lvl w:ilvl="8" w:tplc="95346AA2">
         <w:start w:val="1"/>
         <w:numFmt w:val="decimal"/>
         <w:lvlText w:val="%9."/>
@@ -13474,7 +13513,7 @@
     <w:abstractNumId w:val="20"/>
     <w:lvlOverride w:ilvl="0">
       <w:startOverride w:val="1"/>
-      <w:lvl w:ilvl="0" w:tplc="4C748F0A">
+      <w:lvl w:ilvl="0" w:tplc="04BE2F6E">
         <w:start w:val="1"/>
         <w:numFmt w:val="upperLetter"/>
         <w:lvlText w:val="%1."/>
@@ -13502,7 +13541,7 @@
     </w:lvlOverride>
     <w:lvlOverride w:ilvl="1">
       <w:startOverride w:val="1"/>
-      <w:lvl w:ilvl="1" w:tplc="E9806A84">
+      <w:lvl w:ilvl="1" w:tplc="F0882C92">
         <w:start w:val="1"/>
         <w:numFmt w:val="lowerLetter"/>
         <w:lvlText w:val="(%2)"/>
@@ -13530,7 +13569,7 @@
     </w:lvlOverride>
     <w:lvlOverride w:ilvl="2">
       <w:startOverride w:val="1"/>
-      <w:lvl w:ilvl="2" w:tplc="B456BDC4">
+      <w:lvl w:ilvl="2" w:tplc="25A8E518">
         <w:start w:val="1"/>
         <w:numFmt w:val="upperLetter"/>
         <w:lvlText w:val="%3."/>
@@ -13558,7 +13597,7 @@
     </w:lvlOverride>
     <w:lvlOverride w:ilvl="3">
       <w:startOverride w:val="1"/>
-      <w:lvl w:ilvl="3" w:tplc="A2423B92">
+      <w:lvl w:ilvl="3" w:tplc="7C462370">
         <w:start w:val="1"/>
         <w:numFmt w:val="upperLetter"/>
         <w:lvlText w:val="%4."/>
@@ -13586,7 +13625,7 @@
     </w:lvlOverride>
     <w:lvlOverride w:ilvl="4">
       <w:startOverride w:val="1"/>
-      <w:lvl w:ilvl="4" w:tplc="C8EA5AB4">
+      <w:lvl w:ilvl="4" w:tplc="034CB7B4">
         <w:start w:val="1"/>
         <w:numFmt w:val="upperLetter"/>
         <w:lvlText w:val="%5."/>
@@ -13614,7 +13653,7 @@
     </w:lvlOverride>
     <w:lvlOverride w:ilvl="5">
       <w:startOverride w:val="1"/>
-      <w:lvl w:ilvl="5" w:tplc="36AE2D6E">
+      <w:lvl w:ilvl="5" w:tplc="E2905E0E">
         <w:start w:val="1"/>
         <w:numFmt w:val="upperLetter"/>
         <w:lvlText w:val="%6."/>
@@ -13642,7 +13681,7 @@
     </w:lvlOverride>
     <w:lvlOverride w:ilvl="6">
       <w:startOverride w:val="1"/>
-      <w:lvl w:ilvl="6" w:tplc="33EC2ED6">
+      <w:lvl w:ilvl="6" w:tplc="C7DE42E6">
         <w:start w:val="1"/>
         <w:numFmt w:val="upperLetter"/>
         <w:lvlText w:val="%7."/>
@@ -13670,7 +13709,7 @@
     </w:lvlOverride>
     <w:lvlOverride w:ilvl="7">
       <w:startOverride w:val="1"/>
-      <w:lvl w:ilvl="7" w:tplc="341C969C">
+      <w:lvl w:ilvl="7" w:tplc="FB348766">
         <w:start w:val="1"/>
         <w:numFmt w:val="upperLetter"/>
         <w:lvlText w:val="%8."/>
@@ -13698,7 +13737,7 @@
     </w:lvlOverride>
     <w:lvlOverride w:ilvl="8">
       <w:startOverride w:val="1"/>
-      <w:lvl w:ilvl="8" w:tplc="824061D8">
+      <w:lvl w:ilvl="8" w:tplc="DEBEAD4C">
         <w:start w:val="1"/>
         <w:numFmt w:val="upperLetter"/>
         <w:lvlText w:val="%9."/>
@@ -13728,7 +13767,7 @@
   <w:num w:numId="24">
     <w:abstractNumId w:val="5"/>
     <w:lvlOverride w:ilvl="0">
-      <w:lvl w:ilvl="0" w:tplc="D0B4039E">
+      <w:lvl w:ilvl="0" w:tplc="D3AACDEC">
         <w:start w:val="1"/>
         <w:numFmt w:val="decimal"/>
         <w:lvlText w:val="%1."/>
@@ -13755,7 +13794,7 @@
       </w:lvl>
     </w:lvlOverride>
     <w:lvlOverride w:ilvl="1">
-      <w:lvl w:ilvl="1" w:tplc="02F4B030">
+      <w:lvl w:ilvl="1" w:tplc="6EDC8314">
         <w:start w:val="1"/>
         <w:numFmt w:val="decimal"/>
         <w:lvlText w:val="%2."/>
@@ -13782,7 +13821,7 @@
       </w:lvl>
     </w:lvlOverride>
     <w:lvlOverride w:ilvl="2">
-      <w:lvl w:ilvl="2" w:tplc="A5AC685C">
+      <w:lvl w:ilvl="2" w:tplc="1BDE67A0">
         <w:start w:val="1"/>
         <w:numFmt w:val="decimal"/>
         <w:lvlText w:val="%3."/>
@@ -13809,7 +13848,7 @@
       </w:lvl>
     </w:lvlOverride>
     <w:lvlOverride w:ilvl="3">
-      <w:lvl w:ilvl="3" w:tplc="2CF6445E">
+      <w:lvl w:ilvl="3" w:tplc="C84A397E">
         <w:start w:val="1"/>
         <w:numFmt w:val="decimal"/>
         <w:lvlText w:val="%4."/>
@@ -13836,7 +13875,7 @@
       </w:lvl>
     </w:lvlOverride>
     <w:lvlOverride w:ilvl="4">
-      <w:lvl w:ilvl="4" w:tplc="2E40CF32">
+      <w:lvl w:ilvl="4" w:tplc="FF2CE280">
         <w:start w:val="1"/>
         <w:numFmt w:val="decimal"/>
         <w:lvlText w:val="%5."/>
@@ -13863,7 +13902,7 @@
       </w:lvl>
     </w:lvlOverride>
     <w:lvlOverride w:ilvl="5">
-      <w:lvl w:ilvl="5" w:tplc="5A0CFCD0">
+      <w:lvl w:ilvl="5" w:tplc="C9AC8030">
         <w:start w:val="1"/>
         <w:numFmt w:val="decimal"/>
         <w:lvlText w:val="%6."/>
@@ -13890,7 +13929,7 @@
       </w:lvl>
     </w:lvlOverride>
     <w:lvlOverride w:ilvl="6">
-      <w:lvl w:ilvl="6" w:tplc="6D2A617A">
+      <w:lvl w:ilvl="6" w:tplc="41C471E6">
         <w:start w:val="1"/>
         <w:numFmt w:val="decimal"/>
         <w:lvlText w:val="%7."/>
@@ -13917,7 +13956,7 @@
       </w:lvl>
     </w:lvlOverride>
     <w:lvlOverride w:ilvl="7">
-      <w:lvl w:ilvl="7" w:tplc="E34A2264">
+      <w:lvl w:ilvl="7" w:tplc="1D6ACAFA">
         <w:start w:val="1"/>
         <w:numFmt w:val="decimal"/>
         <w:lvlText w:val="%8."/>
@@ -13944,7 +13983,7 @@
       </w:lvl>
     </w:lvlOverride>
     <w:lvlOverride w:ilvl="8">
-      <w:lvl w:ilvl="8" w:tplc="BB3806BC">
+      <w:lvl w:ilvl="8" w:tplc="95346AA2">
         <w:start w:val="1"/>
         <w:numFmt w:val="decimal"/>
         <w:lvlText w:val="%9."/>
@@ -13975,7 +14014,7 @@
     <w:abstractNumId w:val="5"/>
     <w:lvlOverride w:ilvl="0">
       <w:startOverride w:val="1"/>
-      <w:lvl w:ilvl="0" w:tplc="D0B4039E">
+      <w:lvl w:ilvl="0" w:tplc="D3AACDEC">
         <w:start w:val="1"/>
         <w:numFmt w:val="decimal"/>
         <w:lvlText w:val="%1."/>
@@ -14003,7 +14042,7 @@
     </w:lvlOverride>
     <w:lvlOverride w:ilvl="1">
       <w:startOverride w:val="1"/>
-      <w:lvl w:ilvl="1" w:tplc="02F4B030">
+      <w:lvl w:ilvl="1" w:tplc="6EDC8314">
         <w:start w:val="1"/>
         <w:numFmt w:val="decimal"/>
         <w:lvlText w:val="%2."/>
@@ -14031,7 +14070,7 @@
     </w:lvlOverride>
     <w:lvlOverride w:ilvl="2">
       <w:startOverride w:val="1"/>
-      <w:lvl w:ilvl="2" w:tplc="A5AC685C">
+      <w:lvl w:ilvl="2" w:tplc="1BDE67A0">
         <w:start w:val="1"/>
         <w:numFmt w:val="decimal"/>
         <w:lvlText w:val="%3."/>
@@ -14059,7 +14098,7 @@
     </w:lvlOverride>
     <w:lvlOverride w:ilvl="3">
       <w:startOverride w:val="1"/>
-      <w:lvl w:ilvl="3" w:tplc="2CF6445E">
+      <w:lvl w:ilvl="3" w:tplc="C84A397E">
         <w:start w:val="1"/>
         <w:numFmt w:val="decimal"/>
         <w:lvlText w:val="%4."/>
@@ -14087,7 +14126,7 @@
     </w:lvlOverride>
     <w:lvlOverride w:ilvl="4">
       <w:startOverride w:val="1"/>
-      <w:lvl w:ilvl="4" w:tplc="2E40CF32">
+      <w:lvl w:ilvl="4" w:tplc="FF2CE280">
         <w:start w:val="1"/>
         <w:numFmt w:val="decimal"/>
         <w:lvlText w:val="%5."/>
@@ -14115,7 +14154,7 @@
     </w:lvlOverride>
     <w:lvlOverride w:ilvl="5">
       <w:startOverride w:val="1"/>
-      <w:lvl w:ilvl="5" w:tplc="5A0CFCD0">
+      <w:lvl w:ilvl="5" w:tplc="C9AC8030">
         <w:start w:val="1"/>
         <w:numFmt w:val="decimal"/>
         <w:lvlText w:val="%6."/>
@@ -14143,7 +14182,7 @@
     </w:lvlOverride>
     <w:lvlOverride w:ilvl="6">
       <w:startOverride w:val="1"/>
-      <w:lvl w:ilvl="6" w:tplc="6D2A617A">
+      <w:lvl w:ilvl="6" w:tplc="41C471E6">
         <w:start w:val="1"/>
         <w:numFmt w:val="decimal"/>
         <w:lvlText w:val="%7."/>
@@ -14171,7 +14210,7 @@
     </w:lvlOverride>
     <w:lvlOverride w:ilvl="7">
       <w:startOverride w:val="1"/>
-      <w:lvl w:ilvl="7" w:tplc="E34A2264">
+      <w:lvl w:ilvl="7" w:tplc="1D6ACAFA">
         <w:start w:val="1"/>
         <w:numFmt w:val="decimal"/>
         <w:lvlText w:val="%8."/>
@@ -14199,7 +14238,7 @@
     </w:lvlOverride>
     <w:lvlOverride w:ilvl="8">
       <w:startOverride w:val="1"/>
-      <w:lvl w:ilvl="8" w:tplc="BB3806BC">
+      <w:lvl w:ilvl="8" w:tplc="95346AA2">
         <w:start w:val="1"/>
         <w:numFmt w:val="decimal"/>
         <w:lvlText w:val="%9."/>
@@ -14229,7 +14268,7 @@
   <w:num w:numId="26">
     <w:abstractNumId w:val="10"/>
     <w:lvlOverride w:ilvl="0">
-      <w:lvl w:ilvl="0" w:tplc="76E0DB0A">
+      <w:lvl w:ilvl="0" w:tplc="99B2C510">
         <w:start w:val="1"/>
         <w:numFmt w:val="bullet"/>
         <w:lvlText w:val="*"/>
@@ -14256,7 +14295,7 @@
       </w:lvl>
     </w:lvlOverride>
     <w:lvlOverride w:ilvl="1">
-      <w:lvl w:ilvl="1" w:tplc="A9C6AA10">
+      <w:lvl w:ilvl="1" w:tplc="A2A41436">
         <w:start w:val="1"/>
         <w:numFmt w:val="bullet"/>
         <w:lvlText w:val="*"/>
@@ -14283,7 +14322,7 @@
       </w:lvl>
     </w:lvlOverride>
     <w:lvlOverride w:ilvl="2">
-      <w:lvl w:ilvl="2" w:tplc="D7BA8958">
+      <w:lvl w:ilvl="2" w:tplc="9FC02366">
         <w:start w:val="1"/>
         <w:numFmt w:val="bullet"/>
         <w:lvlText w:val="*"/>
@@ -14310,7 +14349,7 @@
       </w:lvl>
     </w:lvlOverride>
     <w:lvlOverride w:ilvl="3">
-      <w:lvl w:ilvl="3" w:tplc="9FFE3E02">
+      <w:lvl w:ilvl="3" w:tplc="501EE8FC">
         <w:start w:val="1"/>
         <w:numFmt w:val="bullet"/>
         <w:lvlText w:val="*"/>
@@ -14337,7 +14376,7 @@
       </w:lvl>
     </w:lvlOverride>
     <w:lvlOverride w:ilvl="4">
-      <w:lvl w:ilvl="4" w:tplc="2A0A2E3A">
+      <w:lvl w:ilvl="4" w:tplc="8A36ACC8">
         <w:start w:val="1"/>
         <w:numFmt w:val="bullet"/>
         <w:lvlText w:val="*"/>
@@ -14364,7 +14403,7 @@
       </w:lvl>
     </w:lvlOverride>
     <w:lvlOverride w:ilvl="5">
-      <w:lvl w:ilvl="5" w:tplc="AB0C767C">
+      <w:lvl w:ilvl="5" w:tplc="232CD3B0">
         <w:start w:val="1"/>
         <w:numFmt w:val="bullet"/>
         <w:lvlText w:val="*"/>
@@ -14391,7 +14430,7 @@
       </w:lvl>
     </w:lvlOverride>
     <w:lvlOverride w:ilvl="6">
-      <w:lvl w:ilvl="6" w:tplc="FC3048E8">
+      <w:lvl w:ilvl="6" w:tplc="9962F158">
         <w:start w:val="1"/>
         <w:numFmt w:val="bullet"/>
         <w:lvlText w:val="*"/>
@@ -14418,7 +14457,7 @@
       </w:lvl>
     </w:lvlOverride>
     <w:lvlOverride w:ilvl="7">
-      <w:lvl w:ilvl="7" w:tplc="4F829F96">
+      <w:lvl w:ilvl="7" w:tplc="6A4EB284">
         <w:start w:val="1"/>
         <w:numFmt w:val="bullet"/>
         <w:lvlText w:val="*"/>
@@ -14445,7 +14484,7 @@
       </w:lvl>
     </w:lvlOverride>
     <w:lvlOverride w:ilvl="8">
-      <w:lvl w:ilvl="8" w:tplc="BB006E84">
+      <w:lvl w:ilvl="8" w:tplc="15DE55AA">
         <w:start w:val="1"/>
         <w:numFmt w:val="bullet"/>
         <w:lvlText w:val="*"/>
@@ -14476,7 +14515,7 @@
     <w:abstractNumId w:val="5"/>
     <w:lvlOverride w:ilvl="0">
       <w:startOverride w:val="1"/>
-      <w:lvl w:ilvl="0" w:tplc="D0B4039E">
+      <w:lvl w:ilvl="0" w:tplc="D3AACDEC">
         <w:start w:val="1"/>
         <w:numFmt w:val="decimal"/>
         <w:lvlText w:val="%1."/>
@@ -14504,7 +14543,7 @@
     </w:lvlOverride>
     <w:lvlOverride w:ilvl="1">
       <w:startOverride w:val="1"/>
-      <w:lvl w:ilvl="1" w:tplc="02F4B030">
+      <w:lvl w:ilvl="1" w:tplc="6EDC8314">
         <w:start w:val="1"/>
         <w:numFmt w:val="decimal"/>
         <w:lvlText w:val="%2."/>
@@ -14532,7 +14571,7 @@
     </w:lvlOverride>
     <w:lvlOverride w:ilvl="2">
       <w:startOverride w:val="1"/>
-      <w:lvl w:ilvl="2" w:tplc="A5AC685C">
+      <w:lvl w:ilvl="2" w:tplc="1BDE67A0">
         <w:start w:val="1"/>
         <w:numFmt w:val="decimal"/>
         <w:lvlText w:val="%3."/>
@@ -14560,7 +14599,7 @@
     </w:lvlOverride>
     <w:lvlOverride w:ilvl="3">
       <w:startOverride w:val="1"/>
-      <w:lvl w:ilvl="3" w:tplc="2CF6445E">
+      <w:lvl w:ilvl="3" w:tplc="C84A397E">
         <w:start w:val="1"/>
         <w:numFmt w:val="decimal"/>
         <w:lvlText w:val="%4."/>
@@ -14588,7 +14627,7 @@
     </w:lvlOverride>
     <w:lvlOverride w:ilvl="4">
       <w:startOverride w:val="1"/>
-      <w:lvl w:ilvl="4" w:tplc="2E40CF32">
+      <w:lvl w:ilvl="4" w:tplc="FF2CE280">
         <w:start w:val="1"/>
         <w:numFmt w:val="decimal"/>
         <w:lvlText w:val="%5."/>
@@ -14616,7 +14655,7 @@
     </w:lvlOverride>
     <w:lvlOverride w:ilvl="5">
       <w:startOverride w:val="1"/>
-      <w:lvl w:ilvl="5" w:tplc="5A0CFCD0">
+      <w:lvl w:ilvl="5" w:tplc="C9AC8030">
         <w:start w:val="1"/>
         <w:numFmt w:val="decimal"/>
         <w:lvlText w:val="%6."/>
@@ -14644,7 +14683,7 @@
     </w:lvlOverride>
     <w:lvlOverride w:ilvl="6">
       <w:startOverride w:val="1"/>
-      <w:lvl w:ilvl="6" w:tplc="6D2A617A">
+      <w:lvl w:ilvl="6" w:tplc="41C471E6">
         <w:start w:val="1"/>
         <w:numFmt w:val="decimal"/>
         <w:lvlText w:val="%7."/>
@@ -14672,7 +14711,7 @@
     </w:lvlOverride>
     <w:lvlOverride w:ilvl="7">
       <w:startOverride w:val="1"/>
-      <w:lvl w:ilvl="7" w:tplc="E34A2264">
+      <w:lvl w:ilvl="7" w:tplc="1D6ACAFA">
         <w:start w:val="1"/>
         <w:numFmt w:val="decimal"/>
         <w:lvlText w:val="%8."/>
@@ -14700,7 +14739,7 @@
     </w:lvlOverride>
     <w:lvlOverride w:ilvl="8">
       <w:startOverride w:val="1"/>
-      <w:lvl w:ilvl="8" w:tplc="BB3806BC">
+      <w:lvl w:ilvl="8" w:tplc="95346AA2">
         <w:start w:val="1"/>
         <w:numFmt w:val="decimal"/>
         <w:lvlText w:val="%9."/>
@@ -14730,7 +14769,7 @@
   <w:num w:numId="28">
     <w:abstractNumId w:val="5"/>
     <w:lvlOverride w:ilvl="0">
-      <w:lvl w:ilvl="0" w:tplc="D0B4039E">
+      <w:lvl w:ilvl="0" w:tplc="D3AACDEC">
         <w:start w:val="1"/>
         <w:numFmt w:val="decimal"/>
         <w:lvlText w:val="%1."/>
@@ -14757,7 +14796,7 @@
       </w:lvl>
     </w:lvlOverride>
     <w:lvlOverride w:ilvl="1">
-      <w:lvl w:ilvl="1" w:tplc="02F4B030">
+      <w:lvl w:ilvl="1" w:tplc="6EDC8314">
         <w:start w:val="1"/>
         <w:numFmt w:val="decimal"/>
         <w:lvlText w:val="%2."/>
@@ -14784,7 +14823,7 @@
       </w:lvl>
     </w:lvlOverride>
     <w:lvlOverride w:ilvl="2">
-      <w:lvl w:ilvl="2" w:tplc="A5AC685C">
+      <w:lvl w:ilvl="2" w:tplc="1BDE67A0">
         <w:start w:val="1"/>
         <w:numFmt w:val="decimal"/>
         <w:lvlText w:val="%3."/>
@@ -14811,7 +14850,7 @@
       </w:lvl>
     </w:lvlOverride>
     <w:lvlOverride w:ilvl="3">
-      <w:lvl w:ilvl="3" w:tplc="2CF6445E">
+      <w:lvl w:ilvl="3" w:tplc="C84A397E">
         <w:start w:val="1"/>
         <w:numFmt w:val="decimal"/>
         <w:lvlText w:val="%4."/>
@@ -14838,7 +14877,7 @@
       </w:lvl>
     </w:lvlOverride>
     <w:lvlOverride w:ilvl="4">
-      <w:lvl w:ilvl="4" w:tplc="2E40CF32">
+      <w:lvl w:ilvl="4" w:tplc="FF2CE280">
         <w:start w:val="1"/>
         <w:numFmt w:val="decimal"/>
         <w:lvlText w:val="%5."/>
@@ -14865,7 +14904,7 @@
       </w:lvl>
     </w:lvlOverride>
     <w:lvlOverride w:ilvl="5">
-      <w:lvl w:ilvl="5" w:tplc="5A0CFCD0">
+      <w:lvl w:ilvl="5" w:tplc="C9AC8030">
         <w:start w:val="1"/>
         <w:numFmt w:val="decimal"/>
         <w:lvlText w:val="%6."/>
@@ -14892,7 +14931,7 @@
       </w:lvl>
     </w:lvlOverride>
     <w:lvlOverride w:ilvl="6">
-      <w:lvl w:ilvl="6" w:tplc="6D2A617A">
+      <w:lvl w:ilvl="6" w:tplc="41C471E6">
         <w:start w:val="1"/>
         <w:numFmt w:val="decimal"/>
         <w:lvlText w:val="%7."/>
@@ -14919,7 +14958,7 @@
       </w:lvl>
     </w:lvlOverride>
     <w:lvlOverride w:ilvl="7">
-      <w:lvl w:ilvl="7" w:tplc="E34A2264">
+      <w:lvl w:ilvl="7" w:tplc="1D6ACAFA">
         <w:start w:val="1"/>
         <w:numFmt w:val="decimal"/>
         <w:lvlText w:val="%8."/>
@@ -14946,7 +14985,7 @@
       </w:lvl>
     </w:lvlOverride>
     <w:lvlOverride w:ilvl="8">
-      <w:lvl w:ilvl="8" w:tplc="BB3806BC">
+      <w:lvl w:ilvl="8" w:tplc="95346AA2">
         <w:start w:val="1"/>
         <w:numFmt w:val="decimal"/>
         <w:lvlText w:val="%9."/>
@@ -14976,7 +15015,7 @@
   <w:num w:numId="29">
     <w:abstractNumId w:val="5"/>
     <w:lvlOverride w:ilvl="0">
-      <w:lvl w:ilvl="0" w:tplc="D0B4039E">
+      <w:lvl w:ilvl="0" w:tplc="D3AACDEC">
         <w:start w:val="1"/>
         <w:numFmt w:val="decimal"/>
         <w:lvlText w:val="%1."/>
@@ -15003,7 +15042,7 @@
       </w:lvl>
     </w:lvlOverride>
     <w:lvlOverride w:ilvl="1">
-      <w:lvl w:ilvl="1" w:tplc="02F4B030">
+      <w:lvl w:ilvl="1" w:tplc="6EDC8314">
         <w:start w:val="1"/>
         <w:numFmt w:val="decimal"/>
         <w:lvlText w:val="%2."/>
@@ -15030,7 +15069,7 @@
       </w:lvl>
     </w:lvlOverride>
     <w:lvlOverride w:ilvl="2">
-      <w:lvl w:ilvl="2" w:tplc="A5AC685C">
+      <w:lvl w:ilvl="2" w:tplc="1BDE67A0">
         <w:start w:val="1"/>
         <w:numFmt w:val="decimal"/>
         <w:lvlText w:val="%3."/>
@@ -15057,7 +15096,7 @@
       </w:lvl>
     </w:lvlOverride>
     <w:lvlOverride w:ilvl="3">
-      <w:lvl w:ilvl="3" w:tplc="2CF6445E">
+      <w:lvl w:ilvl="3" w:tplc="C84A397E">
         <w:start w:val="1"/>
         <w:numFmt w:val="decimal"/>
         <w:lvlText w:val="%4."/>
@@ -15084,7 +15123,7 @@
       </w:lvl>
     </w:lvlOverride>
     <w:lvlOverride w:ilvl="4">
-      <w:lvl w:ilvl="4" w:tplc="2E40CF32">
+      <w:lvl w:ilvl="4" w:tplc="FF2CE280">
         <w:start w:val="1"/>
         <w:numFmt w:val="decimal"/>
         <w:lvlText w:val="%5."/>
@@ -15111,7 +15150,7 @@
       </w:lvl>
     </w:lvlOverride>
     <w:lvlOverride w:ilvl="5">
-      <w:lvl w:ilvl="5" w:tplc="5A0CFCD0">
+      <w:lvl w:ilvl="5" w:tplc="C9AC8030">
         <w:start w:val="1"/>
         <w:numFmt w:val="decimal"/>
         <w:lvlText w:val="%6."/>
@@ -15138,7 +15177,7 @@
       </w:lvl>
     </w:lvlOverride>
     <w:lvlOverride w:ilvl="6">
-      <w:lvl w:ilvl="6" w:tplc="6D2A617A">
+      <w:lvl w:ilvl="6" w:tplc="41C471E6">
         <w:start w:val="1"/>
         <w:numFmt w:val="decimal"/>
         <w:lvlText w:val="%7."/>
@@ -15165,7 +15204,7 @@
       </w:lvl>
     </w:lvlOverride>
     <w:lvlOverride w:ilvl="7">
-      <w:lvl w:ilvl="7" w:tplc="E34A2264">
+      <w:lvl w:ilvl="7" w:tplc="1D6ACAFA">
         <w:start w:val="1"/>
         <w:numFmt w:val="decimal"/>
         <w:lvlText w:val="%8."/>
@@ -15192,7 +15231,7 @@
       </w:lvl>
     </w:lvlOverride>
     <w:lvlOverride w:ilvl="8">
-      <w:lvl w:ilvl="8" w:tplc="BB3806BC">
+      <w:lvl w:ilvl="8" w:tplc="95346AA2">
         <w:start w:val="1"/>
         <w:numFmt w:val="decimal"/>
         <w:lvlText w:val="%9."/>
@@ -15223,7 +15262,7 @@
     <w:abstractNumId w:val="20"/>
     <w:lvlOverride w:ilvl="0">
       <w:startOverride w:val="1"/>
-      <w:lvl w:ilvl="0" w:tplc="4C748F0A">
+      <w:lvl w:ilvl="0" w:tplc="04BE2F6E">
         <w:start w:val="1"/>
         <w:numFmt w:val="decimal"/>
         <w:lvlText w:val="(%1)"/>
@@ -15251,7 +15290,7 @@
     </w:lvlOverride>
     <w:lvlOverride w:ilvl="1">
       <w:startOverride w:val="1"/>
-      <w:lvl w:ilvl="1" w:tplc="E9806A84">
+      <w:lvl w:ilvl="1" w:tplc="F0882C92">
         <w:start w:val="1"/>
         <w:numFmt w:val="decimal"/>
         <w:lvlText w:val="(%2)"/>
@@ -15279,7 +15318,7 @@
     </w:lvlOverride>
     <w:lvlOverride w:ilvl="2">
       <w:startOverride w:val="1"/>
-      <w:lvl w:ilvl="2" w:tplc="B456BDC4">
+      <w:lvl w:ilvl="2" w:tplc="25A8E518">
         <w:start w:val="1"/>
         <w:numFmt w:val="decimal"/>
         <w:lvlText w:val="(%3)"/>
@@ -15307,7 +15346,7 @@
     </w:lvlOverride>
     <w:lvlOverride w:ilvl="3">
       <w:startOverride w:val="1"/>
-      <w:lvl w:ilvl="3" w:tplc="A2423B92">
+      <w:lvl w:ilvl="3" w:tplc="7C462370">
         <w:start w:val="1"/>
         <w:numFmt w:val="decimal"/>
         <w:lvlText w:val="(%4)"/>
@@ -15335,7 +15374,7 @@
     </w:lvlOverride>
     <w:lvlOverride w:ilvl="4">
       <w:startOverride w:val="1"/>
-      <w:lvl w:ilvl="4" w:tplc="C8EA5AB4">
+      <w:lvl w:ilvl="4" w:tplc="034CB7B4">
         <w:start w:val="1"/>
         <w:numFmt w:val="decimal"/>
         <w:lvlText w:val="(%5)"/>
@@ -15363,7 +15402,7 @@
     </w:lvlOverride>
     <w:lvlOverride w:ilvl="5">
       <w:startOverride w:val="1"/>
-      <w:lvl w:ilvl="5" w:tplc="36AE2D6E">
+      <w:lvl w:ilvl="5" w:tplc="E2905E0E">
         <w:start w:val="1"/>
         <w:numFmt w:val="decimal"/>
         <w:lvlText w:val="(%6)"/>
@@ -15391,7 +15430,7 @@
     </w:lvlOverride>
     <w:lvlOverride w:ilvl="6">
       <w:startOverride w:val="1"/>
-      <w:lvl w:ilvl="6" w:tplc="33EC2ED6">
+      <w:lvl w:ilvl="6" w:tplc="C7DE42E6">
         <w:start w:val="1"/>
         <w:numFmt w:val="decimal"/>
         <w:lvlText w:val="(%7)"/>
@@ -15419,7 +15458,7 @@
     </w:lvlOverride>
     <w:lvlOverride w:ilvl="7">
       <w:startOverride w:val="1"/>
-      <w:lvl w:ilvl="7" w:tplc="341C969C">
+      <w:lvl w:ilvl="7" w:tplc="FB348766">
         <w:start w:val="1"/>
         <w:numFmt w:val="decimal"/>
         <w:lvlText w:val="(%8)"/>
@@ -15447,7 +15486,7 @@
     </w:lvlOverride>
     <w:lvlOverride w:ilvl="8">
       <w:startOverride w:val="1"/>
-      <w:lvl w:ilvl="8" w:tplc="824061D8">
+      <w:lvl w:ilvl="8" w:tplc="DEBEAD4C">
         <w:start w:val="1"/>
         <w:numFmt w:val="decimal"/>
         <w:lvlText w:val="(%9)"/>
@@ -15477,7 +15516,7 @@
   <w:num w:numId="31">
     <w:abstractNumId w:val="20"/>
     <w:lvlOverride w:ilvl="0">
-      <w:lvl w:ilvl="0" w:tplc="4C748F0A">
+      <w:lvl w:ilvl="0" w:tplc="04BE2F6E">
         <w:start w:val="1"/>
         <w:numFmt w:val="decimal"/>
         <w:lvlText w:val="(%1)"/>
@@ -15504,7 +15543,7 @@
       </w:lvl>
     </w:lvlOverride>
     <w:lvlOverride w:ilvl="1">
-      <w:lvl w:ilvl="1" w:tplc="E9806A84">
+      <w:lvl w:ilvl="1" w:tplc="F0882C92">
         <w:start w:val="1"/>
         <w:numFmt w:val="upperLetter"/>
         <w:lvlText w:val="%2."/>
@@ -15531,7 +15570,7 @@
       </w:lvl>
     </w:lvlOverride>
     <w:lvlOverride w:ilvl="2">
-      <w:lvl w:ilvl="2" w:tplc="B456BDC4">
+      <w:lvl w:ilvl="2" w:tplc="25A8E518">
         <w:start w:val="1"/>
         <w:numFmt w:val="upperLetter"/>
         <w:lvlText w:val="%3."/>
@@ -15558,7 +15597,7 @@
       </w:lvl>
     </w:lvlOverride>
     <w:lvlOverride w:ilvl="3">
-      <w:lvl w:ilvl="3" w:tplc="A2423B92">
+      <w:lvl w:ilvl="3" w:tplc="7C462370">
         <w:start w:val="1"/>
         <w:numFmt w:val="upperLetter"/>
         <w:lvlText w:val="%4."/>
@@ -15585,7 +15624,7 @@
       </w:lvl>
     </w:lvlOverride>
     <w:lvlOverride w:ilvl="4">
-      <w:lvl w:ilvl="4" w:tplc="C8EA5AB4">
+      <w:lvl w:ilvl="4" w:tplc="034CB7B4">
         <w:start w:val="1"/>
         <w:numFmt w:val="upperLetter"/>
         <w:lvlText w:val="%5."/>
@@ -15612,7 +15651,7 @@
       </w:lvl>
     </w:lvlOverride>
     <w:lvlOverride w:ilvl="5">
-      <w:lvl w:ilvl="5" w:tplc="36AE2D6E">
+      <w:lvl w:ilvl="5" w:tplc="E2905E0E">
         <w:start w:val="1"/>
         <w:numFmt w:val="upperLetter"/>
         <w:lvlText w:val="%6."/>
@@ -15639,7 +15678,7 @@
       </w:lvl>
     </w:lvlOverride>
     <w:lvlOverride w:ilvl="6">
-      <w:lvl w:ilvl="6" w:tplc="33EC2ED6">
+      <w:lvl w:ilvl="6" w:tplc="C7DE42E6">
         <w:start w:val="1"/>
         <w:numFmt w:val="upperLetter"/>
         <w:lvlText w:val="%7."/>
@@ -15666,7 +15705,7 @@
       </w:lvl>
     </w:lvlOverride>
     <w:lvlOverride w:ilvl="7">
-      <w:lvl w:ilvl="7" w:tplc="341C969C">
+      <w:lvl w:ilvl="7" w:tplc="FB348766">
         <w:start w:val="1"/>
         <w:numFmt w:val="upperLetter"/>
         <w:lvlText w:val="%8."/>
@@ -15693,7 +15732,7 @@
       </w:lvl>
     </w:lvlOverride>
     <w:lvlOverride w:ilvl="8">
-      <w:lvl w:ilvl="8" w:tplc="824061D8">
+      <w:lvl w:ilvl="8" w:tplc="DEBEAD4C">
         <w:start w:val="1"/>
         <w:numFmt w:val="upperLetter"/>
         <w:lvlText w:val="%9."/>
@@ -15724,7 +15763,7 @@
     <w:abstractNumId w:val="20"/>
     <w:lvlOverride w:ilvl="0">
       <w:startOverride w:val="1"/>
-      <w:lvl w:ilvl="0" w:tplc="4C748F0A">
+      <w:lvl w:ilvl="0" w:tplc="04BE2F6E">
         <w:start w:val="1"/>
         <w:numFmt w:val="decimal"/>
         <w:lvlText w:val="(%1)"/>
@@ -15752,7 +15791,7 @@
     </w:lvlOverride>
     <w:lvlOverride w:ilvl="1">
       <w:startOverride w:val="1"/>
-      <w:lvl w:ilvl="1" w:tplc="E9806A84">
+      <w:lvl w:ilvl="1" w:tplc="F0882C92">
         <w:start w:val="1"/>
         <w:numFmt w:val="upperLetter"/>
         <w:lvlText w:val="%2."/>
@@ -15780,7 +15819,7 @@
     </w:lvlOverride>
     <w:lvlOverride w:ilvl="2">
       <w:startOverride w:val="1"/>
-      <w:lvl w:ilvl="2" w:tplc="B456BDC4">
+      <w:lvl w:ilvl="2" w:tplc="25A8E518">
         <w:start w:val="1"/>
         <w:numFmt w:val="upperLetter"/>
         <w:lvlText w:val="%3."/>
@@ -15808,7 +15847,7 @@
     </w:lvlOverride>
     <w:lvlOverride w:ilvl="3">
       <w:startOverride w:val="1"/>
-      <w:lvl w:ilvl="3" w:tplc="A2423B92">
+      <w:lvl w:ilvl="3" w:tplc="7C462370">
         <w:start w:val="1"/>
         <w:numFmt w:val="upperLetter"/>
         <w:lvlText w:val="%4."/>
@@ -15836,7 +15875,7 @@
     </w:lvlOverride>
     <w:lvlOverride w:ilvl="4">
       <w:startOverride w:val="1"/>
-      <w:lvl w:ilvl="4" w:tplc="C8EA5AB4">
+      <w:lvl w:ilvl="4" w:tplc="034CB7B4">
         <w:start w:val="1"/>
         <w:numFmt w:val="upperLetter"/>
         <w:lvlText w:val="%5."/>
@@ -15864,7 +15903,7 @@
     </w:lvlOverride>
     <w:lvlOverride w:ilvl="5">
       <w:startOverride w:val="1"/>
-      <w:lvl w:ilvl="5" w:tplc="36AE2D6E">
+      <w:lvl w:ilvl="5" w:tplc="E2905E0E">
         <w:start w:val="1"/>
         <w:numFmt w:val="upperLetter"/>
         <w:lvlText w:val="%6."/>
@@ -15892,7 +15931,7 @@
     </w:lvlOverride>
     <w:lvlOverride w:ilvl="6">
       <w:startOverride w:val="1"/>
-      <w:lvl w:ilvl="6" w:tplc="33EC2ED6">
+      <w:lvl w:ilvl="6" w:tplc="C7DE42E6">
         <w:start w:val="1"/>
         <w:numFmt w:val="upperLetter"/>
         <w:lvlText w:val="%7."/>
@@ -15920,7 +15959,7 @@
     </w:lvlOverride>
     <w:lvlOverride w:ilvl="7">
       <w:startOverride w:val="1"/>
-      <w:lvl w:ilvl="7" w:tplc="341C969C">
+      <w:lvl w:ilvl="7" w:tplc="FB348766">
         <w:start w:val="1"/>
         <w:numFmt w:val="upperLetter"/>
         <w:lvlText w:val="%8."/>
@@ -15948,7 +15987,7 @@
     </w:lvlOverride>
     <w:lvlOverride w:ilvl="8">
       <w:startOverride w:val="1"/>
-      <w:lvl w:ilvl="8" w:tplc="824061D8">
+      <w:lvl w:ilvl="8" w:tplc="DEBEAD4C">
         <w:start w:val="1"/>
         <w:numFmt w:val="upperLetter"/>
         <w:lvlText w:val="%9."/>
@@ -15978,7 +16017,7 @@
   <w:num w:numId="33">
     <w:abstractNumId w:val="20"/>
     <w:lvlOverride w:ilvl="0">
-      <w:lvl w:ilvl="0" w:tplc="4C748F0A">
+      <w:lvl w:ilvl="0" w:tplc="04BE2F6E">
         <w:start w:val="1"/>
         <w:numFmt w:val="decimal"/>
         <w:lvlText w:val="(%1)"/>
@@ -16005,7 +16044,7 @@
       </w:lvl>
     </w:lvlOverride>
     <w:lvlOverride w:ilvl="1">
-      <w:lvl w:ilvl="1" w:tplc="E9806A84">
+      <w:lvl w:ilvl="1" w:tplc="F0882C92">
         <w:start w:val="1"/>
         <w:numFmt w:val="upperLetter"/>
         <w:lvlText w:val="%2."/>
@@ -16032,7 +16071,7 @@
       </w:lvl>
     </w:lvlOverride>
     <w:lvlOverride w:ilvl="2">
-      <w:lvl w:ilvl="2" w:tplc="B456BDC4">
+      <w:lvl w:ilvl="2" w:tplc="25A8E518">
         <w:start w:val="1"/>
         <w:numFmt w:val="upperLetter"/>
         <w:lvlText w:val="%3."/>
@@ -16059,7 +16098,7 @@
       </w:lvl>
     </w:lvlOverride>
     <w:lvlOverride w:ilvl="3">
-      <w:lvl w:ilvl="3" w:tplc="A2423B92">
+      <w:lvl w:ilvl="3" w:tplc="7C462370">
         <w:start w:val="1"/>
         <w:numFmt w:val="upperLetter"/>
         <w:lvlText w:val="%4."/>
@@ -16086,7 +16125,7 @@
       </w:lvl>
     </w:lvlOverride>
     <w:lvlOverride w:ilvl="4">
-      <w:lvl w:ilvl="4" w:tplc="C8EA5AB4">
+      <w:lvl w:ilvl="4" w:tplc="034CB7B4">
         <w:start w:val="1"/>
         <w:numFmt w:val="upperLetter"/>
         <w:lvlText w:val="%5."/>
@@ -16113,7 +16152,7 @@
       </w:lvl>
     </w:lvlOverride>
     <w:lvlOverride w:ilvl="5">
-      <w:lvl w:ilvl="5" w:tplc="36AE2D6E">
+      <w:lvl w:ilvl="5" w:tplc="E2905E0E">
         <w:start w:val="1"/>
         <w:numFmt w:val="upperLetter"/>
         <w:lvlText w:val="%6."/>
@@ -16140,7 +16179,7 @@
       </w:lvl>
     </w:lvlOverride>
     <w:lvlOverride w:ilvl="6">
-      <w:lvl w:ilvl="6" w:tplc="33EC2ED6">
+      <w:lvl w:ilvl="6" w:tplc="C7DE42E6">
         <w:start w:val="1"/>
         <w:numFmt w:val="upperLetter"/>
         <w:lvlText w:val="%7."/>
@@ -16167,7 +16206,7 @@
       </w:lvl>
     </w:lvlOverride>
     <w:lvlOverride w:ilvl="7">
-      <w:lvl w:ilvl="7" w:tplc="341C969C">
+      <w:lvl w:ilvl="7" w:tplc="FB348766">
         <w:start w:val="1"/>
         <w:numFmt w:val="upperLetter"/>
         <w:lvlText w:val="%8."/>
@@ -16194,7 +16233,7 @@
       </w:lvl>
     </w:lvlOverride>
     <w:lvlOverride w:ilvl="8">
-      <w:lvl w:ilvl="8" w:tplc="824061D8">
+      <w:lvl w:ilvl="8" w:tplc="DEBEAD4C">
         <w:start w:val="1"/>
         <w:numFmt w:val="upperLetter"/>
         <w:lvlText w:val="%9."/>
@@ -16224,7 +16263,7 @@
   <w:num w:numId="34">
     <w:abstractNumId w:val="5"/>
     <w:lvlOverride w:ilvl="0">
-      <w:lvl w:ilvl="0" w:tplc="D0B4039E">
+      <w:lvl w:ilvl="0" w:tplc="D3AACDEC">
         <w:start w:val="1"/>
         <w:numFmt w:val="decimal"/>
         <w:lvlText w:val="%1."/>
@@ -16251,7 +16290,7 @@
       </w:lvl>
     </w:lvlOverride>
     <w:lvlOverride w:ilvl="1">
-      <w:lvl w:ilvl="1" w:tplc="02F4B030">
+      <w:lvl w:ilvl="1" w:tplc="6EDC8314">
         <w:start w:val="1"/>
         <w:numFmt w:val="upperLetter"/>
         <w:lvlText w:val="%2."/>
@@ -16278,7 +16317,7 @@
       </w:lvl>
     </w:lvlOverride>
     <w:lvlOverride w:ilvl="2">
-      <w:lvl w:ilvl="2" w:tplc="A5AC685C">
+      <w:lvl w:ilvl="2" w:tplc="1BDE67A0">
         <w:start w:val="1"/>
         <w:numFmt w:val="decimal"/>
         <w:lvlText w:val="%3."/>
@@ -16305,7 +16344,7 @@
       </w:lvl>
     </w:lvlOverride>
     <w:lvlOverride w:ilvl="3">
-      <w:lvl w:ilvl="3" w:tplc="2CF6445E">
+      <w:lvl w:ilvl="3" w:tplc="C84A397E">
         <w:start w:val="1"/>
         <w:numFmt w:val="decimal"/>
         <w:lvlText w:val="%4."/>
@@ -16332,7 +16371,7 @@
       </w:lvl>
     </w:lvlOverride>
     <w:lvlOverride w:ilvl="4">
-      <w:lvl w:ilvl="4" w:tplc="2E40CF32">
+      <w:lvl w:ilvl="4" w:tplc="FF2CE280">
         <w:start w:val="1"/>
         <w:numFmt w:val="decimal"/>
         <w:lvlText w:val="%5."/>
@@ -16359,7 +16398,7 @@
       </w:lvl>
     </w:lvlOverride>
     <w:lvlOverride w:ilvl="5">
-      <w:lvl w:ilvl="5" w:tplc="5A0CFCD0">
+      <w:lvl w:ilvl="5" w:tplc="C9AC8030">
         <w:start w:val="1"/>
         <w:numFmt w:val="decimal"/>
         <w:lvlText w:val="%6."/>
@@ -16386,7 +16425,7 @@
       </w:lvl>
     </w:lvlOverride>
     <w:lvlOverride w:ilvl="6">
-      <w:lvl w:ilvl="6" w:tplc="6D2A617A">
+      <w:lvl w:ilvl="6" w:tplc="41C471E6">
         <w:start w:val="1"/>
         <w:numFmt w:val="decimal"/>
         <w:lvlText w:val="%7."/>
@@ -16413,7 +16452,7 @@
       </w:lvl>
     </w:lvlOverride>
     <w:lvlOverride w:ilvl="7">
-      <w:lvl w:ilvl="7" w:tplc="E34A2264">
+      <w:lvl w:ilvl="7" w:tplc="1D6ACAFA">
         <w:start w:val="1"/>
         <w:numFmt w:val="decimal"/>
         <w:lvlText w:val="%8."/>
@@ -16440,7 +16479,7 @@
       </w:lvl>
     </w:lvlOverride>
     <w:lvlOverride w:ilvl="8">
-      <w:lvl w:ilvl="8" w:tplc="BB3806BC">
+      <w:lvl w:ilvl="8" w:tplc="95346AA2">
         <w:start w:val="1"/>
         <w:numFmt w:val="decimal"/>
         <w:lvlText w:val="%9."/>
@@ -16470,7 +16509,7 @@
   <w:num w:numId="35">
     <w:abstractNumId w:val="20"/>
     <w:lvlOverride w:ilvl="0">
-      <w:lvl w:ilvl="0" w:tplc="4C748F0A">
+      <w:lvl w:ilvl="0" w:tplc="04BE2F6E">
         <w:start w:val="1"/>
         <w:numFmt w:val="decimal"/>
         <w:lvlText w:val="(%1)"/>
@@ -16497,7 +16536,7 @@
       </w:lvl>
     </w:lvlOverride>
     <w:lvlOverride w:ilvl="1">
-      <w:lvl w:ilvl="1" w:tplc="E9806A84">
+      <w:lvl w:ilvl="1" w:tplc="F0882C92">
         <w:start w:val="1"/>
         <w:numFmt w:val="lowerLetter"/>
         <w:lvlText w:val="%2."/>
@@ -16524,7 +16563,7 @@
       </w:lvl>
     </w:lvlOverride>
     <w:lvlOverride w:ilvl="2">
-      <w:lvl w:ilvl="2" w:tplc="B456BDC4">
+      <w:lvl w:ilvl="2" w:tplc="25A8E518">
         <w:start w:val="1"/>
         <w:numFmt w:val="lowerLetter"/>
         <w:lvlText w:val="%3."/>
@@ -16551,7 +16590,7 @@
       </w:lvl>
     </w:lvlOverride>
     <w:lvlOverride w:ilvl="3">
-      <w:lvl w:ilvl="3" w:tplc="A2423B92">
+      <w:lvl w:ilvl="3" w:tplc="7C462370">
         <w:start w:val="1"/>
         <w:numFmt w:val="lowerLetter"/>
         <w:lvlText w:val="%4."/>
@@ -16578,7 +16617,7 @@
       </w:lvl>
     </w:lvlOverride>
     <w:lvlOverride w:ilvl="4">
-      <w:lvl w:ilvl="4" w:tplc="C8EA5AB4">
+      <w:lvl w:ilvl="4" w:tplc="034CB7B4">
         <w:start w:val="1"/>
         <w:numFmt w:val="lowerLetter"/>
         <w:lvlText w:val="%5."/>
@@ -16605,7 +16644,7 @@
       </w:lvl>
     </w:lvlOverride>
     <w:lvlOverride w:ilvl="5">
-      <w:lvl w:ilvl="5" w:tplc="36AE2D6E">
+      <w:lvl w:ilvl="5" w:tplc="E2905E0E">
         <w:start w:val="1"/>
         <w:numFmt w:val="lowerLetter"/>
         <w:lvlText w:val="%6."/>
@@ -16632,7 +16671,7 @@
       </w:lvl>
     </w:lvlOverride>
     <w:lvlOverride w:ilvl="6">
-      <w:lvl w:ilvl="6" w:tplc="33EC2ED6">
+      <w:lvl w:ilvl="6" w:tplc="C7DE42E6">
         <w:start w:val="1"/>
         <w:numFmt w:val="lowerLetter"/>
         <w:lvlText w:val="%7."/>
@@ -16659,7 +16698,7 @@
       </w:lvl>
     </w:lvlOverride>
     <w:lvlOverride w:ilvl="7">
-      <w:lvl w:ilvl="7" w:tplc="341C969C">
+      <w:lvl w:ilvl="7" w:tplc="FB348766">
         <w:start w:val="1"/>
         <w:numFmt w:val="lowerLetter"/>
         <w:lvlText w:val="%8."/>
@@ -16686,7 +16725,7 @@
       </w:lvl>
     </w:lvlOverride>
     <w:lvlOverride w:ilvl="8">
-      <w:lvl w:ilvl="8" w:tplc="824061D8">
+      <w:lvl w:ilvl="8" w:tplc="DEBEAD4C">
         <w:start w:val="1"/>
         <w:numFmt w:val="lowerLetter"/>
         <w:lvlText w:val="%9."/>
@@ -16716,7 +16755,7 @@
   <w:num w:numId="36">
     <w:abstractNumId w:val="20"/>
     <w:lvlOverride w:ilvl="0">
-      <w:lvl w:ilvl="0" w:tplc="4C748F0A">
+      <w:lvl w:ilvl="0" w:tplc="04BE2F6E">
         <w:start w:val="1"/>
         <w:numFmt w:val="decimal"/>
         <w:lvlText w:val="(%1)"/>
@@ -16743,7 +16782,7 @@
       </w:lvl>
     </w:lvlOverride>
     <w:lvlOverride w:ilvl="1">
-      <w:lvl w:ilvl="1" w:tplc="E9806A84">
+      <w:lvl w:ilvl="1" w:tplc="F0882C92">
         <w:start w:val="1"/>
         <w:numFmt w:val="lowerLetter"/>
         <w:lvlText w:val="(%2)"/>
@@ -16770,7 +16809,7 @@
       </w:lvl>
     </w:lvlOverride>
     <w:lvlOverride w:ilvl="2">
-      <w:lvl w:ilvl="2" w:tplc="B456BDC4">
+      <w:lvl w:ilvl="2" w:tplc="25A8E518">
         <w:start w:val="1"/>
         <w:numFmt w:val="lowerLetter"/>
         <w:lvlText w:val="(%3)"/>
@@ -16797,7 +16836,7 @@
       </w:lvl>
     </w:lvlOverride>
     <w:lvlOverride w:ilvl="3">
-      <w:lvl w:ilvl="3" w:tplc="A2423B92">
+      <w:lvl w:ilvl="3" w:tplc="7C462370">
         <w:start w:val="1"/>
         <w:numFmt w:val="lowerLetter"/>
         <w:lvlText w:val="(%4)"/>
@@ -16824,7 +16863,7 @@
       </w:lvl>
     </w:lvlOverride>
     <w:lvlOverride w:ilvl="4">
-      <w:lvl w:ilvl="4" w:tplc="C8EA5AB4">
+      <w:lvl w:ilvl="4" w:tplc="034CB7B4">
         <w:start w:val="1"/>
         <w:numFmt w:val="lowerLetter"/>
         <w:lvlText w:val="(%5)"/>
@@ -16851,7 +16890,7 @@
       </w:lvl>
     </w:lvlOverride>
     <w:lvlOverride w:ilvl="5">
-      <w:lvl w:ilvl="5" w:tplc="36AE2D6E">
+      <w:lvl w:ilvl="5" w:tplc="E2905E0E">
         <w:start w:val="1"/>
         <w:numFmt w:val="lowerLetter"/>
         <w:lvlText w:val="(%6)"/>
@@ -16878,7 +16917,7 @@
       </w:lvl>
     </w:lvlOverride>
     <w:lvlOverride w:ilvl="6">
-      <w:lvl w:ilvl="6" w:tplc="33EC2ED6">
+      <w:lvl w:ilvl="6" w:tplc="C7DE42E6">
         <w:start w:val="1"/>
         <w:numFmt w:val="lowerLetter"/>
         <w:lvlText w:val="(%7)"/>
@@ -16905,7 +16944,7 @@
       </w:lvl>
     </w:lvlOverride>
     <w:lvlOverride w:ilvl="7">
-      <w:lvl w:ilvl="7" w:tplc="341C969C">
+      <w:lvl w:ilvl="7" w:tplc="FB348766">
         <w:start w:val="1"/>
         <w:numFmt w:val="lowerLetter"/>
         <w:lvlText w:val="(%8)"/>
@@ -16932,7 +16971,7 @@
       </w:lvl>
     </w:lvlOverride>
     <w:lvlOverride w:ilvl="8">
-      <w:lvl w:ilvl="8" w:tplc="824061D8">
+      <w:lvl w:ilvl="8" w:tplc="DEBEAD4C">
         <w:start w:val="1"/>
         <w:numFmt w:val="lowerLetter"/>
         <w:lvlText w:val="(%9)"/>
@@ -16962,7 +17001,7 @@
   <w:num w:numId="37">
     <w:abstractNumId w:val="20"/>
     <w:lvlOverride w:ilvl="0">
-      <w:lvl w:ilvl="0" w:tplc="4C748F0A">
+      <w:lvl w:ilvl="0" w:tplc="04BE2F6E">
         <w:start w:val="1"/>
         <w:numFmt w:val="decimal"/>
         <w:lvlText w:val="(%1)"/>
@@ -16989,7 +17028,7 @@
       </w:lvl>
     </w:lvlOverride>
     <w:lvlOverride w:ilvl="1">
-      <w:lvl w:ilvl="1" w:tplc="E9806A84">
+      <w:lvl w:ilvl="1" w:tplc="F0882C92">
         <w:start w:val="1"/>
         <w:numFmt w:val="upperLetter"/>
         <w:lvlText w:val="%2."/>
@@ -17016,7 +17055,7 @@
       </w:lvl>
     </w:lvlOverride>
     <w:lvlOverride w:ilvl="2">
-      <w:lvl w:ilvl="2" w:tplc="B456BDC4">
+      <w:lvl w:ilvl="2" w:tplc="25A8E518">
         <w:start w:val="1"/>
         <w:numFmt w:val="upperLetter"/>
         <w:lvlText w:val="%3."/>
@@ -17043,7 +17082,7 @@
       </w:lvl>
     </w:lvlOverride>
     <w:lvlOverride w:ilvl="3">
-      <w:lvl w:ilvl="3" w:tplc="A2423B92">
+      <w:lvl w:ilvl="3" w:tplc="7C462370">
         <w:start w:val="1"/>
         <w:numFmt w:val="upperLetter"/>
         <w:lvlText w:val="%4."/>
@@ -17070,7 +17109,7 @@
       </w:lvl>
     </w:lvlOverride>
     <w:lvlOverride w:ilvl="4">
-      <w:lvl w:ilvl="4" w:tplc="C8EA5AB4">
+      <w:lvl w:ilvl="4" w:tplc="034CB7B4">
         <w:start w:val="1"/>
         <w:numFmt w:val="upperLetter"/>
         <w:lvlText w:val="%5."/>
@@ -17097,7 +17136,7 @@
       </w:lvl>
     </w:lvlOverride>
     <w:lvlOverride w:ilvl="5">
-      <w:lvl w:ilvl="5" w:tplc="36AE2D6E">
+      <w:lvl w:ilvl="5" w:tplc="E2905E0E">
         <w:start w:val="1"/>
         <w:numFmt w:val="upperLetter"/>
         <w:lvlText w:val="%6."/>
@@ -17124,7 +17163,7 @@
       </w:lvl>
     </w:lvlOverride>
     <w:lvlOverride w:ilvl="6">
-      <w:lvl w:ilvl="6" w:tplc="33EC2ED6">
+      <w:lvl w:ilvl="6" w:tplc="C7DE42E6">
         <w:start w:val="1"/>
         <w:numFmt w:val="upperLetter"/>
         <w:lvlText w:val="%7."/>
@@ -17151,7 +17190,7 @@
       </w:lvl>
     </w:lvlOverride>
     <w:lvlOverride w:ilvl="7">
-      <w:lvl w:ilvl="7" w:tplc="341C969C">
+      <w:lvl w:ilvl="7" w:tplc="FB348766">
         <w:start w:val="1"/>
         <w:numFmt w:val="upperLetter"/>
         <w:lvlText w:val="%8."/>
@@ -17178,7 +17217,7 @@
       </w:lvl>
     </w:lvlOverride>
     <w:lvlOverride w:ilvl="8">
-      <w:lvl w:ilvl="8" w:tplc="824061D8">
+      <w:lvl w:ilvl="8" w:tplc="DEBEAD4C">
         <w:start w:val="1"/>
         <w:numFmt w:val="upperLetter"/>
         <w:lvlText w:val="%9."/>
@@ -17215,7 +17254,7 @@
     <w:abstractNumId w:val="20"/>
     <w:lvlOverride w:ilvl="0">
       <w:startOverride w:val="1"/>
-      <w:lvl w:ilvl="0" w:tplc="4C748F0A">
+      <w:lvl w:ilvl="0" w:tplc="04BE2F6E">
         <w:start w:val="1"/>
         <w:numFmt w:val="decimal"/>
         <w:lvlText w:val="(%1)"/>
@@ -17243,7 +17282,7 @@
     </w:lvlOverride>
     <w:lvlOverride w:ilvl="1">
       <w:startOverride w:val="1"/>
-      <w:lvl w:ilvl="1" w:tplc="E9806A84">
+      <w:lvl w:ilvl="1" w:tplc="F0882C92">
         <w:start w:val="1"/>
         <w:numFmt w:val="upperLetter"/>
         <w:lvlText w:val="%2."/>
@@ -17271,7 +17310,7 @@
     </w:lvlOverride>
     <w:lvlOverride w:ilvl="2">
       <w:startOverride w:val="1"/>
-      <w:lvl w:ilvl="2" w:tplc="B456BDC4">
+      <w:lvl w:ilvl="2" w:tplc="25A8E518">
         <w:start w:val="1"/>
         <w:numFmt w:val="upperLetter"/>
         <w:lvlText w:val="%3."/>
@@ -17299,7 +17338,7 @@
     </w:lvlOverride>
     <w:lvlOverride w:ilvl="3">
       <w:startOverride w:val="1"/>
-      <w:lvl w:ilvl="3" w:tplc="A2423B92">
+      <w:lvl w:ilvl="3" w:tplc="7C462370">
         <w:start w:val="1"/>
         <w:numFmt w:val="upperLetter"/>
         <w:lvlText w:val="%4."/>
@@ -17327,7 +17366,7 @@
     </w:lvlOverride>
     <w:lvlOverride w:ilvl="4">
       <w:startOverride w:val="1"/>
-      <w:lvl w:ilvl="4" w:tplc="C8EA5AB4">
+      <w:lvl w:ilvl="4" w:tplc="034CB7B4">
         <w:start w:val="1"/>
         <w:numFmt w:val="upperLetter"/>
         <w:lvlText w:val="%5."/>
@@ -17355,7 +17394,7 @@
     </w:lvlOverride>
     <w:lvlOverride w:ilvl="5">
       <w:startOverride w:val="1"/>
-      <w:lvl w:ilvl="5" w:tplc="36AE2D6E">
+      <w:lvl w:ilvl="5" w:tplc="E2905E0E">
         <w:start w:val="1"/>
         <w:numFmt w:val="upperLetter"/>
         <w:lvlText w:val="%6."/>
@@ -17383,7 +17422,7 @@
     </w:lvlOverride>
     <w:lvlOverride w:ilvl="6">
       <w:startOverride w:val="1"/>
-      <w:lvl w:ilvl="6" w:tplc="33EC2ED6">
+      <w:lvl w:ilvl="6" w:tplc="C7DE42E6">
         <w:start w:val="1"/>
         <w:numFmt w:val="upperLetter"/>
         <w:lvlText w:val="%7."/>
@@ -17411,7 +17450,7 @@
     </w:lvlOverride>
     <w:lvlOverride w:ilvl="7">
       <w:startOverride w:val="1"/>
-      <w:lvl w:ilvl="7" w:tplc="341C969C">
+      <w:lvl w:ilvl="7" w:tplc="FB348766">
         <w:start w:val="1"/>
         <w:numFmt w:val="upperLetter"/>
         <w:lvlText w:val="%8."/>
@@ -17439,7 +17478,7 @@
     </w:lvlOverride>
     <w:lvlOverride w:ilvl="8">
       <w:startOverride w:val="1"/>
-      <w:lvl w:ilvl="8" w:tplc="824061D8">
+      <w:lvl w:ilvl="8" w:tplc="DEBEAD4C">
         <w:start w:val="1"/>
         <w:numFmt w:val="upperLetter"/>
         <w:lvlText w:val="%9."/>
@@ -17469,7 +17508,7 @@
   <w:num w:numId="41">
     <w:abstractNumId w:val="20"/>
     <w:lvlOverride w:ilvl="0">
-      <w:lvl w:ilvl="0" w:tplc="4C748F0A">
+      <w:lvl w:ilvl="0" w:tplc="04BE2F6E">
         <w:start w:val="1"/>
         <w:numFmt w:val="decimal"/>
         <w:lvlText w:val="(%1)"/>
@@ -17496,7 +17535,7 @@
       </w:lvl>
     </w:lvlOverride>
     <w:lvlOverride w:ilvl="1">
-      <w:lvl w:ilvl="1" w:tplc="E9806A84">
+      <w:lvl w:ilvl="1" w:tplc="F0882C92">
         <w:start w:val="1"/>
         <w:numFmt w:val="upperLetter"/>
         <w:lvlText w:val="%2."/>
@@ -17523,7 +17562,7 @@
       </w:lvl>
     </w:lvlOverride>
     <w:lvlOverride w:ilvl="2">
-      <w:lvl w:ilvl="2" w:tplc="B456BDC4">
+      <w:lvl w:ilvl="2" w:tplc="25A8E518">
         <w:start w:val="1"/>
         <w:numFmt w:val="upperLetter"/>
         <w:lvlText w:val="%3."/>
@@ -17550,7 +17589,7 @@
       </w:lvl>
     </w:lvlOverride>
     <w:lvlOverride w:ilvl="3">
-      <w:lvl w:ilvl="3" w:tplc="A2423B92">
+      <w:lvl w:ilvl="3" w:tplc="7C462370">
         <w:start w:val="1"/>
         <w:numFmt w:val="upperLetter"/>
         <w:lvlText w:val="%4."/>
@@ -17577,7 +17616,7 @@
       </w:lvl>
     </w:lvlOverride>
     <w:lvlOverride w:ilvl="4">
-      <w:lvl w:ilvl="4" w:tplc="C8EA5AB4">
+      <w:lvl w:ilvl="4" w:tplc="034CB7B4">
         <w:start w:val="1"/>
         <w:numFmt w:val="upperLetter"/>
         <w:lvlText w:val="%5."/>
@@ -17604,7 +17643,7 @@
       </w:lvl>
     </w:lvlOverride>
     <w:lvlOverride w:ilvl="5">
-      <w:lvl w:ilvl="5" w:tplc="36AE2D6E">
+      <w:lvl w:ilvl="5" w:tplc="E2905E0E">
         <w:start w:val="1"/>
         <w:numFmt w:val="upperLetter"/>
         <w:lvlText w:val="%6."/>
@@ -17631,7 +17670,7 @@
       </w:lvl>
     </w:lvlOverride>
     <w:lvlOverride w:ilvl="6">
-      <w:lvl w:ilvl="6" w:tplc="33EC2ED6">
+      <w:lvl w:ilvl="6" w:tplc="C7DE42E6">
         <w:start w:val="1"/>
         <w:numFmt w:val="upperLetter"/>
         <w:lvlText w:val="%7."/>
@@ -17658,7 +17697,7 @@
       </w:lvl>
     </w:lvlOverride>
     <w:lvlOverride w:ilvl="7">
-      <w:lvl w:ilvl="7" w:tplc="341C969C">
+      <w:lvl w:ilvl="7" w:tplc="FB348766">
         <w:start w:val="1"/>
         <w:numFmt w:val="upperLetter"/>
         <w:lvlText w:val="%8."/>
@@ -17685,7 +17724,7 @@
       </w:lvl>
     </w:lvlOverride>
     <w:lvlOverride w:ilvl="8">
-      <w:lvl w:ilvl="8" w:tplc="824061D8">
+      <w:lvl w:ilvl="8" w:tplc="DEBEAD4C">
         <w:start w:val="1"/>
         <w:numFmt w:val="upperLetter"/>
         <w:lvlText w:val="%9."/>
@@ -17715,7 +17754,7 @@
   <w:num w:numId="42">
     <w:abstractNumId w:val="20"/>
     <w:lvlOverride w:ilvl="0">
-      <w:lvl w:ilvl="0" w:tplc="4C748F0A">
+      <w:lvl w:ilvl="0" w:tplc="04BE2F6E">
         <w:start w:val="1"/>
         <w:numFmt w:val="decimal"/>
         <w:lvlText w:val="(%1)"/>
@@ -17742,7 +17781,7 @@
       </w:lvl>
     </w:lvlOverride>
     <w:lvlOverride w:ilvl="1">
-      <w:lvl w:ilvl="1" w:tplc="E9806A84">
+      <w:lvl w:ilvl="1" w:tplc="F0882C92">
         <w:start w:val="1"/>
         <w:numFmt w:val="lowerLetter"/>
         <w:lvlText w:val="(%2)"/>
@@ -17769,7 +17808,7 @@
       </w:lvl>
     </w:lvlOverride>
     <w:lvlOverride w:ilvl="2">
-      <w:lvl w:ilvl="2" w:tplc="B456BDC4">
+      <w:lvl w:ilvl="2" w:tplc="25A8E518">
         <w:start w:val="1"/>
         <w:numFmt w:val="lowerLetter"/>
         <w:lvlText w:val="(%3)"/>
@@ -17796,7 +17835,7 @@
       </w:lvl>
     </w:lvlOverride>
     <w:lvlOverride w:ilvl="3">
-      <w:lvl w:ilvl="3" w:tplc="A2423B92">
+      <w:lvl w:ilvl="3" w:tplc="7C462370">
         <w:start w:val="1"/>
         <w:numFmt w:val="lowerLetter"/>
         <w:lvlText w:val="(%4)"/>
@@ -17823,7 +17862,7 @@
       </w:lvl>
     </w:lvlOverride>
     <w:lvlOverride w:ilvl="4">
-      <w:lvl w:ilvl="4" w:tplc="C8EA5AB4">
+      <w:lvl w:ilvl="4" w:tplc="034CB7B4">
         <w:start w:val="1"/>
         <w:numFmt w:val="lowerLetter"/>
         <w:lvlText w:val="(%5)"/>
@@ -17850,7 +17889,7 @@
       </w:lvl>
     </w:lvlOverride>
     <w:lvlOverride w:ilvl="5">
-      <w:lvl w:ilvl="5" w:tplc="36AE2D6E">
+      <w:lvl w:ilvl="5" w:tplc="E2905E0E">
         <w:start w:val="1"/>
         <w:numFmt w:val="lowerLetter"/>
         <w:lvlText w:val="(%6)"/>
@@ -17877,7 +17916,7 @@
       </w:lvl>
     </w:lvlOverride>
     <w:lvlOverride w:ilvl="6">
-      <w:lvl w:ilvl="6" w:tplc="33EC2ED6">
+      <w:lvl w:ilvl="6" w:tplc="C7DE42E6">
         <w:start w:val="1"/>
         <w:numFmt w:val="lowerLetter"/>
         <w:lvlText w:val="(%7)"/>
@@ -17904,7 +17943,7 @@
       </w:lvl>
     </w:lvlOverride>
     <w:lvlOverride w:ilvl="7">
-      <w:lvl w:ilvl="7" w:tplc="341C969C">
+      <w:lvl w:ilvl="7" w:tplc="FB348766">
         <w:start w:val="1"/>
         <w:numFmt w:val="lowerLetter"/>
         <w:lvlText w:val="(%8)"/>
@@ -17931,7 +17970,7 @@
       </w:lvl>
     </w:lvlOverride>
     <w:lvlOverride w:ilvl="8">
-      <w:lvl w:ilvl="8" w:tplc="824061D8">
+      <w:lvl w:ilvl="8" w:tplc="DEBEAD4C">
         <w:start w:val="1"/>
         <w:numFmt w:val="lowerLetter"/>
         <w:lvlText w:val="(%9)"/>
@@ -17962,7 +18001,7 @@
     <w:abstractNumId w:val="20"/>
     <w:lvlOverride w:ilvl="0">
       <w:startOverride w:val="1"/>
-      <w:lvl w:ilvl="0" w:tplc="4C748F0A">
+      <w:lvl w:ilvl="0" w:tplc="04BE2F6E">
         <w:start w:val="1"/>
         <w:numFmt w:val="decimal"/>
         <w:lvlText w:val="(%1)"/>
@@ -17990,7 +18029,7 @@
     </w:lvlOverride>
     <w:lvlOverride w:ilvl="1">
       <w:startOverride w:val="1"/>
-      <w:lvl w:ilvl="1" w:tplc="E9806A84">
+      <w:lvl w:ilvl="1" w:tplc="F0882C92">
         <w:start w:val="1"/>
         <w:numFmt w:val="lowerLetter"/>
         <w:lvlText w:val="(%2)"/>
@@ -18018,7 +18057,7 @@
     </w:lvlOverride>
     <w:lvlOverride w:ilvl="2">
       <w:startOverride w:val="1"/>
-      <w:lvl w:ilvl="2" w:tplc="B456BDC4">
+      <w:lvl w:ilvl="2" w:tplc="25A8E518">
         <w:start w:val="1"/>
         <w:numFmt w:val="lowerLetter"/>
         <w:lvlText w:val="(%3)"/>
@@ -18046,7 +18085,7 @@
     </w:lvlOverride>
     <w:lvlOverride w:ilvl="3">
       <w:startOverride w:val="1"/>
-      <w:lvl w:ilvl="3" w:tplc="A2423B92">
+      <w:lvl w:ilvl="3" w:tplc="7C462370">
         <w:start w:val="1"/>
         <w:numFmt w:val="lowerLetter"/>
         <w:lvlText w:val="(%4)"/>
@@ -18074,7 +18113,7 @@
     </w:lvlOverride>
     <w:lvlOverride w:ilvl="4">
       <w:startOverride w:val="1"/>
-      <w:lvl w:ilvl="4" w:tplc="C8EA5AB4">
+      <w:lvl w:ilvl="4" w:tplc="034CB7B4">
         <w:start w:val="1"/>
         <w:numFmt w:val="lowerLetter"/>
         <w:lvlText w:val="(%5)"/>
@@ -18102,7 +18141,7 @@
     </w:lvlOverride>
     <w:lvlOverride w:ilvl="5">
       <w:startOverride w:val="1"/>
-      <w:lvl w:ilvl="5" w:tplc="36AE2D6E">
+      <w:lvl w:ilvl="5" w:tplc="E2905E0E">
         <w:start w:val="1"/>
         <w:numFmt w:val="lowerLetter"/>
         <w:lvlText w:val="(%6)"/>
@@ -18130,7 +18169,7 @@
     </w:lvlOverride>
     <w:lvlOverride w:ilvl="6">
       <w:startOverride w:val="1"/>
-      <w:lvl w:ilvl="6" w:tplc="33EC2ED6">
+      <w:lvl w:ilvl="6" w:tplc="C7DE42E6">
         <w:start w:val="1"/>
         <w:numFmt w:val="lowerLetter"/>
         <w:lvlText w:val="(%7)"/>
@@ -18158,7 +18197,7 @@
     </w:lvlOverride>
     <w:lvlOverride w:ilvl="7">
       <w:startOverride w:val="1"/>
-      <w:lvl w:ilvl="7" w:tplc="341C969C">
+      <w:lvl w:ilvl="7" w:tplc="FB348766">
         <w:start w:val="1"/>
         <w:numFmt w:val="lowerLetter"/>
         <w:lvlText w:val="(%8)"/>
@@ -18186,7 +18225,7 @@
     </w:lvlOverride>
     <w:lvlOverride w:ilvl="8">
       <w:startOverride w:val="1"/>
-      <w:lvl w:ilvl="8" w:tplc="824061D8">
+      <w:lvl w:ilvl="8" w:tplc="DEBEAD4C">
         <w:start w:val="1"/>
         <w:numFmt w:val="lowerLetter"/>
         <w:lvlText w:val="(%9)"/>
@@ -18216,7 +18255,7 @@
   <w:num w:numId="44">
     <w:abstractNumId w:val="20"/>
     <w:lvlOverride w:ilvl="0">
-      <w:lvl w:ilvl="0" w:tplc="4C748F0A">
+      <w:lvl w:ilvl="0" w:tplc="04BE2F6E">
         <w:start w:val="1"/>
         <w:numFmt w:val="decimal"/>
         <w:lvlText w:val="(%1)"/>
@@ -18243,7 +18282,7 @@
       </w:lvl>
     </w:lvlOverride>
     <w:lvlOverride w:ilvl="1">
-      <w:lvl w:ilvl="1" w:tplc="E9806A84">
+      <w:lvl w:ilvl="1" w:tplc="F0882C92">
         <w:start w:val="1"/>
         <w:numFmt w:val="lowerLetter"/>
         <w:lvlText w:val="(%2)"/>
@@ -18270,7 +18309,7 @@
       </w:lvl>
     </w:lvlOverride>
     <w:lvlOverride w:ilvl="2">
-      <w:lvl w:ilvl="2" w:tplc="B456BDC4">
+      <w:lvl w:ilvl="2" w:tplc="25A8E518">
         <w:start w:val="1"/>
         <w:numFmt w:val="lowerLetter"/>
         <w:lvlText w:val="(%3)"/>
@@ -18297,7 +18336,7 @@
       </w:lvl>
     </w:lvlOverride>
     <w:lvlOverride w:ilvl="3">
-      <w:lvl w:ilvl="3" w:tplc="A2423B92">
+      <w:lvl w:ilvl="3" w:tplc="7C462370">
         <w:start w:val="1"/>
         <w:numFmt w:val="lowerLetter"/>
         <w:lvlText w:val="(%4)"/>
@@ -18324,7 +18363,7 @@
       </w:lvl>
     </w:lvlOverride>
     <w:lvlOverride w:ilvl="4">
-      <w:lvl w:ilvl="4" w:tplc="C8EA5AB4">
+      <w:lvl w:ilvl="4" w:tplc="034CB7B4">
         <w:start w:val="1"/>
         <w:numFmt w:val="lowerLetter"/>
         <w:lvlText w:val="(%5)"/>
@@ -18351,7 +18390,7 @@
       </w:lvl>
     </w:lvlOverride>
     <w:lvlOverride w:ilvl="5">
-      <w:lvl w:ilvl="5" w:tplc="36AE2D6E">
+      <w:lvl w:ilvl="5" w:tplc="E2905E0E">
         <w:start w:val="1"/>
         <w:numFmt w:val="lowerLetter"/>
         <w:lvlText w:val="(%6)"/>
@@ -18378,7 +18417,7 @@
       </w:lvl>
     </w:lvlOverride>
     <w:lvlOverride w:ilvl="6">
-      <w:lvl w:ilvl="6" w:tplc="33EC2ED6">
+      <w:lvl w:ilvl="6" w:tplc="C7DE42E6">
         <w:start w:val="1"/>
         <w:numFmt w:val="lowerLetter"/>
         <w:lvlText w:val="(%7)"/>
@@ -18405,7 +18444,7 @@
       </w:lvl>
     </w:lvlOverride>
     <w:lvlOverride w:ilvl="7">
-      <w:lvl w:ilvl="7" w:tplc="341C969C">
+      <w:lvl w:ilvl="7" w:tplc="FB348766">
         <w:start w:val="1"/>
         <w:numFmt w:val="lowerLetter"/>
         <w:lvlText w:val="(%8)"/>
@@ -18432,7 +18471,7 @@
       </w:lvl>
     </w:lvlOverride>
     <w:lvlOverride w:ilvl="8">
-      <w:lvl w:ilvl="8" w:tplc="824061D8">
+      <w:lvl w:ilvl="8" w:tplc="DEBEAD4C">
         <w:start w:val="1"/>
         <w:numFmt w:val="lowerLetter"/>
         <w:lvlText w:val="(%9)"/>
@@ -18462,7 +18501,7 @@
   <w:num w:numId="45">
     <w:abstractNumId w:val="20"/>
     <w:lvlOverride w:ilvl="0">
-      <w:lvl w:ilvl="0" w:tplc="4C748F0A">
+      <w:lvl w:ilvl="0" w:tplc="04BE2F6E">
         <w:start w:val="1"/>
         <w:numFmt w:val="decimal"/>
         <w:lvlText w:val="(%1)"/>
@@ -18489,7 +18528,7 @@
       </w:lvl>
     </w:lvlOverride>
     <w:lvlOverride w:ilvl="1">
-      <w:lvl w:ilvl="1" w:tplc="E9806A84">
+      <w:lvl w:ilvl="1" w:tplc="F0882C92">
         <w:start w:val="1"/>
         <w:numFmt w:val="lowerLetter"/>
         <w:lvlText w:val="(%2)"/>
@@ -18516,7 +18555,7 @@
       </w:lvl>
     </w:lvlOverride>
     <w:lvlOverride w:ilvl="2">
-      <w:lvl w:ilvl="2" w:tplc="B456BDC4">
+      <w:lvl w:ilvl="2" w:tplc="25A8E518">
         <w:start w:val="1"/>
         <w:numFmt w:val="lowerLetter"/>
         <w:lvlText w:val="(%3)"/>
@@ -18543,7 +18582,7 @@
       </w:lvl>
     </w:lvlOverride>
     <w:lvlOverride w:ilvl="3">
-      <w:lvl w:ilvl="3" w:tplc="A2423B92">
+      <w:lvl w:ilvl="3" w:tplc="7C462370">
         <w:start w:val="1"/>
         <w:numFmt w:val="lowerLetter"/>
         <w:lvlText w:val="(%4)"/>
@@ -18570,7 +18609,7 @@
       </w:lvl>
     </w:lvlOverride>
     <w:lvlOverride w:ilvl="4">
-      <w:lvl w:ilvl="4" w:tplc="C8EA5AB4">
+      <w:lvl w:ilvl="4" w:tplc="034CB7B4">
         <w:start w:val="1"/>
         <w:numFmt w:val="lowerLetter"/>
         <w:lvlText w:val="(%5)"/>
@@ -18597,7 +18636,7 @@
       </w:lvl>
     </w:lvlOverride>
     <w:lvlOverride w:ilvl="5">
-      <w:lvl w:ilvl="5" w:tplc="36AE2D6E">
+      <w:lvl w:ilvl="5" w:tplc="E2905E0E">
         <w:start w:val="1"/>
         <w:numFmt w:val="lowerLetter"/>
         <w:lvlText w:val="(%6)"/>
@@ -18624,7 +18663,7 @@
       </w:lvl>
     </w:lvlOverride>
     <w:lvlOverride w:ilvl="6">
-      <w:lvl w:ilvl="6" w:tplc="33EC2ED6">
+      <w:lvl w:ilvl="6" w:tplc="C7DE42E6">
         <w:start w:val="1"/>
         <w:numFmt w:val="lowerLetter"/>
         <w:lvlText w:val="(%7)"/>
@@ -18651,7 +18690,7 @@
       </w:lvl>
     </w:lvlOverride>
     <w:lvlOverride w:ilvl="7">
-      <w:lvl w:ilvl="7" w:tplc="341C969C">
+      <w:lvl w:ilvl="7" w:tplc="FB348766">
         <w:start w:val="1"/>
         <w:numFmt w:val="lowerLetter"/>
         <w:lvlText w:val="(%8)"/>
@@ -18678,7 +18717,7 @@
       </w:lvl>
     </w:lvlOverride>
     <w:lvlOverride w:ilvl="8">
-      <w:lvl w:ilvl="8" w:tplc="824061D8">
+      <w:lvl w:ilvl="8" w:tplc="DEBEAD4C">
         <w:start w:val="1"/>
         <w:numFmt w:val="lowerLetter"/>
         <w:lvlText w:val="(%9)"/>
@@ -18709,7 +18748,7 @@
     <w:abstractNumId w:val="20"/>
     <w:lvlOverride w:ilvl="0">
       <w:startOverride w:val="1"/>
-      <w:lvl w:ilvl="0" w:tplc="4C748F0A">
+      <w:lvl w:ilvl="0" w:tplc="04BE2F6E">
         <w:start w:val="1"/>
         <w:numFmt w:val="decimal"/>
         <w:lvlText w:val="(%1)"/>
@@ -18737,7 +18776,7 @@
     </w:lvlOverride>
     <w:lvlOverride w:ilvl="1">
       <w:startOverride w:val="1"/>
-      <w:lvl w:ilvl="1" w:tplc="E9806A84">
+      <w:lvl w:ilvl="1" w:tplc="F0882C92">
         <w:start w:val="1"/>
         <w:numFmt w:val="lowerLetter"/>
         <w:lvlText w:val="(%2)"/>
@@ -18765,7 +18804,7 @@
     </w:lvlOverride>
     <w:lvlOverride w:ilvl="2">
       <w:startOverride w:val="1"/>
-      <w:lvl w:ilvl="2" w:tplc="B456BDC4">
+      <w:lvl w:ilvl="2" w:tplc="25A8E518">
         <w:start w:val="1"/>
         <w:numFmt w:val="lowerLetter"/>
         <w:lvlText w:val="(%3)"/>
@@ -18793,7 +18832,7 @@
     </w:lvlOverride>
     <w:lvlOverride w:ilvl="3">
       <w:startOverride w:val="1"/>
-      <w:lvl w:ilvl="3" w:tplc="A2423B92">
+      <w:lvl w:ilvl="3" w:tplc="7C462370">
         <w:start w:val="1"/>
         <w:numFmt w:val="lowerLetter"/>
         <w:lvlText w:val="(%4)"/>
@@ -18821,7 +18860,7 @@
     </w:lvlOverride>
     <w:lvlOverride w:ilvl="4">
       <w:startOverride w:val="1"/>
-      <w:lvl w:ilvl="4" w:tplc="C8EA5AB4">
+      <w:lvl w:ilvl="4" w:tplc="034CB7B4">
         <w:start w:val="1"/>
         <w:numFmt w:val="lowerLetter"/>
         <w:lvlText w:val="(%5)"/>
@@ -18849,7 +18888,7 @@
     </w:lvlOverride>
     <w:lvlOverride w:ilvl="5">
       <w:startOverride w:val="1"/>
-      <w:lvl w:ilvl="5" w:tplc="36AE2D6E">
+      <w:lvl w:ilvl="5" w:tplc="E2905E0E">
         <w:start w:val="1"/>
         <w:numFmt w:val="lowerLetter"/>
         <w:lvlText w:val="(%6)"/>
@@ -18877,7 +18916,7 @@
     </w:lvlOverride>
     <w:lvlOverride w:ilvl="6">
       <w:startOverride w:val="1"/>
-      <w:lvl w:ilvl="6" w:tplc="33EC2ED6">
+      <w:lvl w:ilvl="6" w:tplc="C7DE42E6">
         <w:start w:val="1"/>
         <w:numFmt w:val="lowerLetter"/>
         <w:lvlText w:val="(%7)"/>
@@ -18905,7 +18944,7 @@
     </w:lvlOverride>
     <w:lvlOverride w:ilvl="7">
       <w:startOverride w:val="1"/>
-      <w:lvl w:ilvl="7" w:tplc="341C969C">
+      <w:lvl w:ilvl="7" w:tplc="FB348766">
         <w:start w:val="1"/>
         <w:numFmt w:val="lowerLetter"/>
         <w:lvlText w:val="(%8)"/>
@@ -18933,7 +18972,7 @@
     </w:lvlOverride>
     <w:lvlOverride w:ilvl="8">
       <w:startOverride w:val="1"/>
-      <w:lvl w:ilvl="8" w:tplc="824061D8">
+      <w:lvl w:ilvl="8" w:tplc="DEBEAD4C">
         <w:start w:val="1"/>
         <w:numFmt w:val="lowerLetter"/>
         <w:lvlText w:val="(%9)"/>
@@ -18967,7 +19006,7 @@
     <w:abstractNumId w:val="20"/>
     <w:lvlOverride w:ilvl="0">
       <w:startOverride w:val="1"/>
-      <w:lvl w:ilvl="0" w:tplc="4C748F0A">
+      <w:lvl w:ilvl="0" w:tplc="04BE2F6E">
         <w:start w:val="1"/>
         <w:numFmt w:val="decimal"/>
         <w:lvlText w:val="(%1)"/>
@@ -18995,7 +19034,7 @@
     </w:lvlOverride>
     <w:lvlOverride w:ilvl="1">
       <w:startOverride w:val="1"/>
-      <w:lvl w:ilvl="1" w:tplc="E9806A84">
+      <w:lvl w:ilvl="1" w:tplc="F0882C92">
         <w:start w:val="1"/>
         <w:numFmt w:val="lowerLetter"/>
         <w:lvlText w:val="(%2)"/>
@@ -19023,7 +19062,7 @@
     </w:lvlOverride>
     <w:lvlOverride w:ilvl="2">
       <w:startOverride w:val="1"/>
-      <w:lvl w:ilvl="2" w:tplc="B456BDC4">
+      <w:lvl w:ilvl="2" w:tplc="25A8E518">
         <w:start w:val="1"/>
         <w:numFmt w:val="lowerLetter"/>
         <w:lvlText w:val="(%3)"/>
@@ -19051,7 +19090,7 @@
     </w:lvlOverride>
     <w:lvlOverride w:ilvl="3">
       <w:startOverride w:val="1"/>
-      <w:lvl w:ilvl="3" w:tplc="A2423B92">
+      <w:lvl w:ilvl="3" w:tplc="7C462370">
         <w:start w:val="1"/>
         <w:numFmt w:val="lowerLetter"/>
         <w:lvlText w:val="(%4)"/>
@@ -19079,7 +19118,7 @@
     </w:lvlOverride>
     <w:lvlOverride w:ilvl="4">
       <w:startOverride w:val="1"/>
-      <w:lvl w:ilvl="4" w:tplc="C8EA5AB4">
+      <w:lvl w:ilvl="4" w:tplc="034CB7B4">
         <w:start w:val="1"/>
         <w:numFmt w:val="lowerLetter"/>
         <w:lvlText w:val="(%5)"/>
@@ -19107,7 +19146,7 @@
     </w:lvlOverride>
     <w:lvlOverride w:ilvl="5">
       <w:startOverride w:val="1"/>
-      <w:lvl w:ilvl="5" w:tplc="36AE2D6E">
+      <w:lvl w:ilvl="5" w:tplc="E2905E0E">
         <w:start w:val="1"/>
         <w:numFmt w:val="lowerLetter"/>
         <w:lvlText w:val="(%6)"/>
@@ -19135,7 +19174,7 @@
     </w:lvlOverride>
     <w:lvlOverride w:ilvl="6">
       <w:startOverride w:val="1"/>
-      <w:lvl w:ilvl="6" w:tplc="33EC2ED6">
+      <w:lvl w:ilvl="6" w:tplc="C7DE42E6">
         <w:start w:val="1"/>
         <w:numFmt w:val="lowerLetter"/>
         <w:lvlText w:val="(%7)"/>
@@ -19163,7 +19202,7 @@
     </w:lvlOverride>
     <w:lvlOverride w:ilvl="7">
       <w:startOverride w:val="1"/>
-      <w:lvl w:ilvl="7" w:tplc="341C969C">
+      <w:lvl w:ilvl="7" w:tplc="FB348766">
         <w:start w:val="1"/>
         <w:numFmt w:val="lowerLetter"/>
         <w:lvlText w:val="(%8)"/>
@@ -19191,7 +19230,7 @@
     </w:lvlOverride>
     <w:lvlOverride w:ilvl="8">
       <w:startOverride w:val="1"/>
-      <w:lvl w:ilvl="8" w:tplc="824061D8">
+      <w:lvl w:ilvl="8" w:tplc="DEBEAD4C">
         <w:start w:val="1"/>
         <w:numFmt w:val="lowerLetter"/>
         <w:lvlText w:val="(%9)"/>
@@ -19221,7 +19260,7 @@
   <w:num w:numId="49">
     <w:abstractNumId w:val="20"/>
     <w:lvlOverride w:ilvl="0">
-      <w:lvl w:ilvl="0" w:tplc="4C748F0A">
+      <w:lvl w:ilvl="0" w:tplc="04BE2F6E">
         <w:start w:val="1"/>
         <w:numFmt w:val="decimal"/>
         <w:lvlText w:val="(%1)"/>
@@ -19248,7 +19287,7 @@
       </w:lvl>
     </w:lvlOverride>
     <w:lvlOverride w:ilvl="1">
-      <w:lvl w:ilvl="1" w:tplc="E9806A84">
+      <w:lvl w:ilvl="1" w:tplc="F0882C92">
         <w:start w:val="1"/>
         <w:numFmt w:val="decimal"/>
         <w:lvlText w:val="(%2)"/>
@@ -19275,7 +19314,7 @@
       </w:lvl>
     </w:lvlOverride>
     <w:lvlOverride w:ilvl="2">
-      <w:lvl w:ilvl="2" w:tplc="B456BDC4">
+      <w:lvl w:ilvl="2" w:tplc="25A8E518">
         <w:start w:val="1"/>
         <w:numFmt w:val="upperLetter"/>
         <w:lvlText w:val="%3."/>
@@ -19302,7 +19341,7 @@
       </w:lvl>
     </w:lvlOverride>
     <w:lvlOverride w:ilvl="3">
-      <w:lvl w:ilvl="3" w:tplc="A2423B92">
+      <w:lvl w:ilvl="3" w:tplc="7C462370">
         <w:start w:val="1"/>
         <w:numFmt w:val="upperLetter"/>
         <w:lvlText w:val="%4."/>
@@ -19329,7 +19368,7 @@
       </w:lvl>
     </w:lvlOverride>
     <w:lvlOverride w:ilvl="4">
-      <w:lvl w:ilvl="4" w:tplc="C8EA5AB4">
+      <w:lvl w:ilvl="4" w:tplc="034CB7B4">
         <w:start w:val="1"/>
         <w:numFmt w:val="upperLetter"/>
         <w:lvlText w:val="%5."/>
@@ -19356,7 +19395,7 @@
       </w:lvl>
     </w:lvlOverride>
     <w:lvlOverride w:ilvl="5">
-      <w:lvl w:ilvl="5" w:tplc="36AE2D6E">
+      <w:lvl w:ilvl="5" w:tplc="E2905E0E">
         <w:start w:val="1"/>
         <w:numFmt w:val="upperLetter"/>
         <w:lvlText w:val="%6."/>
@@ -19383,7 +19422,7 @@
       </w:lvl>
     </w:lvlOverride>
     <w:lvlOverride w:ilvl="6">
-      <w:lvl w:ilvl="6" w:tplc="33EC2ED6">
+      <w:lvl w:ilvl="6" w:tplc="C7DE42E6">
         <w:start w:val="1"/>
         <w:numFmt w:val="upperLetter"/>
         <w:lvlText w:val="%7."/>
@@ -19410,7 +19449,7 @@
       </w:lvl>
     </w:lvlOverride>
     <w:lvlOverride w:ilvl="7">
-      <w:lvl w:ilvl="7" w:tplc="341C969C">
+      <w:lvl w:ilvl="7" w:tplc="FB348766">
         <w:start w:val="1"/>
         <w:numFmt w:val="upperLetter"/>
         <w:lvlText w:val="%8."/>
@@ -19437,7 +19476,7 @@
       </w:lvl>
     </w:lvlOverride>
     <w:lvlOverride w:ilvl="8">
-      <w:lvl w:ilvl="8" w:tplc="824061D8">
+      <w:lvl w:ilvl="8" w:tplc="DEBEAD4C">
         <w:start w:val="1"/>
         <w:numFmt w:val="upperLetter"/>
         <w:lvlText w:val="%9."/>
@@ -19467,7 +19506,7 @@
   <w:num w:numId="50">
     <w:abstractNumId w:val="20"/>
     <w:lvlOverride w:ilvl="0">
-      <w:lvl w:ilvl="0" w:tplc="4C748F0A">
+      <w:lvl w:ilvl="0" w:tplc="04BE2F6E">
         <w:start w:val="1"/>
         <w:numFmt w:val="decimal"/>
         <w:lvlText w:val="(%1)"/>
@@ -19494,7 +19533,7 @@
       </w:lvl>
     </w:lvlOverride>
     <w:lvlOverride w:ilvl="1">
-      <w:lvl w:ilvl="1" w:tplc="E9806A84">
+      <w:lvl w:ilvl="1" w:tplc="F0882C92">
         <w:start w:val="1"/>
         <w:numFmt w:val="upperLetter"/>
         <w:lvlText w:val="%2."/>
@@ -19521,7 +19560,7 @@
       </w:lvl>
     </w:lvlOverride>
     <w:lvlOverride w:ilvl="2">
-      <w:lvl w:ilvl="2" w:tplc="B456BDC4">
+      <w:lvl w:ilvl="2" w:tplc="25A8E518">
         <w:start w:val="1"/>
         <w:numFmt w:val="upperLetter"/>
         <w:lvlText w:val="%3."/>
@@ -19548,7 +19587,7 @@
       </w:lvl>
     </w:lvlOverride>
     <w:lvlOverride w:ilvl="3">
-      <w:lvl w:ilvl="3" w:tplc="A2423B92">
+      <w:lvl w:ilvl="3" w:tplc="7C462370">
         <w:start w:val="1"/>
         <w:numFmt w:val="upperLetter"/>
         <w:lvlText w:val="%4."/>
@@ -19575,7 +19614,7 @@
       </w:lvl>
     </w:lvlOverride>
     <w:lvlOverride w:ilvl="4">
-      <w:lvl w:ilvl="4" w:tplc="C8EA5AB4">
+      <w:lvl w:ilvl="4" w:tplc="034CB7B4">
         <w:start w:val="1"/>
         <w:numFmt w:val="upperLetter"/>
         <w:lvlText w:val="%5."/>
@@ -19602,7 +19641,7 @@
       </w:lvl>
     </w:lvlOverride>
     <w:lvlOverride w:ilvl="5">
-      <w:lvl w:ilvl="5" w:tplc="36AE2D6E">
+      <w:lvl w:ilvl="5" w:tplc="E2905E0E">
         <w:start w:val="1"/>
         <w:numFmt w:val="upperLetter"/>
         <w:lvlText w:val="%6."/>
@@ -19629,7 +19668,7 @@
       </w:lvl>
     </w:lvlOverride>
     <w:lvlOverride w:ilvl="6">
-      <w:lvl w:ilvl="6" w:tplc="33EC2ED6">
+      <w:lvl w:ilvl="6" w:tplc="C7DE42E6">
         <w:start w:val="1"/>
         <w:numFmt w:val="upperLetter"/>
         <w:lvlText w:val="%7."/>
@@ -19656,7 +19695,7 @@
       </w:lvl>
     </w:lvlOverride>
     <w:lvlOverride w:ilvl="7">
-      <w:lvl w:ilvl="7" w:tplc="341C969C">
+      <w:lvl w:ilvl="7" w:tplc="FB348766">
         <w:start w:val="1"/>
         <w:numFmt w:val="upperLetter"/>
         <w:lvlText w:val="%8."/>
@@ -19683,7 +19722,7 @@
       </w:lvl>
     </w:lvlOverride>
     <w:lvlOverride w:ilvl="8">
-      <w:lvl w:ilvl="8" w:tplc="824061D8">
+      <w:lvl w:ilvl="8" w:tplc="DEBEAD4C">
         <w:start w:val="1"/>
         <w:numFmt w:val="upperLetter"/>
         <w:lvlText w:val="%9."/>
@@ -19714,7 +19753,7 @@
     <w:abstractNumId w:val="20"/>
     <w:lvlOverride w:ilvl="0">
       <w:startOverride w:val="1"/>
-      <w:lvl w:ilvl="0" w:tplc="4C748F0A">
+      <w:lvl w:ilvl="0" w:tplc="04BE2F6E">
         <w:start w:val="1"/>
         <w:numFmt w:val="decimal"/>
         <w:lvlText w:val="(%1)"/>
@@ -19742,7 +19781,7 @@
     </w:lvlOverride>
     <w:lvlOverride w:ilvl="1">
       <w:startOverride w:val="1"/>
-      <w:lvl w:ilvl="1" w:tplc="E9806A84">
+      <w:lvl w:ilvl="1" w:tplc="F0882C92">
         <w:start w:val="1"/>
         <w:numFmt w:val="upperLetter"/>
         <w:lvlText w:val="%2."/>
@@ -19770,7 +19809,7 @@
     </w:lvlOverride>
     <w:lvlOverride w:ilvl="2">
       <w:startOverride w:val="1"/>
-      <w:lvl w:ilvl="2" w:tplc="B456BDC4">
+      <w:lvl w:ilvl="2" w:tplc="25A8E518">
         <w:start w:val="1"/>
         <w:numFmt w:val="upperLetter"/>
         <w:lvlText w:val="%3."/>
@@ -19798,7 +19837,7 @@
     </w:lvlOverride>
     <w:lvlOverride w:ilvl="3">
       <w:startOverride w:val="1"/>
-      <w:lvl w:ilvl="3" w:tplc="A2423B92">
+      <w:lvl w:ilvl="3" w:tplc="7C462370">
         <w:start w:val="1"/>
         <w:numFmt w:val="upperLetter"/>
         <w:lvlText w:val="%4."/>
@@ -19826,7 +19865,7 @@
     </w:lvlOverride>
     <w:lvlOverride w:ilvl="4">
       <w:startOverride w:val="1"/>
-      <w:lvl w:ilvl="4" w:tplc="C8EA5AB4">
+      <w:lvl w:ilvl="4" w:tplc="034CB7B4">
         <w:start w:val="1"/>
         <w:numFmt w:val="upperLetter"/>
         <w:lvlText w:val="%5."/>
@@ -19854,7 +19893,7 @@
     </w:lvlOverride>
     <w:lvlOverride w:ilvl="5">
       <w:startOverride w:val="1"/>
-      <w:lvl w:ilvl="5" w:tplc="36AE2D6E">
+      <w:lvl w:ilvl="5" w:tplc="E2905E0E">
         <w:start w:val="1"/>
         <w:numFmt w:val="upperLetter"/>
         <w:lvlText w:val="%6."/>
@@ -19882,7 +19921,7 @@
     </w:lvlOverride>
     <w:lvlOverride w:ilvl="6">
       <w:startOverride w:val="1"/>
-      <w:lvl w:ilvl="6" w:tplc="33EC2ED6">
+      <w:lvl w:ilvl="6" w:tplc="C7DE42E6">
         <w:start w:val="1"/>
         <w:numFmt w:val="upperLetter"/>
         <w:lvlText w:val="%7."/>
@@ -19910,7 +19949,7 @@
     </w:lvlOverride>
     <w:lvlOverride w:ilvl="7">
       <w:startOverride w:val="1"/>
-      <w:lvl w:ilvl="7" w:tplc="341C969C">
+      <w:lvl w:ilvl="7" w:tplc="FB348766">
         <w:start w:val="1"/>
         <w:numFmt w:val="upperLetter"/>
         <w:lvlText w:val="%8."/>
@@ -19938,7 +19977,7 @@
     </w:lvlOverride>
     <w:lvlOverride w:ilvl="8">
       <w:startOverride w:val="1"/>
-      <w:lvl w:ilvl="8" w:tplc="824061D8">
+      <w:lvl w:ilvl="8" w:tplc="DEBEAD4C">
         <w:start w:val="1"/>
         <w:numFmt w:val="upperLetter"/>
         <w:lvlText w:val="%9."/>
@@ -19968,7 +20007,7 @@
   <w:num w:numId="52">
     <w:abstractNumId w:val="20"/>
     <w:lvlOverride w:ilvl="0">
-      <w:lvl w:ilvl="0" w:tplc="4C748F0A">
+      <w:lvl w:ilvl="0" w:tplc="04BE2F6E">
         <w:start w:val="1"/>
         <w:numFmt w:val="decimal"/>
         <w:lvlText w:val="(%1)"/>
@@ -19995,7 +20034,7 @@
       </w:lvl>
     </w:lvlOverride>
     <w:lvlOverride w:ilvl="1">
-      <w:lvl w:ilvl="1" w:tplc="E9806A84">
+      <w:lvl w:ilvl="1" w:tplc="F0882C92">
         <w:start w:val="1"/>
         <w:numFmt w:val="decimal"/>
         <w:lvlText w:val="(%2)"/>
@@ -20022,7 +20061,7 @@
       </w:lvl>
     </w:lvlOverride>
     <w:lvlOverride w:ilvl="2">
-      <w:lvl w:ilvl="2" w:tplc="B456BDC4">
+      <w:lvl w:ilvl="2" w:tplc="25A8E518">
         <w:start w:val="1"/>
         <w:numFmt w:val="lowerLetter"/>
         <w:lvlText w:val="(%3)"/>
@@ -20049,7 +20088,7 @@
       </w:lvl>
     </w:lvlOverride>
     <w:lvlOverride w:ilvl="3">
-      <w:lvl w:ilvl="3" w:tplc="A2423B92">
+      <w:lvl w:ilvl="3" w:tplc="7C462370">
         <w:start w:val="1"/>
         <w:numFmt w:val="lowerLetter"/>
         <w:lvlText w:val="(%4)"/>
@@ -20076,7 +20115,7 @@
       </w:lvl>
     </w:lvlOverride>
     <w:lvlOverride w:ilvl="4">
-      <w:lvl w:ilvl="4" w:tplc="C8EA5AB4">
+      <w:lvl w:ilvl="4" w:tplc="034CB7B4">
         <w:start w:val="1"/>
         <w:numFmt w:val="lowerLetter"/>
         <w:lvlText w:val="(%5)"/>
@@ -20103,7 +20142,7 @@
       </w:lvl>
     </w:lvlOverride>
     <w:lvlOverride w:ilvl="5">
-      <w:lvl w:ilvl="5" w:tplc="36AE2D6E">
+      <w:lvl w:ilvl="5" w:tplc="E2905E0E">
         <w:start w:val="1"/>
         <w:numFmt w:val="lowerLetter"/>
         <w:lvlText w:val="(%6)"/>
@@ -20130,7 +20169,7 @@
       </w:lvl>
     </w:lvlOverride>
     <w:lvlOverride w:ilvl="6">
-      <w:lvl w:ilvl="6" w:tplc="33EC2ED6">
+      <w:lvl w:ilvl="6" w:tplc="C7DE42E6">
         <w:start w:val="1"/>
         <w:numFmt w:val="lowerLetter"/>
         <w:lvlText w:val="(%7)"/>
@@ -20157,7 +20196,7 @@
       </w:lvl>
     </w:lvlOverride>
     <w:lvlOverride w:ilvl="7">
-      <w:lvl w:ilvl="7" w:tplc="341C969C">
+      <w:lvl w:ilvl="7" w:tplc="FB348766">
         <w:start w:val="1"/>
         <w:numFmt w:val="lowerLetter"/>
         <w:lvlText w:val="(%8)"/>
@@ -20184,7 +20223,7 @@
       </w:lvl>
     </w:lvlOverride>
     <w:lvlOverride w:ilvl="8">
-      <w:lvl w:ilvl="8" w:tplc="824061D8">
+      <w:lvl w:ilvl="8" w:tplc="DEBEAD4C">
         <w:start w:val="1"/>
         <w:numFmt w:val="lowerLetter"/>
         <w:lvlText w:val="(%9)"/>
@@ -20214,7 +20253,7 @@
   <w:num w:numId="53">
     <w:abstractNumId w:val="20"/>
     <w:lvlOverride w:ilvl="0">
-      <w:lvl w:ilvl="0" w:tplc="4C748F0A">
+      <w:lvl w:ilvl="0" w:tplc="04BE2F6E">
         <w:start w:val="1"/>
         <w:numFmt w:val="decimal"/>
         <w:lvlText w:val="(%1)"/>
@@ -20241,7 +20280,7 @@
       </w:lvl>
     </w:lvlOverride>
     <w:lvlOverride w:ilvl="1">
-      <w:lvl w:ilvl="1" w:tplc="E9806A84">
+      <w:lvl w:ilvl="1" w:tplc="F0882C92">
         <w:start w:val="1"/>
         <w:numFmt w:val="upperLetter"/>
         <w:lvlText w:val="%2."/>
@@ -20268,7 +20307,7 @@
       </w:lvl>
     </w:lvlOverride>
     <w:lvlOverride w:ilvl="2">
-      <w:lvl w:ilvl="2" w:tplc="B456BDC4">
+      <w:lvl w:ilvl="2" w:tplc="25A8E518">
         <w:start w:val="1"/>
         <w:numFmt w:val="upperLetter"/>
         <w:lvlText w:val="%3."/>
@@ -20295,7 +20334,7 @@
       </w:lvl>
     </w:lvlOverride>
     <w:lvlOverride w:ilvl="3">
-      <w:lvl w:ilvl="3" w:tplc="A2423B92">
+      <w:lvl w:ilvl="3" w:tplc="7C462370">
         <w:start w:val="1"/>
         <w:numFmt w:val="upperLetter"/>
         <w:lvlText w:val="%4."/>
@@ -20322,7 +20361,7 @@
       </w:lvl>
     </w:lvlOverride>
     <w:lvlOverride w:ilvl="4">
-      <w:lvl w:ilvl="4" w:tplc="C8EA5AB4">
+      <w:lvl w:ilvl="4" w:tplc="034CB7B4">
         <w:start w:val="1"/>
         <w:numFmt w:val="upperLetter"/>
         <w:lvlText w:val="%5."/>
@@ -20349,7 +20388,7 @@
       </w:lvl>
     </w:lvlOverride>
     <w:lvlOverride w:ilvl="5">
-      <w:lvl w:ilvl="5" w:tplc="36AE2D6E">
+      <w:lvl w:ilvl="5" w:tplc="E2905E0E">
         <w:start w:val="1"/>
         <w:numFmt w:val="upperLetter"/>
         <w:lvlText w:val="%6."/>
@@ -20376,7 +20415,7 @@
       </w:lvl>
     </w:lvlOverride>
     <w:lvlOverride w:ilvl="6">
-      <w:lvl w:ilvl="6" w:tplc="33EC2ED6">
+      <w:lvl w:ilvl="6" w:tplc="C7DE42E6">
         <w:start w:val="1"/>
         <w:numFmt w:val="upperLetter"/>
         <w:lvlText w:val="%7."/>
@@ -20403,7 +20442,7 @@
       </w:lvl>
     </w:lvlOverride>
     <w:lvlOverride w:ilvl="7">
-      <w:lvl w:ilvl="7" w:tplc="341C969C">
+      <w:lvl w:ilvl="7" w:tplc="FB348766">
         <w:start w:val="1"/>
         <w:numFmt w:val="upperLetter"/>
         <w:lvlText w:val="%8."/>
@@ -20430,7 +20469,7 @@
       </w:lvl>
     </w:lvlOverride>
     <w:lvlOverride w:ilvl="8">
-      <w:lvl w:ilvl="8" w:tplc="824061D8">
+      <w:lvl w:ilvl="8" w:tplc="DEBEAD4C">
         <w:start w:val="1"/>
         <w:numFmt w:val="upperLetter"/>
         <w:lvlText w:val="%9."/>
@@ -20461,7 +20500,7 @@
     <w:abstractNumId w:val="20"/>
     <w:lvlOverride w:ilvl="0">
       <w:startOverride w:val="1"/>
-      <w:lvl w:ilvl="0" w:tplc="4C748F0A">
+      <w:lvl w:ilvl="0" w:tplc="04BE2F6E">
         <w:start w:val="1"/>
         <w:numFmt w:val="upperLetter"/>
         <w:lvlText w:val="%1."/>
@@ -20489,7 +20528,7 @@
     </w:lvlOverride>
     <w:lvlOverride w:ilvl="1">
       <w:startOverride w:val="1"/>
-      <w:lvl w:ilvl="1" w:tplc="E9806A84">
+      <w:lvl w:ilvl="1" w:tplc="F0882C92">
         <w:start w:val="1"/>
         <w:numFmt w:val="upperLetter"/>
         <w:lvlText w:val="%2."/>
@@ -20517,7 +20556,7 @@
     </w:lvlOverride>
     <w:lvlOverride w:ilvl="2">
       <w:startOverride w:val="1"/>
-      <w:lvl w:ilvl="2" w:tplc="B456BDC4">
+      <w:lvl w:ilvl="2" w:tplc="25A8E518">
         <w:start w:val="1"/>
         <w:numFmt w:val="upperLetter"/>
         <w:lvlText w:val="%3."/>
@@ -20545,7 +20584,7 @@
     </w:lvlOverride>
     <w:lvlOverride w:ilvl="3">
       <w:startOverride w:val="1"/>
-      <w:lvl w:ilvl="3" w:tplc="A2423B92">
+      <w:lvl w:ilvl="3" w:tplc="7C462370">
         <w:start w:val="1"/>
         <w:numFmt w:val="upperLetter"/>
         <w:lvlText w:val="%4."/>
@@ -20573,7 +20612,7 @@
     </w:lvlOverride>
     <w:lvlOverride w:ilvl="4">
       <w:startOverride w:val="1"/>
-      <w:lvl w:ilvl="4" w:tplc="C8EA5AB4">
+      <w:lvl w:ilvl="4" w:tplc="034CB7B4">
         <w:start w:val="1"/>
         <w:numFmt w:val="upperLetter"/>
         <w:lvlText w:val="%5."/>
@@ -20601,7 +20640,7 @@
     </w:lvlOverride>
     <w:lvlOverride w:ilvl="5">
       <w:startOverride w:val="1"/>
-      <w:lvl w:ilvl="5" w:tplc="36AE2D6E">
+      <w:lvl w:ilvl="5" w:tplc="E2905E0E">
         <w:start w:val="1"/>
         <w:numFmt w:val="upperLetter"/>
         <w:lvlText w:val="%6."/>
@@ -20629,7 +20668,7 @@
     </w:lvlOverride>
     <w:lvlOverride w:ilvl="6">
       <w:startOverride w:val="1"/>
-      <w:lvl w:ilvl="6" w:tplc="33EC2ED6">
+      <w:lvl w:ilvl="6" w:tplc="C7DE42E6">
         <w:start w:val="1"/>
         <w:numFmt w:val="upperLetter"/>
         <w:lvlText w:val="%7."/>
@@ -20657,7 +20696,7 @@
     </w:lvlOverride>
     <w:lvlOverride w:ilvl="7">
       <w:startOverride w:val="1"/>
-      <w:lvl w:ilvl="7" w:tplc="341C969C">
+      <w:lvl w:ilvl="7" w:tplc="FB348766">
         <w:start w:val="1"/>
         <w:numFmt w:val="upperLetter"/>
         <w:lvlText w:val="%8."/>
@@ -20685,7 +20724,7 @@
     </w:lvlOverride>
     <w:lvlOverride w:ilvl="8">
       <w:startOverride w:val="1"/>
-      <w:lvl w:ilvl="8" w:tplc="824061D8">
+      <w:lvl w:ilvl="8" w:tplc="DEBEAD4C">
         <w:start w:val="1"/>
         <w:numFmt w:val="upperLetter"/>
         <w:lvlText w:val="%9."/>
@@ -20716,7 +20755,7 @@
     <w:abstractNumId w:val="20"/>
     <w:lvlOverride w:ilvl="0">
       <w:startOverride w:val="1"/>
-      <w:lvl w:ilvl="0" w:tplc="4C748F0A">
+      <w:lvl w:ilvl="0" w:tplc="04BE2F6E">
         <w:start w:val="1"/>
         <w:numFmt w:val="decimal"/>
         <w:lvlText w:val="(%1)"/>
@@ -20744,7 +20783,7 @@
     </w:lvlOverride>
     <w:lvlOverride w:ilvl="1">
       <w:startOverride w:val="1"/>
-      <w:lvl w:ilvl="1" w:tplc="E9806A84">
+      <w:lvl w:ilvl="1" w:tplc="F0882C92">
         <w:start w:val="1"/>
         <w:numFmt w:val="decimal"/>
         <w:lvlText w:val="(%2)"/>
@@ -20772,7 +20811,7 @@
     </w:lvlOverride>
     <w:lvlOverride w:ilvl="2">
       <w:startOverride w:val="1"/>
-      <w:lvl w:ilvl="2" w:tplc="B456BDC4">
+      <w:lvl w:ilvl="2" w:tplc="25A8E518">
         <w:start w:val="1"/>
         <w:numFmt w:val="decimal"/>
         <w:lvlText w:val="(%3)"/>
@@ -20800,7 +20839,7 @@
     </w:lvlOverride>
     <w:lvlOverride w:ilvl="3">
       <w:startOverride w:val="1"/>
-      <w:lvl w:ilvl="3" w:tplc="A2423B92">
+      <w:lvl w:ilvl="3" w:tplc="7C462370">
         <w:start w:val="1"/>
         <w:numFmt w:val="decimal"/>
         <w:lvlText w:val="(%4)"/>
@@ -20828,7 +20867,7 @@
     </w:lvlOverride>
     <w:lvlOverride w:ilvl="4">
       <w:startOverride w:val="1"/>
-      <w:lvl w:ilvl="4" w:tplc="C8EA5AB4">
+      <w:lvl w:ilvl="4" w:tplc="034CB7B4">
         <w:start w:val="1"/>
         <w:numFmt w:val="decimal"/>
         <w:lvlText w:val="(%5)"/>
@@ -20856,7 +20895,7 @@
     </w:lvlOverride>
     <w:lvlOverride w:ilvl="5">
       <w:startOverride w:val="1"/>
-      <w:lvl w:ilvl="5" w:tplc="36AE2D6E">
+      <w:lvl w:ilvl="5" w:tplc="E2905E0E">
         <w:start w:val="1"/>
         <w:numFmt w:val="decimal"/>
         <w:lvlText w:val="(%6)"/>
@@ -20884,7 +20923,7 @@
     </w:lvlOverride>
     <w:lvlOverride w:ilvl="6">
       <w:startOverride w:val="1"/>
-      <w:lvl w:ilvl="6" w:tplc="33EC2ED6">
+      <w:lvl w:ilvl="6" w:tplc="C7DE42E6">
         <w:start w:val="1"/>
         <w:numFmt w:val="decimal"/>
         <w:lvlText w:val="(%7)"/>
@@ -20912,7 +20951,7 @@
     </w:lvlOverride>
     <w:lvlOverride w:ilvl="7">
       <w:startOverride w:val="1"/>
-      <w:lvl w:ilvl="7" w:tplc="341C969C">
+      <w:lvl w:ilvl="7" w:tplc="FB348766">
         <w:start w:val="1"/>
         <w:numFmt w:val="decimal"/>
         <w:lvlText w:val="(%8)"/>
@@ -20940,7 +20979,7 @@
     </w:lvlOverride>
     <w:lvlOverride w:ilvl="8">
       <w:startOverride w:val="1"/>
-      <w:lvl w:ilvl="8" w:tplc="824061D8">
+      <w:lvl w:ilvl="8" w:tplc="DEBEAD4C">
         <w:start w:val="1"/>
         <w:numFmt w:val="decimal"/>
         <w:lvlText w:val="(%9)"/>
@@ -20970,7 +21009,7 @@
   <w:num w:numId="56">
     <w:abstractNumId w:val="20"/>
     <w:lvlOverride w:ilvl="0">
-      <w:lvl w:ilvl="0" w:tplc="4C748F0A">
+      <w:lvl w:ilvl="0" w:tplc="04BE2F6E">
         <w:start w:val="1"/>
         <w:numFmt w:val="decimal"/>
         <w:lvlText w:val="(%1)"/>
@@ -20997,7 +21036,7 @@
       </w:lvl>
     </w:lvlOverride>
     <w:lvlOverride w:ilvl="1">
-      <w:lvl w:ilvl="1" w:tplc="E9806A84">
+      <w:lvl w:ilvl="1" w:tplc="F0882C92">
         <w:start w:val="1"/>
         <w:numFmt w:val="upperLetter"/>
         <w:lvlText w:val="%2."/>
@@ -21024,7 +21063,7 @@
       </w:lvl>
     </w:lvlOverride>
     <w:lvlOverride w:ilvl="2">
-      <w:lvl w:ilvl="2" w:tplc="B456BDC4">
+      <w:lvl w:ilvl="2" w:tplc="25A8E518">
         <w:start w:val="1"/>
         <w:numFmt w:val="upperLetter"/>
         <w:lvlText w:val="%3."/>
@@ -21051,7 +21090,7 @@
       </w:lvl>
     </w:lvlOverride>
     <w:lvlOverride w:ilvl="3">
-      <w:lvl w:ilvl="3" w:tplc="A2423B92">
+      <w:lvl w:ilvl="3" w:tplc="7C462370">
         <w:start w:val="1"/>
         <w:numFmt w:val="upperLetter"/>
         <w:lvlText w:val="%4."/>
@@ -21078,7 +21117,7 @@
       </w:lvl>
     </w:lvlOverride>
     <w:lvlOverride w:ilvl="4">
-      <w:lvl w:ilvl="4" w:tplc="C8EA5AB4">
+      <w:lvl w:ilvl="4" w:tplc="034CB7B4">
         <w:start w:val="1"/>
         <w:numFmt w:val="upperLetter"/>
         <w:lvlText w:val="%5."/>
@@ -21105,7 +21144,7 @@
       </w:lvl>
     </w:lvlOverride>
     <w:lvlOverride w:ilvl="5">
-      <w:lvl w:ilvl="5" w:tplc="36AE2D6E">
+      <w:lvl w:ilvl="5" w:tplc="E2905E0E">
         <w:start w:val="1"/>
         <w:numFmt w:val="upperLetter"/>
         <w:lvlText w:val="%6."/>
@@ -21132,7 +21171,7 @@
       </w:lvl>
     </w:lvlOverride>
     <w:lvlOverride w:ilvl="6">
-      <w:lvl w:ilvl="6" w:tplc="33EC2ED6">
+      <w:lvl w:ilvl="6" w:tplc="C7DE42E6">
         <w:start w:val="1"/>
         <w:numFmt w:val="upperLetter"/>
         <w:lvlText w:val="%7."/>
@@ -21159,7 +21198,7 @@
       </w:lvl>
     </w:lvlOverride>
     <w:lvlOverride w:ilvl="7">
-      <w:lvl w:ilvl="7" w:tplc="341C969C">
+      <w:lvl w:ilvl="7" w:tplc="FB348766">
         <w:start w:val="1"/>
         <w:numFmt w:val="upperLetter"/>
         <w:lvlText w:val="%8."/>
@@ -21186,7 +21225,7 @@
       </w:lvl>
     </w:lvlOverride>
     <w:lvlOverride w:ilvl="8">
-      <w:lvl w:ilvl="8" w:tplc="824061D8">
+      <w:lvl w:ilvl="8" w:tplc="DEBEAD4C">
         <w:start w:val="1"/>
         <w:numFmt w:val="upperLetter"/>
         <w:lvlText w:val="%9."/>
@@ -21216,7 +21255,7 @@
   <w:num w:numId="57">
     <w:abstractNumId w:val="20"/>
     <w:lvlOverride w:ilvl="0">
-      <w:lvl w:ilvl="0" w:tplc="4C748F0A">
+      <w:lvl w:ilvl="0" w:tplc="04BE2F6E">
         <w:start w:val="1"/>
         <w:numFmt w:val="decimal"/>
         <w:lvlText w:val="(%1)"/>
@@ -21243,7 +21282,7 @@
       </w:lvl>
     </w:lvlOverride>
     <w:lvlOverride w:ilvl="1">
-      <w:lvl w:ilvl="1" w:tplc="E9806A84">
+      <w:lvl w:ilvl="1" w:tplc="F0882C92">
         <w:start w:val="1"/>
         <w:numFmt w:val="upperLetter"/>
         <w:lvlText w:val="%2."/>
@@ -21270,7 +21309,7 @@
       </w:lvl>
     </w:lvlOverride>
     <w:lvlOverride w:ilvl="2">
-      <w:lvl w:ilvl="2" w:tplc="B456BDC4">
+      <w:lvl w:ilvl="2" w:tplc="25A8E518">
         <w:start w:val="1"/>
         <w:numFmt w:val="upperLetter"/>
         <w:lvlText w:val="%3."/>
@@ -21297,7 +21336,7 @@
       </w:lvl>
     </w:lvlOverride>
     <w:lvlOverride w:ilvl="3">
-      <w:lvl w:ilvl="3" w:tplc="A2423B92">
+      <w:lvl w:ilvl="3" w:tplc="7C462370">
         <w:start w:val="1"/>
         <w:numFmt w:val="upperLetter"/>
         <w:lvlText w:val="%4."/>
@@ -21324,7 +21363,7 @@
       </w:lvl>
     </w:lvlOverride>
     <w:lvlOverride w:ilvl="4">
-      <w:lvl w:ilvl="4" w:tplc="C8EA5AB4">
+      <w:lvl w:ilvl="4" w:tplc="034CB7B4">
         <w:start w:val="1"/>
         <w:numFmt w:val="upperLetter"/>
         <w:lvlText w:val="%5."/>
@@ -21351,7 +21390,7 @@
       </w:lvl>
     </w:lvlOverride>
     <w:lvlOverride w:ilvl="5">
-      <w:lvl w:ilvl="5" w:tplc="36AE2D6E">
+      <w:lvl w:ilvl="5" w:tplc="E2905E0E">
         <w:start w:val="1"/>
         <w:numFmt w:val="upperLetter"/>
         <w:lvlText w:val="%6."/>
@@ -21378,7 +21417,7 @@
       </w:lvl>
     </w:lvlOverride>
     <w:lvlOverride w:ilvl="6">
-      <w:lvl w:ilvl="6" w:tplc="33EC2ED6">
+      <w:lvl w:ilvl="6" w:tplc="C7DE42E6">
         <w:start w:val="1"/>
         <w:numFmt w:val="upperLetter"/>
         <w:lvlText w:val="%7."/>
@@ -21405,7 +21444,7 @@
       </w:lvl>
     </w:lvlOverride>
     <w:lvlOverride w:ilvl="7">
-      <w:lvl w:ilvl="7" w:tplc="341C969C">
+      <w:lvl w:ilvl="7" w:tplc="FB348766">
         <w:start w:val="1"/>
         <w:numFmt w:val="upperLetter"/>
         <w:lvlText w:val="%8."/>
@@ -21432,7 +21471,7 @@
       </w:lvl>
     </w:lvlOverride>
     <w:lvlOverride w:ilvl="8">
-      <w:lvl w:ilvl="8" w:tplc="824061D8">
+      <w:lvl w:ilvl="8" w:tplc="DEBEAD4C">
         <w:start w:val="1"/>
         <w:numFmt w:val="upperLetter"/>
         <w:lvlText w:val="%9."/>
@@ -21463,7 +21502,7 @@
     <w:abstractNumId w:val="20"/>
     <w:lvlOverride w:ilvl="0">
       <w:startOverride w:val="1"/>
-      <w:lvl w:ilvl="0" w:tplc="4C748F0A">
+      <w:lvl w:ilvl="0" w:tplc="04BE2F6E">
         <w:start w:val="1"/>
         <w:numFmt w:val="decimal"/>
         <w:lvlText w:val="(%1)"/>
@@ -21491,7 +21530,7 @@
     </w:lvlOverride>
     <w:lvlOverride w:ilvl="1">
       <w:startOverride w:val="1"/>
-      <w:lvl w:ilvl="1" w:tplc="E9806A84">
+      <w:lvl w:ilvl="1" w:tplc="F0882C92">
         <w:start w:val="1"/>
         <w:numFmt w:val="lowerLetter"/>
         <w:lvlText w:val="(%2)"/>
@@ -21519,7 +21558,7 @@
     </w:lvlOverride>
     <w:lvlOverride w:ilvl="2">
       <w:startOverride w:val="1"/>
-      <w:lvl w:ilvl="2" w:tplc="B456BDC4">
+      <w:lvl w:ilvl="2" w:tplc="25A8E518">
         <w:start w:val="1"/>
         <w:numFmt w:val="lowerLetter"/>
         <w:lvlText w:val="(%3)"/>
@@ -21547,7 +21586,7 @@
     </w:lvlOverride>
     <w:lvlOverride w:ilvl="3">
       <w:startOverride w:val="1"/>
-      <w:lvl w:ilvl="3" w:tplc="A2423B92">
+      <w:lvl w:ilvl="3" w:tplc="7C462370">
         <w:start w:val="1"/>
         <w:numFmt w:val="lowerLetter"/>
         <w:lvlText w:val="(%4)"/>
@@ -21575,7 +21614,7 @@
     </w:lvlOverride>
     <w:lvlOverride w:ilvl="4">
       <w:startOverride w:val="1"/>
-      <w:lvl w:ilvl="4" w:tplc="C8EA5AB4">
+      <w:lvl w:ilvl="4" w:tplc="034CB7B4">
         <w:start w:val="1"/>
         <w:numFmt w:val="lowerLetter"/>
         <w:lvlText w:val="(%5)"/>
@@ -21603,7 +21642,7 @@
     </w:lvlOverride>
     <w:lvlOverride w:ilvl="5">
       <w:startOverride w:val="1"/>
-      <w:lvl w:ilvl="5" w:tplc="36AE2D6E">
+      <w:lvl w:ilvl="5" w:tplc="E2905E0E">
         <w:start w:val="1"/>
         <w:numFmt w:val="lowerLetter"/>
         <w:lvlText w:val="(%6)"/>
@@ -21631,7 +21670,7 @@
     </w:lvlOverride>
     <w:lvlOverride w:ilvl="6">
       <w:startOverride w:val="1"/>
-      <w:lvl w:ilvl="6" w:tplc="33EC2ED6">
+      <w:lvl w:ilvl="6" w:tplc="C7DE42E6">
         <w:start w:val="1"/>
         <w:numFmt w:val="lowerLetter"/>
         <w:lvlText w:val="(%7)"/>
@@ -21659,7 +21698,7 @@
     </w:lvlOverride>
     <w:lvlOverride w:ilvl="7">
       <w:startOverride w:val="1"/>
-      <w:lvl w:ilvl="7" w:tplc="341C969C">
+      <w:lvl w:ilvl="7" w:tplc="FB348766">
         <w:start w:val="1"/>
         <w:numFmt w:val="lowerLetter"/>
         <w:lvlText w:val="(%8)"/>
@@ -21687,7 +21726,7 @@
     </w:lvlOverride>
     <w:lvlOverride w:ilvl="8">
       <w:startOverride w:val="1"/>
-      <w:lvl w:ilvl="8" w:tplc="824061D8">
+      <w:lvl w:ilvl="8" w:tplc="DEBEAD4C">
         <w:start w:val="1"/>
         <w:numFmt w:val="lowerLetter"/>
         <w:lvlText w:val="(%9)"/>
@@ -21718,7 +21757,7 @@
     <w:abstractNumId w:val="5"/>
     <w:lvlOverride w:ilvl="0">
       <w:startOverride w:val="1"/>
-      <w:lvl w:ilvl="0" w:tplc="D0B4039E">
+      <w:lvl w:ilvl="0" w:tplc="D3AACDEC">
         <w:start w:val="1"/>
         <w:numFmt w:val="decimal"/>
         <w:lvlText w:val="%1."/>
@@ -21746,7 +21785,7 @@
     </w:lvlOverride>
     <w:lvlOverride w:ilvl="1">
       <w:startOverride w:val="1"/>
-      <w:lvl w:ilvl="1" w:tplc="02F4B030">
+      <w:lvl w:ilvl="1" w:tplc="6EDC8314">
         <w:start w:val="1"/>
         <w:numFmt w:val="decimal"/>
         <w:lvlText w:val="%2."/>
@@ -21774,7 +21813,7 @@
     </w:lvlOverride>
     <w:lvlOverride w:ilvl="2">
       <w:startOverride w:val="1"/>
-      <w:lvl w:ilvl="2" w:tplc="A5AC685C">
+      <w:lvl w:ilvl="2" w:tplc="1BDE67A0">
         <w:start w:val="1"/>
         <w:numFmt w:val="decimal"/>
         <w:lvlText w:val="%3."/>
@@ -21802,7 +21841,7 @@
     </w:lvlOverride>
     <w:lvlOverride w:ilvl="3">
       <w:startOverride w:val="1"/>
-      <w:lvl w:ilvl="3" w:tplc="2CF6445E">
+      <w:lvl w:ilvl="3" w:tplc="C84A397E">
         <w:start w:val="1"/>
         <w:numFmt w:val="decimal"/>
         <w:lvlText w:val="%4."/>
@@ -21830,7 +21869,7 @@
     </w:lvlOverride>
     <w:lvlOverride w:ilvl="4">
       <w:startOverride w:val="1"/>
-      <w:lvl w:ilvl="4" w:tplc="2E40CF32">
+      <w:lvl w:ilvl="4" w:tplc="FF2CE280">
         <w:start w:val="1"/>
         <w:numFmt w:val="decimal"/>
         <w:lvlText w:val="%5."/>
@@ -21858,7 +21897,7 @@
     </w:lvlOverride>
     <w:lvlOverride w:ilvl="5">
       <w:startOverride w:val="1"/>
-      <w:lvl w:ilvl="5" w:tplc="5A0CFCD0">
+      <w:lvl w:ilvl="5" w:tplc="C9AC8030">
         <w:start w:val="1"/>
         <w:numFmt w:val="decimal"/>
         <w:lvlText w:val="%6."/>
@@ -21886,7 +21925,7 @@
     </w:lvlOverride>
     <w:lvlOverride w:ilvl="6">
       <w:startOverride w:val="1"/>
-      <w:lvl w:ilvl="6" w:tplc="6D2A617A">
+      <w:lvl w:ilvl="6" w:tplc="41C471E6">
         <w:start w:val="1"/>
         <w:numFmt w:val="decimal"/>
         <w:lvlText w:val="%7."/>
@@ -21914,7 +21953,7 @@
     </w:lvlOverride>
     <w:lvlOverride w:ilvl="7">
       <w:startOverride w:val="1"/>
-      <w:lvl w:ilvl="7" w:tplc="E34A2264">
+      <w:lvl w:ilvl="7" w:tplc="1D6ACAFA">
         <w:start w:val="1"/>
         <w:numFmt w:val="decimal"/>
         <w:lvlText w:val="%8."/>
@@ -21942,7 +21981,7 @@
     </w:lvlOverride>
     <w:lvlOverride w:ilvl="8">
       <w:startOverride w:val="1"/>
-      <w:lvl w:ilvl="8" w:tplc="BB3806BC">
+      <w:lvl w:ilvl="8" w:tplc="95346AA2">
         <w:start w:val="1"/>
         <w:numFmt w:val="decimal"/>
         <w:lvlText w:val="%9."/>
@@ -21972,7 +22011,7 @@
   <w:num w:numId="60">
     <w:abstractNumId w:val="5"/>
     <w:lvlOverride w:ilvl="0">
-      <w:lvl w:ilvl="0" w:tplc="D0B4039E">
+      <w:lvl w:ilvl="0" w:tplc="D3AACDEC">
         <w:start w:val="1"/>
         <w:numFmt w:val="decimal"/>
         <w:lvlText w:val="%1."/>
@@ -21999,7 +22038,7 @@
       </w:lvl>
     </w:lvlOverride>
     <w:lvlOverride w:ilvl="1">
-      <w:lvl w:ilvl="1" w:tplc="02F4B030">
+      <w:lvl w:ilvl="1" w:tplc="6EDC8314">
         <w:start w:val="1"/>
         <w:numFmt w:val="decimal"/>
         <w:lvlText w:val="%2."/>
@@ -22026,7 +22065,7 @@
       </w:lvl>
     </w:lvlOverride>
     <w:lvlOverride w:ilvl="2">
-      <w:lvl w:ilvl="2" w:tplc="A5AC685C">
+      <w:lvl w:ilvl="2" w:tplc="1BDE67A0">
         <w:start w:val="1"/>
         <w:numFmt w:val="decimal"/>
         <w:lvlText w:val="%3."/>
@@ -22053,7 +22092,7 @@
       </w:lvl>
     </w:lvlOverride>
     <w:lvlOverride w:ilvl="3">
-      <w:lvl w:ilvl="3" w:tplc="2CF6445E">
+      <w:lvl w:ilvl="3" w:tplc="C84A397E">
         <w:start w:val="1"/>
         <w:numFmt w:val="decimal"/>
         <w:lvlText w:val="%4."/>
@@ -22080,7 +22119,7 @@
       </w:lvl>
     </w:lvlOverride>
     <w:lvlOverride w:ilvl="4">
-      <w:lvl w:ilvl="4" w:tplc="2E40CF32">
+      <w:lvl w:ilvl="4" w:tplc="FF2CE280">
         <w:start w:val="1"/>
         <w:numFmt w:val="decimal"/>
         <w:lvlText w:val="%5."/>
@@ -22107,7 +22146,7 @@
       </w:lvl>
     </w:lvlOverride>
     <w:lvlOverride w:ilvl="5">
-      <w:lvl w:ilvl="5" w:tplc="5A0CFCD0">
+      <w:lvl w:ilvl="5" w:tplc="C9AC8030">
         <w:start w:val="1"/>
         <w:numFmt w:val="decimal"/>
         <w:lvlText w:val="%6."/>
@@ -22134,7 +22173,7 @@
       </w:lvl>
     </w:lvlOverride>
     <w:lvlOverride w:ilvl="6">
-      <w:lvl w:ilvl="6" w:tplc="6D2A617A">
+      <w:lvl w:ilvl="6" w:tplc="41C471E6">
         <w:start w:val="1"/>
         <w:numFmt w:val="decimal"/>
         <w:lvlText w:val="%7."/>
@@ -22161,7 +22200,7 @@
       </w:lvl>
     </w:lvlOverride>
     <w:lvlOverride w:ilvl="7">
-      <w:lvl w:ilvl="7" w:tplc="E34A2264">
+      <w:lvl w:ilvl="7" w:tplc="1D6ACAFA">
         <w:start w:val="1"/>
         <w:numFmt w:val="decimal"/>
         <w:lvlText w:val="%8."/>
@@ -22188,7 +22227,7 @@
       </w:lvl>
     </w:lvlOverride>
     <w:lvlOverride w:ilvl="8">
-      <w:lvl w:ilvl="8" w:tplc="BB3806BC">
+      <w:lvl w:ilvl="8" w:tplc="95346AA2">
         <w:start w:val="1"/>
         <w:numFmt w:val="decimal"/>
         <w:lvlText w:val="%9."/>
@@ -22219,7 +22258,7 @@
     <w:abstractNumId w:val="20"/>
     <w:lvlOverride w:ilvl="0">
       <w:startOverride w:val="1"/>
-      <w:lvl w:ilvl="0" w:tplc="4C748F0A">
+      <w:lvl w:ilvl="0" w:tplc="04BE2F6E">
         <w:start w:val="1"/>
         <w:numFmt w:val="decimal"/>
         <w:lvlText w:val="(%1)"/>
@@ -22247,7 +22286,7 @@
     </w:lvlOverride>
     <w:lvlOverride w:ilvl="1">
       <w:startOverride w:val="1"/>
-      <w:lvl w:ilvl="1" w:tplc="E9806A84">
+      <w:lvl w:ilvl="1" w:tplc="F0882C92">
         <w:start w:val="1"/>
         <w:numFmt w:val="upperLetter"/>
         <w:lvlText w:val="%2."/>
@@ -22275,7 +22314,7 @@
     </w:lvlOverride>
     <w:lvlOverride w:ilvl="2">
       <w:startOverride w:val="1"/>
-      <w:lvl w:ilvl="2" w:tplc="B456BDC4">
+      <w:lvl w:ilvl="2" w:tplc="25A8E518">
         <w:start w:val="1"/>
         <w:numFmt w:val="upperLetter"/>
         <w:lvlText w:val="%3."/>
@@ -22303,7 +22342,7 @@
     </w:lvlOverride>
     <w:lvlOverride w:ilvl="3">
       <w:startOverride w:val="1"/>
-      <w:lvl w:ilvl="3" w:tplc="A2423B92">
+      <w:lvl w:ilvl="3" w:tplc="7C462370">
         <w:start w:val="1"/>
         <w:numFmt w:val="upperLetter"/>
         <w:lvlText w:val="%4."/>
@@ -22331,7 +22370,7 @@
     </w:lvlOverride>
     <w:lvlOverride w:ilvl="4">
       <w:startOverride w:val="1"/>
-      <w:lvl w:ilvl="4" w:tplc="C8EA5AB4">
+      <w:lvl w:ilvl="4" w:tplc="034CB7B4">
         <w:start w:val="1"/>
         <w:numFmt w:val="upperLetter"/>
         <w:lvlText w:val="%5."/>
@@ -22359,7 +22398,7 @@
     </w:lvlOverride>
     <w:lvlOverride w:ilvl="5">
       <w:startOverride w:val="1"/>
-      <w:lvl w:ilvl="5" w:tplc="36AE2D6E">
+      <w:lvl w:ilvl="5" w:tplc="E2905E0E">
         <w:start w:val="1"/>
         <w:numFmt w:val="upperLetter"/>
         <w:lvlText w:val="%6."/>
@@ -22387,7 +22426,7 @@
     </w:lvlOverride>
     <w:lvlOverride w:ilvl="6">
       <w:startOverride w:val="1"/>
-      <w:lvl w:ilvl="6" w:tplc="33EC2ED6">
+      <w:lvl w:ilvl="6" w:tplc="C7DE42E6">
         <w:start w:val="1"/>
         <w:numFmt w:val="upperLetter"/>
         <w:lvlText w:val="%7."/>
@@ -22415,7 +22454,7 @@
     </w:lvlOverride>
     <w:lvlOverride w:ilvl="7">
       <w:startOverride w:val="1"/>
-      <w:lvl w:ilvl="7" w:tplc="341C969C">
+      <w:lvl w:ilvl="7" w:tplc="FB348766">
         <w:start w:val="1"/>
         <w:numFmt w:val="upperLetter"/>
         <w:lvlText w:val="%8."/>
@@ -22443,7 +22482,7 @@
     </w:lvlOverride>
     <w:lvlOverride w:ilvl="8">
       <w:startOverride w:val="1"/>
-      <w:lvl w:ilvl="8" w:tplc="824061D8">
+      <w:lvl w:ilvl="8" w:tplc="DEBEAD4C">
         <w:start w:val="1"/>
         <w:numFmt w:val="upperLetter"/>
         <w:lvlText w:val="%9."/>
@@ -22474,7 +22513,7 @@
     <w:abstractNumId w:val="20"/>
     <w:lvlOverride w:ilvl="0">
       <w:startOverride w:val="1"/>
-      <w:lvl w:ilvl="0" w:tplc="4C748F0A">
+      <w:lvl w:ilvl="0" w:tplc="04BE2F6E">
         <w:start w:val="1"/>
         <w:numFmt w:val="decimal"/>
         <w:lvlText w:val="(%1)"/>
@@ -22502,7 +22541,7 @@
     </w:lvlOverride>
     <w:lvlOverride w:ilvl="1">
       <w:startOverride w:val="1"/>
-      <w:lvl w:ilvl="1" w:tplc="E9806A84">
+      <w:lvl w:ilvl="1" w:tplc="F0882C92">
         <w:start w:val="1"/>
         <w:numFmt w:val="upperLetter"/>
         <w:lvlText w:val="%2."/>
@@ -22530,7 +22569,7 @@
     </w:lvlOverride>
     <w:lvlOverride w:ilvl="2">
       <w:startOverride w:val="1"/>
-      <w:lvl w:ilvl="2" w:tplc="B456BDC4">
+      <w:lvl w:ilvl="2" w:tplc="25A8E518">
         <w:start w:val="1"/>
         <w:numFmt w:val="upperLetter"/>
         <w:lvlText w:val="%3."/>
@@ -22560,7 +22599,7 @@
     </w:lvlOverride>
     <w:lvlOverride w:ilvl="3">
       <w:startOverride w:val="1"/>
-      <w:lvl w:ilvl="3" w:tplc="A2423B92">
+      <w:lvl w:ilvl="3" w:tplc="7C462370">
         <w:start w:val="1"/>
         <w:numFmt w:val="upperLetter"/>
         <w:lvlText w:val="%4."/>
@@ -22590,7 +22629,7 @@
     </w:lvlOverride>
     <w:lvlOverride w:ilvl="4">
       <w:startOverride w:val="1"/>
-      <w:lvl w:ilvl="4" w:tplc="C8EA5AB4">
+      <w:lvl w:ilvl="4" w:tplc="034CB7B4">
         <w:start w:val="1"/>
         <w:numFmt w:val="upperLetter"/>
         <w:lvlText w:val="%5."/>
@@ -22620,7 +22659,7 @@
     </w:lvlOverride>
     <w:lvlOverride w:ilvl="5">
       <w:startOverride w:val="1"/>
-      <w:lvl w:ilvl="5" w:tplc="36AE2D6E">
+      <w:lvl w:ilvl="5" w:tplc="E2905E0E">
         <w:start w:val="1"/>
         <w:numFmt w:val="upperLetter"/>
         <w:lvlText w:val="%6."/>
@@ -22650,7 +22689,7 @@
     </w:lvlOverride>
     <w:lvlOverride w:ilvl="6">
       <w:startOverride w:val="1"/>
-      <w:lvl w:ilvl="6" w:tplc="33EC2ED6">
+      <w:lvl w:ilvl="6" w:tplc="C7DE42E6">
         <w:start w:val="1"/>
         <w:numFmt w:val="upperLetter"/>
         <w:lvlText w:val="%7."/>
@@ -22680,7 +22719,7 @@
     </w:lvlOverride>
     <w:lvlOverride w:ilvl="7">
       <w:startOverride w:val="1"/>
-      <w:lvl w:ilvl="7" w:tplc="341C969C">
+      <w:lvl w:ilvl="7" w:tplc="FB348766">
         <w:start w:val="1"/>
         <w:numFmt w:val="upperLetter"/>
         <w:lvlText w:val="%8."/>
@@ -22710,7 +22749,7 @@
     </w:lvlOverride>
     <w:lvlOverride w:ilvl="8">
       <w:startOverride w:val="1"/>
-      <w:lvl w:ilvl="8" w:tplc="824061D8">
+      <w:lvl w:ilvl="8" w:tplc="DEBEAD4C">
         <w:start w:val="1"/>
         <w:numFmt w:val="upperLetter"/>
         <w:lvlText w:val="%9."/>
@@ -22743,7 +22782,7 @@
     <w:abstractNumId w:val="20"/>
     <w:lvlOverride w:ilvl="0">
       <w:startOverride w:val="1"/>
-      <w:lvl w:ilvl="0" w:tplc="4C748F0A">
+      <w:lvl w:ilvl="0" w:tplc="04BE2F6E">
         <w:start w:val="1"/>
         <w:numFmt w:val="decimal"/>
         <w:lvlText w:val="(%1)"/>
@@ -22771,7 +22810,7 @@
     </w:lvlOverride>
     <w:lvlOverride w:ilvl="1">
       <w:startOverride w:val="1"/>
-      <w:lvl w:ilvl="1" w:tplc="E9806A84">
+      <w:lvl w:ilvl="1" w:tplc="F0882C92">
         <w:start w:val="1"/>
         <w:numFmt w:val="upperLetter"/>
         <w:lvlText w:val="%2."/>
@@ -22799,7 +22838,7 @@
     </w:lvlOverride>
     <w:lvlOverride w:ilvl="2">
       <w:startOverride w:val="1"/>
-      <w:lvl w:ilvl="2" w:tplc="B456BDC4">
+      <w:lvl w:ilvl="2" w:tplc="25A8E518">
         <w:start w:val="1"/>
         <w:numFmt w:val="upperLetter"/>
         <w:lvlText w:val="%3."/>
@@ -22827,7 +22866,7 @@
     </w:lvlOverride>
     <w:lvlOverride w:ilvl="3">
       <w:startOverride w:val="1"/>
-      <w:lvl w:ilvl="3" w:tplc="A2423B92">
+      <w:lvl w:ilvl="3" w:tplc="7C462370">
         <w:start w:val="1"/>
         <w:numFmt w:val="upperLetter"/>
         <w:lvlText w:val="%4."/>
@@ -22855,7 +22894,7 @@
     </w:lvlOverride>
     <w:lvlOverride w:ilvl="4">
       <w:startOverride w:val="1"/>
-      <w:lvl w:ilvl="4" w:tplc="C8EA5AB4">
+      <w:lvl w:ilvl="4" w:tplc="034CB7B4">
         <w:start w:val="1"/>
         <w:numFmt w:val="upperLetter"/>
         <w:lvlText w:val="%5."/>
@@ -22883,7 +22922,7 @@
     </w:lvlOverride>
     <w:lvlOverride w:ilvl="5">
       <w:startOverride w:val="1"/>
-      <w:lvl w:ilvl="5" w:tplc="36AE2D6E">
+      <w:lvl w:ilvl="5" w:tplc="E2905E0E">
         <w:start w:val="1"/>
         <w:numFmt w:val="upperLetter"/>
         <w:lvlText w:val="%6."/>
@@ -22911,7 +22950,7 @@
     </w:lvlOverride>
     <w:lvlOverride w:ilvl="6">
       <w:startOverride w:val="1"/>
-      <w:lvl w:ilvl="6" w:tplc="33EC2ED6">
+      <w:lvl w:ilvl="6" w:tplc="C7DE42E6">
         <w:start w:val="1"/>
         <w:numFmt w:val="upperLetter"/>
         <w:lvlText w:val="%7."/>
@@ -22939,7 +22978,7 @@
     </w:lvlOverride>
     <w:lvlOverride w:ilvl="7">
       <w:startOverride w:val="1"/>
-      <w:lvl w:ilvl="7" w:tplc="341C969C">
+      <w:lvl w:ilvl="7" w:tplc="FB348766">
         <w:start w:val="1"/>
         <w:numFmt w:val="upperLetter"/>
         <w:lvlText w:val="%8."/>
@@ -22967,7 +23006,7 @@
     </w:lvlOverride>
     <w:lvlOverride w:ilvl="8">
       <w:startOverride w:val="1"/>
-      <w:lvl w:ilvl="8" w:tplc="824061D8">
+      <w:lvl w:ilvl="8" w:tplc="DEBEAD4C">
         <w:start w:val="1"/>
         <w:numFmt w:val="upperLetter"/>
         <w:lvlText w:val="%9."/>
@@ -22998,7 +23037,7 @@
     <w:abstractNumId w:val="20"/>
     <w:lvlOverride w:ilvl="0">
       <w:startOverride w:val="1"/>
-      <w:lvl w:ilvl="0" w:tplc="4C748F0A">
+      <w:lvl w:ilvl="0" w:tplc="04BE2F6E">
         <w:start w:val="1"/>
         <w:numFmt w:val="decimal"/>
         <w:lvlText w:val="(%1)"/>
@@ -23026,7 +23065,7 @@
     </w:lvlOverride>
     <w:lvlOverride w:ilvl="1">
       <w:startOverride w:val="1"/>
-      <w:lvl w:ilvl="1" w:tplc="E9806A84">
+      <w:lvl w:ilvl="1" w:tplc="F0882C92">
         <w:start w:val="1"/>
         <w:numFmt w:val="upperLetter"/>
         <w:lvlText w:val="%2."/>
@@ -23054,7 +23093,7 @@
     </w:lvlOverride>
     <w:lvlOverride w:ilvl="2">
       <w:startOverride w:val="1"/>
-      <w:lvl w:ilvl="2" w:tplc="B456BDC4">
+      <w:lvl w:ilvl="2" w:tplc="25A8E518">
         <w:start w:val="1"/>
         <w:numFmt w:val="upperLetter"/>
         <w:lvlText w:val="%3."/>
@@ -23082,7 +23121,7 @@
     </w:lvlOverride>
     <w:lvlOverride w:ilvl="3">
       <w:startOverride w:val="1"/>
-      <w:lvl w:ilvl="3" w:tplc="A2423B92">
+      <w:lvl w:ilvl="3" w:tplc="7C462370">
         <w:start w:val="1"/>
         <w:numFmt w:val="upperLetter"/>
         <w:lvlText w:val="%4."/>
@@ -23110,7 +23149,7 @@
     </w:lvlOverride>
     <w:lvlOverride w:ilvl="4">
       <w:startOverride w:val="1"/>
-      <w:lvl w:ilvl="4" w:tplc="C8EA5AB4">
+      <w:lvl w:ilvl="4" w:tplc="034CB7B4">
         <w:start w:val="1"/>
         <w:numFmt w:val="upperLetter"/>
         <w:lvlText w:val="%5."/>
@@ -23138,7 +23177,7 @@
     </w:lvlOverride>
     <w:lvlOverride w:ilvl="5">
       <w:startOverride w:val="1"/>
-      <w:lvl w:ilvl="5" w:tplc="36AE2D6E">
+      <w:lvl w:ilvl="5" w:tplc="E2905E0E">
         <w:start w:val="1"/>
         <w:numFmt w:val="upperLetter"/>
         <w:lvlText w:val="%6."/>
@@ -23166,7 +23205,7 @@
     </w:lvlOverride>
     <w:lvlOverride w:ilvl="6">
       <w:startOverride w:val="1"/>
-      <w:lvl w:ilvl="6" w:tplc="33EC2ED6">
+      <w:lvl w:ilvl="6" w:tplc="C7DE42E6">
         <w:start w:val="1"/>
         <w:numFmt w:val="upperLetter"/>
         <w:lvlText w:val="%7."/>
@@ -23194,7 +23233,7 @@
     </w:lvlOverride>
     <w:lvlOverride w:ilvl="7">
       <w:startOverride w:val="1"/>
-      <w:lvl w:ilvl="7" w:tplc="341C969C">
+      <w:lvl w:ilvl="7" w:tplc="FB348766">
         <w:start w:val="1"/>
         <w:numFmt w:val="upperLetter"/>
         <w:lvlText w:val="%8."/>
@@ -23222,7 +23261,7 @@
     </w:lvlOverride>
     <w:lvlOverride w:ilvl="8">
       <w:startOverride w:val="1"/>
-      <w:lvl w:ilvl="8" w:tplc="824061D8">
+      <w:lvl w:ilvl="8" w:tplc="DEBEAD4C">
         <w:start w:val="1"/>
         <w:numFmt w:val="upperLetter"/>
         <w:lvlText w:val="%9."/>
@@ -23253,7 +23292,7 @@
     <w:abstractNumId w:val="20"/>
     <w:lvlOverride w:ilvl="0">
       <w:startOverride w:val="1"/>
-      <w:lvl w:ilvl="0" w:tplc="4C748F0A">
+      <w:lvl w:ilvl="0" w:tplc="04BE2F6E">
         <w:start w:val="1"/>
         <w:numFmt w:val="decimal"/>
         <w:lvlText w:val="(%1)"/>
@@ -23281,7 +23320,7 @@
     </w:lvlOverride>
     <w:lvlOverride w:ilvl="1">
       <w:startOverride w:val="1"/>
-      <w:lvl w:ilvl="1" w:tplc="E9806A84">
+      <w:lvl w:ilvl="1" w:tplc="F0882C92">
         <w:start w:val="1"/>
         <w:numFmt w:val="lowerLetter"/>
         <w:lvlText w:val="%2."/>
@@ -23309,7 +23348,7 @@
     </w:lvlOverride>
     <w:lvlOverride w:ilvl="2">
       <w:startOverride w:val="1"/>
-      <w:lvl w:ilvl="2" w:tplc="B456BDC4">
+      <w:lvl w:ilvl="2" w:tplc="25A8E518">
         <w:start w:val="1"/>
         <w:numFmt w:val="upperLetter"/>
         <w:lvlText w:val="%3."/>
@@ -23337,7 +23376,7 @@
     </w:lvlOverride>
     <w:lvlOverride w:ilvl="3">
       <w:startOverride w:val="1"/>
-      <w:lvl w:ilvl="3" w:tplc="A2423B92">
+      <w:lvl w:ilvl="3" w:tplc="7C462370">
         <w:start w:val="1"/>
         <w:numFmt w:val="upperLetter"/>
         <w:lvlText w:val="%4."/>
@@ -23365,7 +23404,7 @@
     </w:lvlOverride>
     <w:lvlOverride w:ilvl="4">
       <w:startOverride w:val="1"/>
-      <w:lvl w:ilvl="4" w:tplc="C8EA5AB4">
+      <w:lvl w:ilvl="4" w:tplc="034CB7B4">
         <w:start w:val="1"/>
         <w:numFmt w:val="upperLetter"/>
         <w:lvlText w:val="%5."/>
@@ -23393,7 +23432,7 @@
     </w:lvlOverride>
     <w:lvlOverride w:ilvl="5">
       <w:startOverride w:val="1"/>
-      <w:lvl w:ilvl="5" w:tplc="36AE2D6E">
+      <w:lvl w:ilvl="5" w:tplc="E2905E0E">
         <w:start w:val="1"/>
         <w:numFmt w:val="upperLetter"/>
         <w:lvlText w:val="%6."/>
@@ -23421,7 +23460,7 @@
     </w:lvlOverride>
     <w:lvlOverride w:ilvl="6">
       <w:startOverride w:val="1"/>
-      <w:lvl w:ilvl="6" w:tplc="33EC2ED6">
+      <w:lvl w:ilvl="6" w:tplc="C7DE42E6">
         <w:start w:val="1"/>
         <w:numFmt w:val="upperLetter"/>
         <w:lvlText w:val="%7."/>
@@ -23449,7 +23488,7 @@
     </w:lvlOverride>
     <w:lvlOverride w:ilvl="7">
       <w:startOverride w:val="1"/>
-      <w:lvl w:ilvl="7" w:tplc="341C969C">
+      <w:lvl w:ilvl="7" w:tplc="FB348766">
         <w:start w:val="1"/>
         <w:numFmt w:val="upperLetter"/>
         <w:lvlText w:val="%8."/>
@@ -23477,7 +23516,7 @@
     </w:lvlOverride>
     <w:lvlOverride w:ilvl="8">
       <w:startOverride w:val="1"/>
-      <w:lvl w:ilvl="8" w:tplc="824061D8">
+      <w:lvl w:ilvl="8" w:tplc="DEBEAD4C">
         <w:start w:val="1"/>
         <w:numFmt w:val="upperLetter"/>
         <w:lvlText w:val="%9."/>
@@ -23508,7 +23547,7 @@
     <w:abstractNumId w:val="5"/>
     <w:lvlOverride w:ilvl="0">
       <w:startOverride w:val="1"/>
-      <w:lvl w:ilvl="0" w:tplc="D0B4039E">
+      <w:lvl w:ilvl="0" w:tplc="D3AACDEC">
         <w:start w:val="1"/>
         <w:numFmt w:val="decimal"/>
         <w:lvlText w:val="%1."/>
@@ -23536,7 +23575,7 @@
     </w:lvlOverride>
     <w:lvlOverride w:ilvl="1">
       <w:startOverride w:val="1"/>
-      <w:lvl w:ilvl="1" w:tplc="02F4B030">
+      <w:lvl w:ilvl="1" w:tplc="6EDC8314">
         <w:start w:val="1"/>
         <w:numFmt w:val="decimal"/>
         <w:lvlText w:val="%2."/>
@@ -23564,7 +23603,7 @@
     </w:lvlOverride>
     <w:lvlOverride w:ilvl="2">
       <w:startOverride w:val="1"/>
-      <w:lvl w:ilvl="2" w:tplc="A5AC685C">
+      <w:lvl w:ilvl="2" w:tplc="1BDE67A0">
         <w:start w:val="1"/>
         <w:numFmt w:val="decimal"/>
         <w:lvlText w:val="%3."/>
@@ -23592,7 +23631,7 @@
     </w:lvlOverride>
     <w:lvlOverride w:ilvl="3">
       <w:startOverride w:val="1"/>
-      <w:lvl w:ilvl="3" w:tplc="2CF6445E">
+      <w:lvl w:ilvl="3" w:tplc="C84A397E">
         <w:start w:val="1"/>
         <w:numFmt w:val="decimal"/>
         <w:lvlText w:val="%4."/>
@@ -23620,7 +23659,7 @@
     </w:lvlOverride>
     <w:lvlOverride w:ilvl="4">
       <w:startOverride w:val="1"/>
-      <w:lvl w:ilvl="4" w:tplc="2E40CF32">
+      <w:lvl w:ilvl="4" w:tplc="FF2CE280">
         <w:start w:val="1"/>
         <w:numFmt w:val="decimal"/>
         <w:lvlText w:val="%5."/>
@@ -23648,7 +23687,7 @@
     </w:lvlOverride>
     <w:lvlOverride w:ilvl="5">
       <w:startOverride w:val="1"/>
-      <w:lvl w:ilvl="5" w:tplc="5A0CFCD0">
+      <w:lvl w:ilvl="5" w:tplc="C9AC8030">
         <w:start w:val="1"/>
         <w:numFmt w:val="decimal"/>
         <w:lvlText w:val="%6."/>
@@ -23676,7 +23715,7 @@
     </w:lvlOverride>
     <w:lvlOverride w:ilvl="6">
       <w:startOverride w:val="1"/>
-      <w:lvl w:ilvl="6" w:tplc="6D2A617A">
+      <w:lvl w:ilvl="6" w:tplc="41C471E6">
         <w:start w:val="1"/>
         <w:numFmt w:val="decimal"/>
         <w:lvlText w:val="%7."/>
@@ -23704,7 +23743,7 @@
     </w:lvlOverride>
     <w:lvlOverride w:ilvl="7">
       <w:startOverride w:val="1"/>
-      <w:lvl w:ilvl="7" w:tplc="E34A2264">
+      <w:lvl w:ilvl="7" w:tplc="1D6ACAFA">
         <w:start w:val="1"/>
         <w:numFmt w:val="decimal"/>
         <w:lvlText w:val="%8."/>
@@ -23732,7 +23771,7 @@
     </w:lvlOverride>
     <w:lvlOverride w:ilvl="8">
       <w:startOverride w:val="1"/>
-      <w:lvl w:ilvl="8" w:tplc="BB3806BC">
+      <w:lvl w:ilvl="8" w:tplc="95346AA2">
         <w:start w:val="1"/>
         <w:numFmt w:val="decimal"/>
         <w:lvlText w:val="%9."/>
@@ -23763,7 +23802,7 @@
     <w:abstractNumId w:val="20"/>
     <w:lvlOverride w:ilvl="0">
       <w:startOverride w:val="1"/>
-      <w:lvl w:ilvl="0" w:tplc="4C748F0A">
+      <w:lvl w:ilvl="0" w:tplc="04BE2F6E">
         <w:start w:val="1"/>
         <w:numFmt w:val="decimal"/>
         <w:lvlText w:val="(%1)"/>
@@ -23791,7 +23830,7 @@
     </w:lvlOverride>
     <w:lvlOverride w:ilvl="1">
       <w:startOverride w:val="1"/>
-      <w:lvl w:ilvl="1" w:tplc="E9806A84">
+      <w:lvl w:ilvl="1" w:tplc="F0882C92">
         <w:start w:val="1"/>
         <w:numFmt w:val="upperLetter"/>
         <w:lvlText w:val="%2."/>
@@ -23819,7 +23858,7 @@
     </w:lvlOverride>
     <w:lvlOverride w:ilvl="2">
       <w:startOverride w:val="1"/>
-      <w:lvl w:ilvl="2" w:tplc="B456BDC4">
+      <w:lvl w:ilvl="2" w:tplc="25A8E518">
         <w:start w:val="1"/>
         <w:numFmt w:val="upperLetter"/>
         <w:lvlText w:val="%3."/>
@@ -23847,7 +23886,7 @@
     </w:lvlOverride>
     <w:lvlOverride w:ilvl="3">
       <w:startOverride w:val="1"/>
-      <w:lvl w:ilvl="3" w:tplc="A2423B92">
+      <w:lvl w:ilvl="3" w:tplc="7C462370">
         <w:start w:val="1"/>
         <w:numFmt w:val="upperLetter"/>
         <w:lvlText w:val="%4."/>
@@ -23875,7 +23914,7 @@
     </w:lvlOverride>
     <w:lvlOverride w:ilvl="4">
       <w:startOverride w:val="1"/>
-      <w:lvl w:ilvl="4" w:tplc="C8EA5AB4">
+      <w:lvl w:ilvl="4" w:tplc="034CB7B4">
         <w:start w:val="1"/>
         <w:numFmt w:val="upperLetter"/>
         <w:lvlText w:val="%5."/>
@@ -23903,7 +23942,7 @@
     </w:lvlOverride>
     <w:lvlOverride w:ilvl="5">
       <w:startOverride w:val="1"/>
-      <w:lvl w:ilvl="5" w:tplc="36AE2D6E">
+      <w:lvl w:ilvl="5" w:tplc="E2905E0E">
         <w:start w:val="1"/>
         <w:numFmt w:val="upperLetter"/>
         <w:lvlText w:val="%6."/>
@@ -23931,7 +23970,7 @@
     </w:lvlOverride>
     <w:lvlOverride w:ilvl="6">
       <w:startOverride w:val="1"/>
-      <w:lvl w:ilvl="6" w:tplc="33EC2ED6">
+      <w:lvl w:ilvl="6" w:tplc="C7DE42E6">
         <w:start w:val="1"/>
         <w:numFmt w:val="upperLetter"/>
         <w:lvlText w:val="%7."/>
@@ -23959,7 +23998,7 @@
     </w:lvlOverride>
     <w:lvlOverride w:ilvl="7">
       <w:startOverride w:val="1"/>
-      <w:lvl w:ilvl="7" w:tplc="341C969C">
+      <w:lvl w:ilvl="7" w:tplc="FB348766">
         <w:start w:val="1"/>
         <w:numFmt w:val="upperLetter"/>
         <w:lvlText w:val="%8."/>
@@ -23987,7 +24026,7 @@
     </w:lvlOverride>
     <w:lvlOverride w:ilvl="8">
       <w:startOverride w:val="1"/>
-      <w:lvl w:ilvl="8" w:tplc="824061D8">
+      <w:lvl w:ilvl="8" w:tplc="DEBEAD4C">
         <w:start w:val="1"/>
         <w:numFmt w:val="upperLetter"/>
         <w:lvlText w:val="%9."/>
@@ -24018,7 +24057,7 @@
     <w:abstractNumId w:val="20"/>
     <w:lvlOverride w:ilvl="0">
       <w:startOverride w:val="1"/>
-      <w:lvl w:ilvl="0" w:tplc="4C748F0A">
+      <w:lvl w:ilvl="0" w:tplc="04BE2F6E">
         <w:start w:val="1"/>
         <w:numFmt w:val="decimal"/>
         <w:lvlText w:val="(%1)"/>
@@ -24046,7 +24085,7 @@
     </w:lvlOverride>
     <w:lvlOverride w:ilvl="1">
       <w:startOverride w:val="1"/>
-      <w:lvl w:ilvl="1" w:tplc="E9806A84">
+      <w:lvl w:ilvl="1" w:tplc="F0882C92">
         <w:start w:val="1"/>
         <w:numFmt w:val="upperLetter"/>
         <w:lvlText w:val="%2."/>
@@ -24074,7 +24113,7 @@
     </w:lvlOverride>
     <w:lvlOverride w:ilvl="2">
       <w:startOverride w:val="1"/>
-      <w:lvl w:ilvl="2" w:tplc="B456BDC4">
+      <w:lvl w:ilvl="2" w:tplc="25A8E518">
         <w:start w:val="1"/>
         <w:numFmt w:val="upperLetter"/>
         <w:lvlText w:val="%3."/>
@@ -24102,7 +24141,7 @@
     </w:lvlOverride>
     <w:lvlOverride w:ilvl="3">
       <w:startOverride w:val="1"/>
-      <w:lvl w:ilvl="3" w:tplc="A2423B92">
+      <w:lvl w:ilvl="3" w:tplc="7C462370">
         <w:start w:val="1"/>
         <w:numFmt w:val="upperLetter"/>
         <w:lvlText w:val="%4."/>
@@ -24130,7 +24169,7 @@
     </w:lvlOverride>
     <w:lvlOverride w:ilvl="4">
       <w:startOverride w:val="1"/>
-      <w:lvl w:ilvl="4" w:tplc="C8EA5AB4">
+      <w:lvl w:ilvl="4" w:tplc="034CB7B4">
         <w:start w:val="1"/>
         <w:numFmt w:val="upperLetter"/>
         <w:lvlText w:val="%5."/>
@@ -24158,7 +24197,7 @@
     </w:lvlOverride>
     <w:lvlOverride w:ilvl="5">
       <w:startOverride w:val="1"/>
-      <w:lvl w:ilvl="5" w:tplc="36AE2D6E">
+      <w:lvl w:ilvl="5" w:tplc="E2905E0E">
         <w:start w:val="1"/>
         <w:numFmt w:val="upperLetter"/>
         <w:lvlText w:val="%6."/>
@@ -24186,7 +24225,7 @@
     </w:lvlOverride>
     <w:lvlOverride w:ilvl="6">
       <w:startOverride w:val="1"/>
-      <w:lvl w:ilvl="6" w:tplc="33EC2ED6">
+      <w:lvl w:ilvl="6" w:tplc="C7DE42E6">
         <w:start w:val="1"/>
         <w:numFmt w:val="upperLetter"/>
         <w:lvlText w:val="%7."/>
@@ -24214,7 +24253,7 @@
     </w:lvlOverride>
     <w:lvlOverride w:ilvl="7">
       <w:startOverride w:val="1"/>
-      <w:lvl w:ilvl="7" w:tplc="341C969C">
+      <w:lvl w:ilvl="7" w:tplc="FB348766">
         <w:start w:val="1"/>
         <w:numFmt w:val="upperLetter"/>
         <w:lvlText w:val="%8."/>
@@ -24242,7 +24281,7 @@
     </w:lvlOverride>
     <w:lvlOverride w:ilvl="8">
       <w:startOverride w:val="1"/>
-      <w:lvl w:ilvl="8" w:tplc="824061D8">
+      <w:lvl w:ilvl="8" w:tplc="DEBEAD4C">
         <w:start w:val="1"/>
         <w:numFmt w:val="upperLetter"/>
         <w:lvlText w:val="%9."/>
@@ -24273,7 +24312,7 @@
     <w:abstractNumId w:val="20"/>
     <w:lvlOverride w:ilvl="0">
       <w:startOverride w:val="1"/>
-      <w:lvl w:ilvl="0" w:tplc="4C748F0A">
+      <w:lvl w:ilvl="0" w:tplc="04BE2F6E">
         <w:start w:val="1"/>
         <w:numFmt w:val="decimal"/>
         <w:lvlText w:val="(%1)"/>
@@ -24301,7 +24340,7 @@
     </w:lvlOverride>
     <w:lvlOverride w:ilvl="1">
       <w:startOverride w:val="1"/>
-      <w:lvl w:ilvl="1" w:tplc="E9806A84">
+      <w:lvl w:ilvl="1" w:tplc="F0882C92">
         <w:start w:val="1"/>
         <w:numFmt w:val="upperLetter"/>
         <w:lvlText w:val="%2."/>
@@ -24329,7 +24368,7 @@
     </w:lvlOverride>
     <w:lvlOverride w:ilvl="2">
       <w:startOverride w:val="1"/>
-      <w:lvl w:ilvl="2" w:tplc="B456BDC4">
+      <w:lvl w:ilvl="2" w:tplc="25A8E518">
         <w:start w:val="1"/>
         <w:numFmt w:val="upperLetter"/>
         <w:lvlText w:val="%3."/>
@@ -24357,7 +24396,7 @@
     </w:lvlOverride>
     <w:lvlOverride w:ilvl="3">
       <w:startOverride w:val="1"/>
-      <w:lvl w:ilvl="3" w:tplc="A2423B92">
+      <w:lvl w:ilvl="3" w:tplc="7C462370">
         <w:start w:val="1"/>
         <w:numFmt w:val="upperLetter"/>
         <w:lvlText w:val="%4."/>
@@ -24385,7 +24424,7 @@
     </w:lvlOverride>
     <w:lvlOverride w:ilvl="4">
       <w:startOverride w:val="1"/>
-      <w:lvl w:ilvl="4" w:tplc="C8EA5AB4">
+      <w:lvl w:ilvl="4" w:tplc="034CB7B4">
         <w:start w:val="1"/>
         <w:numFmt w:val="upperLetter"/>
         <w:lvlText w:val="%5."/>
@@ -24413,7 +24452,7 @@
     </w:lvlOverride>
     <w:lvlOverride w:ilvl="5">
       <w:startOverride w:val="1"/>
-      <w:lvl w:ilvl="5" w:tplc="36AE2D6E">
+      <w:lvl w:ilvl="5" w:tplc="E2905E0E">
         <w:start w:val="1"/>
         <w:numFmt w:val="upperLetter"/>
         <w:lvlText w:val="%6."/>
@@ -24441,7 +24480,7 @@
     </w:lvlOverride>
     <w:lvlOverride w:ilvl="6">
       <w:startOverride w:val="1"/>
-      <w:lvl w:ilvl="6" w:tplc="33EC2ED6">
+      <w:lvl w:ilvl="6" w:tplc="C7DE42E6">
         <w:start w:val="1"/>
         <w:numFmt w:val="upperLetter"/>
         <w:lvlText w:val="%7."/>
@@ -24469,7 +24508,7 @@
     </w:lvlOverride>
     <w:lvlOverride w:ilvl="7">
       <w:startOverride w:val="1"/>
-      <w:lvl w:ilvl="7" w:tplc="341C969C">
+      <w:lvl w:ilvl="7" w:tplc="FB348766">
         <w:start w:val="1"/>
         <w:numFmt w:val="upperLetter"/>
         <w:lvlText w:val="%8."/>
@@ -24497,7 +24536,7 @@
     </w:lvlOverride>
     <w:lvlOverride w:ilvl="8">
       <w:startOverride w:val="1"/>
-      <w:lvl w:ilvl="8" w:tplc="824061D8">
+      <w:lvl w:ilvl="8" w:tplc="DEBEAD4C">
         <w:start w:val="1"/>
         <w:numFmt w:val="upperLetter"/>
         <w:lvlText w:val="%9."/>
@@ -24528,7 +24567,7 @@
     <w:abstractNumId w:val="20"/>
     <w:lvlOverride w:ilvl="0">
       <w:startOverride w:val="1"/>
-      <w:lvl w:ilvl="0" w:tplc="4C748F0A">
+      <w:lvl w:ilvl="0" w:tplc="04BE2F6E">
         <w:start w:val="1"/>
         <w:numFmt w:val="decimal"/>
         <w:lvlText w:val="(%1)"/>
@@ -24556,7 +24595,7 @@
     </w:lvlOverride>
     <w:lvlOverride w:ilvl="1">
       <w:startOverride w:val="1"/>
-      <w:lvl w:ilvl="1" w:tplc="E9806A84">
+      <w:lvl w:ilvl="1" w:tplc="F0882C92">
         <w:start w:val="1"/>
         <w:numFmt w:val="upperLetter"/>
         <w:lvlText w:val="%2."/>
@@ -24584,7 +24623,7 @@
     </w:lvlOverride>
     <w:lvlOverride w:ilvl="2">
       <w:startOverride w:val="1"/>
-      <w:lvl w:ilvl="2" w:tplc="B456BDC4">
+      <w:lvl w:ilvl="2" w:tplc="25A8E518">
         <w:start w:val="1"/>
         <w:numFmt w:val="upperLetter"/>
         <w:lvlText w:val="%3."/>
@@ -24612,7 +24651,7 @@
     </w:lvlOverride>
     <w:lvlOverride w:ilvl="3">
       <w:startOverride w:val="1"/>
-      <w:lvl w:ilvl="3" w:tplc="A2423B92">
+      <w:lvl w:ilvl="3" w:tplc="7C462370">
         <w:start w:val="1"/>
         <w:numFmt w:val="upperLetter"/>
         <w:lvlText w:val="%4."/>
@@ -24640,7 +24679,7 @@
     </w:lvlOverride>
     <w:lvlOverride w:ilvl="4">
       <w:startOverride w:val="1"/>
-      <w:lvl w:ilvl="4" w:tplc="C8EA5AB4">
+      <w:lvl w:ilvl="4" w:tplc="034CB7B4">
         <w:start w:val="1"/>
         <w:numFmt w:val="upperLetter"/>
         <w:lvlText w:val="%5."/>
@@ -24668,7 +24707,7 @@
     </w:lvlOverride>
     <w:lvlOverride w:ilvl="5">
       <w:startOverride w:val="1"/>
-      <w:lvl w:ilvl="5" w:tplc="36AE2D6E">
+      <w:lvl w:ilvl="5" w:tplc="E2905E0E">
         <w:start w:val="1"/>
         <w:numFmt w:val="upperLetter"/>
         <w:lvlText w:val="%6."/>
@@ -24696,7 +24735,7 @@
     </w:lvlOverride>
     <w:lvlOverride w:ilvl="6">
       <w:startOverride w:val="1"/>
-      <w:lvl w:ilvl="6" w:tplc="33EC2ED6">
+      <w:lvl w:ilvl="6" w:tplc="C7DE42E6">
         <w:start w:val="1"/>
         <w:numFmt w:val="upperLetter"/>
         <w:lvlText w:val="%7."/>
@@ -24724,7 +24763,7 @@
     </w:lvlOverride>
     <w:lvlOverride w:ilvl="7">
       <w:startOverride w:val="1"/>
-      <w:lvl w:ilvl="7" w:tplc="341C969C">
+      <w:lvl w:ilvl="7" w:tplc="FB348766">
         <w:start w:val="1"/>
         <w:numFmt w:val="upperLetter"/>
         <w:lvlText w:val="%8."/>
@@ -24752,7 +24791,7 @@
     </w:lvlOverride>
     <w:lvlOverride w:ilvl="8">
       <w:startOverride w:val="1"/>
-      <w:lvl w:ilvl="8" w:tplc="824061D8">
+      <w:lvl w:ilvl="8" w:tplc="DEBEAD4C">
         <w:start w:val="1"/>
         <w:numFmt w:val="upperLetter"/>
         <w:lvlText w:val="%9."/>
@@ -24782,7 +24821,7 @@
   <w:num w:numId="71">
     <w:abstractNumId w:val="27"/>
     <w:lvlOverride w:ilvl="0">
-      <w:lvl w:ilvl="0" w:tplc="390602D4">
+      <w:lvl w:ilvl="0" w:tplc="0F4A011E">
         <w:start w:val="1"/>
         <w:numFmt w:val="bullet"/>
         <w:lvlText w:val="•"/>
@@ -24811,7 +24850,7 @@
       </w:lvl>
     </w:lvlOverride>
     <w:lvlOverride w:ilvl="1">
-      <w:lvl w:ilvl="1" w:tplc="D9ECBABA">
+      <w:lvl w:ilvl="1" w:tplc="2ACC5B4C">
         <w:start w:val="1"/>
         <w:numFmt w:val="bullet"/>
         <w:lvlText w:val="•"/>
@@ -24840,7 +24879,7 @@
       </w:lvl>
     </w:lvlOverride>
     <w:lvlOverride w:ilvl="2">
-      <w:lvl w:ilvl="2" w:tplc="F7C6FFA2">
+      <w:lvl w:ilvl="2" w:tplc="070A7E84">
         <w:start w:val="1"/>
         <w:numFmt w:val="bullet"/>
         <w:lvlText w:val="•"/>
@@ -24869,7 +24908,7 @@
       </w:lvl>
     </w:lvlOverride>
     <w:lvlOverride w:ilvl="3">
-      <w:lvl w:ilvl="3" w:tplc="A754E37C">
+      <w:lvl w:ilvl="3" w:tplc="2D02F06A">
         <w:start w:val="1"/>
         <w:numFmt w:val="bullet"/>
         <w:lvlText w:val="•"/>
@@ -24898,7 +24937,7 @@
       </w:lvl>
     </w:lvlOverride>
     <w:lvlOverride w:ilvl="4">
-      <w:lvl w:ilvl="4" w:tplc="BFF0DA60">
+      <w:lvl w:ilvl="4" w:tplc="A3FEEB6A">
         <w:start w:val="1"/>
         <w:numFmt w:val="bullet"/>
         <w:lvlText w:val="•"/>
@@ -24927,7 +24966,7 @@
       </w:lvl>
     </w:lvlOverride>
     <w:lvlOverride w:ilvl="5">
-      <w:lvl w:ilvl="5" w:tplc="30569A26">
+      <w:lvl w:ilvl="5" w:tplc="D166DB4E">
         <w:start w:val="1"/>
         <w:numFmt w:val="bullet"/>
         <w:lvlText w:val="•"/>
@@ -24956,7 +24995,7 @@
       </w:lvl>
     </w:lvlOverride>
     <w:lvlOverride w:ilvl="6">
-      <w:lvl w:ilvl="6" w:tplc="3D6A7BCA">
+      <w:lvl w:ilvl="6" w:tplc="DED414B2">
         <w:start w:val="1"/>
         <w:numFmt w:val="bullet"/>
         <w:lvlText w:val="•"/>
@@ -24985,7 +25024,7 @@
       </w:lvl>
     </w:lvlOverride>
     <w:lvlOverride w:ilvl="7">
-      <w:lvl w:ilvl="7" w:tplc="71928612">
+      <w:lvl w:ilvl="7" w:tplc="70889A48">
         <w:start w:val="1"/>
         <w:numFmt w:val="bullet"/>
         <w:lvlText w:val="•"/>
@@ -25014,7 +25053,7 @@
       </w:lvl>
     </w:lvlOverride>
     <w:lvlOverride w:ilvl="8">
-      <w:lvl w:ilvl="8" w:tplc="DFC88762">
+      <w:lvl w:ilvl="8" w:tplc="3788CCBC">
         <w:start w:val="1"/>
         <w:numFmt w:val="bullet"/>
         <w:lvlText w:val="•"/>
@@ -25047,7 +25086,7 @@
     <w:abstractNumId w:val="20"/>
     <w:lvlOverride w:ilvl="0">
       <w:startOverride w:val="1"/>
-      <w:lvl w:ilvl="0" w:tplc="4C748F0A">
+      <w:lvl w:ilvl="0" w:tplc="04BE2F6E">
         <w:start w:val="1"/>
         <w:numFmt w:val="decimal"/>
         <w:lvlText w:val="(%1)"/>
@@ -25075,7 +25114,7 @@
     </w:lvlOverride>
     <w:lvlOverride w:ilvl="1">
       <w:startOverride w:val="1"/>
-      <w:lvl w:ilvl="1" w:tplc="E9806A84">
+      <w:lvl w:ilvl="1" w:tplc="F0882C92">
         <w:start w:val="1"/>
         <w:numFmt w:val="upperLetter"/>
         <w:lvlText w:val="%2."/>
@@ -25103,7 +25142,7 @@
     </w:lvlOverride>
     <w:lvlOverride w:ilvl="2">
       <w:startOverride w:val="1"/>
-      <w:lvl w:ilvl="2" w:tplc="B456BDC4">
+      <w:lvl w:ilvl="2" w:tplc="25A8E518">
         <w:start w:val="1"/>
         <w:numFmt w:val="upperLetter"/>
         <w:lvlText w:val="%3."/>
@@ -25131,7 +25170,7 @@
     </w:lvlOverride>
     <w:lvlOverride w:ilvl="3">
       <w:startOverride w:val="1"/>
-      <w:lvl w:ilvl="3" w:tplc="A2423B92">
+      <w:lvl w:ilvl="3" w:tplc="7C462370">
         <w:start w:val="1"/>
         <w:numFmt w:val="upperLetter"/>
         <w:lvlText w:val="%4."/>
@@ -25159,7 +25198,7 @@
     </w:lvlOverride>
     <w:lvlOverride w:ilvl="4">
       <w:startOverride w:val="1"/>
-      <w:lvl w:ilvl="4" w:tplc="C8EA5AB4">
+      <w:lvl w:ilvl="4" w:tplc="034CB7B4">
         <w:start w:val="1"/>
         <w:numFmt w:val="upperLetter"/>
         <w:lvlText w:val="%5."/>
@@ -25187,7 +25226,7 @@
     </w:lvlOverride>
     <w:lvlOverride w:ilvl="5">
       <w:startOverride w:val="1"/>
-      <w:lvl w:ilvl="5" w:tplc="36AE2D6E">
+      <w:lvl w:ilvl="5" w:tplc="E2905E0E">
         <w:start w:val="1"/>
         <w:numFmt w:val="upperLetter"/>
         <w:lvlText w:val="%6."/>
@@ -25215,7 +25254,7 @@
     </w:lvlOverride>
     <w:lvlOverride w:ilvl="6">
       <w:startOverride w:val="1"/>
-      <w:lvl w:ilvl="6" w:tplc="33EC2ED6">
+      <w:lvl w:ilvl="6" w:tplc="C7DE42E6">
         <w:start w:val="1"/>
         <w:numFmt w:val="upperLetter"/>
         <w:lvlText w:val="%7."/>
@@ -25243,7 +25282,7 @@
     </w:lvlOverride>
     <w:lvlOverride w:ilvl="7">
       <w:startOverride w:val="1"/>
-      <w:lvl w:ilvl="7" w:tplc="341C969C">
+      <w:lvl w:ilvl="7" w:tplc="FB348766">
         <w:start w:val="1"/>
         <w:numFmt w:val="upperLetter"/>
         <w:lvlText w:val="%8."/>
@@ -25271,7 +25310,7 @@
     </w:lvlOverride>
     <w:lvlOverride w:ilvl="8">
       <w:startOverride w:val="1"/>
-      <w:lvl w:ilvl="8" w:tplc="824061D8">
+      <w:lvl w:ilvl="8" w:tplc="DEBEAD4C">
         <w:start w:val="1"/>
         <w:numFmt w:val="upperLetter"/>
         <w:lvlText w:val="%9."/>
@@ -25302,7 +25341,7 @@
     <w:abstractNumId w:val="5"/>
     <w:lvlOverride w:ilvl="0">
       <w:startOverride w:val="1"/>
-      <w:lvl w:ilvl="0" w:tplc="D0B4039E">
+      <w:lvl w:ilvl="0" w:tplc="D3AACDEC">
         <w:start w:val="1"/>
         <w:numFmt w:val="decimal"/>
         <w:lvlText w:val="%1."/>
@@ -25330,7 +25369,7 @@
     </w:lvlOverride>
     <w:lvlOverride w:ilvl="1">
       <w:startOverride w:val="1"/>
-      <w:lvl w:ilvl="1" w:tplc="02F4B030">
+      <w:lvl w:ilvl="1" w:tplc="6EDC8314">
         <w:start w:val="1"/>
         <w:numFmt w:val="decimal"/>
         <w:lvlText w:val="%2."/>
@@ -25358,7 +25397,7 @@
     </w:lvlOverride>
     <w:lvlOverride w:ilvl="2">
       <w:startOverride w:val="1"/>
-      <w:lvl w:ilvl="2" w:tplc="A5AC685C">
+      <w:lvl w:ilvl="2" w:tplc="1BDE67A0">
         <w:start w:val="1"/>
         <w:numFmt w:val="decimal"/>
         <w:lvlText w:val="%3."/>
@@ -25386,7 +25425,7 @@
     </w:lvlOverride>
     <w:lvlOverride w:ilvl="3">
       <w:startOverride w:val="1"/>
-      <w:lvl w:ilvl="3" w:tplc="2CF6445E">
+      <w:lvl w:ilvl="3" w:tplc="C84A397E">
         <w:start w:val="1"/>
         <w:numFmt w:val="decimal"/>
         <w:lvlText w:val="%4."/>
@@ -25414,7 +25453,7 @@
     </w:lvlOverride>
     <w:lvlOverride w:ilvl="4">
       <w:startOverride w:val="1"/>
-      <w:lvl w:ilvl="4" w:tplc="2E40CF32">
+      <w:lvl w:ilvl="4" w:tplc="FF2CE280">
         <w:start w:val="1"/>
         <w:numFmt w:val="decimal"/>
         <w:lvlText w:val="%5."/>
@@ -25442,7 +25481,7 @@
     </w:lvlOverride>
     <w:lvlOverride w:ilvl="5">
       <w:startOverride w:val="1"/>
-      <w:lvl w:ilvl="5" w:tplc="5A0CFCD0">
+      <w:lvl w:ilvl="5" w:tplc="C9AC8030">
         <w:start w:val="1"/>
         <w:numFmt w:val="decimal"/>
         <w:lvlText w:val="%6."/>
@@ -25470,7 +25509,7 @@
     </w:lvlOverride>
     <w:lvlOverride w:ilvl="6">
       <w:startOverride w:val="1"/>
-      <w:lvl w:ilvl="6" w:tplc="6D2A617A">
+      <w:lvl w:ilvl="6" w:tplc="41C471E6">
         <w:start w:val="1"/>
         <w:numFmt w:val="decimal"/>
         <w:lvlText w:val="%7."/>
@@ -25498,7 +25537,7 @@
     </w:lvlOverride>
     <w:lvlOverride w:ilvl="7">
       <w:startOverride w:val="1"/>
-      <w:lvl w:ilvl="7" w:tplc="E34A2264">
+      <w:lvl w:ilvl="7" w:tplc="1D6ACAFA">
         <w:start w:val="1"/>
         <w:numFmt w:val="decimal"/>
         <w:lvlText w:val="%8."/>
@@ -25526,7 +25565,7 @@
     </w:lvlOverride>
     <w:lvlOverride w:ilvl="8">
       <w:startOverride w:val="1"/>
-      <w:lvl w:ilvl="8" w:tplc="BB3806BC">
+      <w:lvl w:ilvl="8" w:tplc="95346AA2">
         <w:start w:val="1"/>
         <w:numFmt w:val="decimal"/>
         <w:lvlText w:val="%9."/>
@@ -25556,7 +25595,7 @@
   <w:num w:numId="74">
     <w:abstractNumId w:val="10"/>
     <w:lvlOverride w:ilvl="0">
-      <w:lvl w:ilvl="0" w:tplc="76E0DB0A">
+      <w:lvl w:ilvl="0" w:tplc="99B2C510">
         <w:start w:val="1"/>
         <w:numFmt w:val="bullet"/>
         <w:lvlText w:val="•"/>
@@ -25583,7 +25622,7 @@
       </w:lvl>
     </w:lvlOverride>
     <w:lvlOverride w:ilvl="1">
-      <w:lvl w:ilvl="1" w:tplc="A9C6AA10">
+      <w:lvl w:ilvl="1" w:tplc="A2A41436">
         <w:start w:val="1"/>
         <w:numFmt w:val="bullet"/>
         <w:lvlText w:val="•"/>
@@ -25610,7 +25649,7 @@
       </w:lvl>
     </w:lvlOverride>
     <w:lvlOverride w:ilvl="2">
-      <w:lvl w:ilvl="2" w:tplc="D7BA8958">
+      <w:lvl w:ilvl="2" w:tplc="9FC02366">
         <w:start w:val="1"/>
         <w:numFmt w:val="bullet"/>
         <w:lvlText w:val="•"/>
@@ -25637,7 +25676,7 @@
       </w:lvl>
     </w:lvlOverride>
     <w:lvlOverride w:ilvl="3">
-      <w:lvl w:ilvl="3" w:tplc="9FFE3E02">
+      <w:lvl w:ilvl="3" w:tplc="501EE8FC">
         <w:start w:val="1"/>
         <w:numFmt w:val="bullet"/>
         <w:lvlText w:val="•"/>
@@ -25664,7 +25703,7 @@
       </w:lvl>
     </w:lvlOverride>
     <w:lvlOverride w:ilvl="4">
-      <w:lvl w:ilvl="4" w:tplc="2A0A2E3A">
+      <w:lvl w:ilvl="4" w:tplc="8A36ACC8">
         <w:start w:val="1"/>
         <w:numFmt w:val="bullet"/>
         <w:lvlText w:val="•"/>
@@ -25691,7 +25730,7 @@
       </w:lvl>
     </w:lvlOverride>
     <w:lvlOverride w:ilvl="5">
-      <w:lvl w:ilvl="5" w:tplc="AB0C767C">
+      <w:lvl w:ilvl="5" w:tplc="232CD3B0">
         <w:start w:val="1"/>
         <w:numFmt w:val="bullet"/>
         <w:lvlText w:val="•"/>
@@ -25718,7 +25757,7 @@
       </w:lvl>
     </w:lvlOverride>
     <w:lvlOverride w:ilvl="6">
-      <w:lvl w:ilvl="6" w:tplc="FC3048E8">
+      <w:lvl w:ilvl="6" w:tplc="9962F158">
         <w:start w:val="1"/>
         <w:numFmt w:val="bullet"/>
         <w:lvlText w:val="•"/>
@@ -25745,7 +25784,7 @@
       </w:lvl>
     </w:lvlOverride>
     <w:lvlOverride w:ilvl="7">
-      <w:lvl w:ilvl="7" w:tplc="4F829F96">
+      <w:lvl w:ilvl="7" w:tplc="6A4EB284">
         <w:start w:val="1"/>
         <w:numFmt w:val="bullet"/>
         <w:lvlText w:val="•"/>
@@ -25772,7 +25811,7 @@
       </w:lvl>
     </w:lvlOverride>
     <w:lvlOverride w:ilvl="8">
-      <w:lvl w:ilvl="8" w:tplc="BB006E84">
+      <w:lvl w:ilvl="8" w:tplc="15DE55AA">
         <w:start w:val="1"/>
         <w:numFmt w:val="bullet"/>
         <w:lvlText w:val="•"/>
@@ -25803,7 +25842,7 @@
     <w:abstractNumId w:val="20"/>
     <w:lvlOverride w:ilvl="0">
       <w:startOverride w:val="1"/>
-      <w:lvl w:ilvl="0" w:tplc="4C748F0A">
+      <w:lvl w:ilvl="0" w:tplc="04BE2F6E">
         <w:start w:val="1"/>
         <w:numFmt w:val="decimal"/>
         <w:lvlText w:val="(%1)"/>
@@ -25831,7 +25870,7 @@
     </w:lvlOverride>
     <w:lvlOverride w:ilvl="1">
       <w:startOverride w:val="1"/>
-      <w:lvl w:ilvl="1" w:tplc="E9806A84">
+      <w:lvl w:ilvl="1" w:tplc="F0882C92">
         <w:start w:val="1"/>
         <w:numFmt w:val="lowerLetter"/>
         <w:lvlText w:val="(%2)"/>
@@ -25859,7 +25898,7 @@
     </w:lvlOverride>
     <w:lvlOverride w:ilvl="2">
       <w:startOverride w:val="1"/>
-      <w:lvl w:ilvl="2" w:tplc="B456BDC4">
+      <w:lvl w:ilvl="2" w:tplc="25A8E518">
         <w:start w:val="1"/>
         <w:numFmt w:val="lowerLetter"/>
         <w:lvlText w:val="(%3)"/>
@@ -25887,7 +25926,7 @@
     </w:lvlOverride>
     <w:lvlOverride w:ilvl="3">
       <w:startOverride w:val="1"/>
-      <w:lvl w:ilvl="3" w:tplc="A2423B92">
+      <w:lvl w:ilvl="3" w:tplc="7C462370">
         <w:start w:val="1"/>
         <w:numFmt w:val="lowerLetter"/>
         <w:lvlText w:val="(%4)"/>
@@ -25915,7 +25954,7 @@
     </w:lvlOverride>
     <w:lvlOverride w:ilvl="4">
       <w:startOverride w:val="1"/>
-      <w:lvl w:ilvl="4" w:tplc="C8EA5AB4">
+      <w:lvl w:ilvl="4" w:tplc="034CB7B4">
         <w:start w:val="1"/>
         <w:numFmt w:val="lowerLetter"/>
         <w:lvlText w:val="(%5)"/>
@@ -25943,7 +25982,7 @@
     </w:lvlOverride>
     <w:lvlOverride w:ilvl="5">
       <w:startOverride w:val="1"/>
-      <w:lvl w:ilvl="5" w:tplc="36AE2D6E">
+      <w:lvl w:ilvl="5" w:tplc="E2905E0E">
         <w:start w:val="1"/>
         <w:numFmt w:val="lowerLetter"/>
         <w:lvlText w:val="(%6)"/>
@@ -25971,7 +26010,7 @@
     </w:lvlOverride>
     <w:lvlOverride w:ilvl="6">
       <w:startOverride w:val="1"/>
-      <w:lvl w:ilvl="6" w:tplc="33EC2ED6">
+      <w:lvl w:ilvl="6" w:tplc="C7DE42E6">
         <w:start w:val="1"/>
         <w:numFmt w:val="lowerLetter"/>
         <w:lvlText w:val="(%7)"/>
@@ -25999,7 +26038,7 @@
     </w:lvlOverride>
     <w:lvlOverride w:ilvl="7">
       <w:startOverride w:val="1"/>
-      <w:lvl w:ilvl="7" w:tplc="341C969C">
+      <w:lvl w:ilvl="7" w:tplc="FB348766">
         <w:start w:val="1"/>
         <w:numFmt w:val="lowerLetter"/>
         <w:lvlText w:val="(%8)"/>
@@ -26027,7 +26066,7 @@
     </w:lvlOverride>
     <w:lvlOverride w:ilvl="8">
       <w:startOverride w:val="1"/>
-      <w:lvl w:ilvl="8" w:tplc="824061D8">
+      <w:lvl w:ilvl="8" w:tplc="DEBEAD4C">
         <w:start w:val="1"/>
         <w:numFmt w:val="lowerLetter"/>
         <w:lvlText w:val="(%9)"/>
@@ -26058,7 +26097,7 @@
     <w:abstractNumId w:val="20"/>
     <w:lvlOverride w:ilvl="0">
       <w:startOverride w:val="1"/>
-      <w:lvl w:ilvl="0" w:tplc="4C748F0A">
+      <w:lvl w:ilvl="0" w:tplc="04BE2F6E">
         <w:start w:val="1"/>
         <w:numFmt w:val="lowerLetter"/>
         <w:lvlText w:val="(%1)"/>
@@ -26086,7 +26125,7 @@
     </w:lvlOverride>
     <w:lvlOverride w:ilvl="1">
       <w:startOverride w:val="1"/>
-      <w:lvl w:ilvl="1" w:tplc="E9806A84">
+      <w:lvl w:ilvl="1" w:tplc="F0882C92">
         <w:start w:val="1"/>
         <w:numFmt w:val="lowerLetter"/>
         <w:lvlText w:val="(%2)"/>
@@ -26114,7 +26153,7 @@
     </w:lvlOverride>
     <w:lvlOverride w:ilvl="2">
       <w:startOverride w:val="1"/>
-      <w:lvl w:ilvl="2" w:tplc="B456BDC4">
+      <w:lvl w:ilvl="2" w:tplc="25A8E518">
         <w:start w:val="1"/>
         <w:numFmt w:val="lowerLetter"/>
         <w:lvlText w:val="(%3)"/>
@@ -26142,7 +26181,7 @@
     </w:lvlOverride>
     <w:lvlOverride w:ilvl="3">
       <w:startOverride w:val="1"/>
-      <w:lvl w:ilvl="3" w:tplc="A2423B92">
+      <w:lvl w:ilvl="3" w:tplc="7C462370">
         <w:start w:val="1"/>
         <w:numFmt w:val="lowerLetter"/>
         <w:lvlText w:val="(%4)"/>
@@ -26170,7 +26209,7 @@
     </w:lvlOverride>
     <w:lvlOverride w:ilvl="4">
       <w:startOverride w:val="1"/>
-      <w:lvl w:ilvl="4" w:tplc="C8EA5AB4">
+      <w:lvl w:ilvl="4" w:tplc="034CB7B4">
         <w:start w:val="1"/>
         <w:numFmt w:val="lowerLetter"/>
         <w:lvlText w:val="(%5)"/>
@@ -26198,7 +26237,7 @@
     </w:lvlOverride>
     <w:lvlOverride w:ilvl="5">
       <w:startOverride w:val="1"/>
-      <w:lvl w:ilvl="5" w:tplc="36AE2D6E">
+      <w:lvl w:ilvl="5" w:tplc="E2905E0E">
         <w:start w:val="1"/>
         <w:numFmt w:val="lowerLetter"/>
         <w:lvlText w:val="(%6)"/>
@@ -26226,7 +26265,7 @@
     </w:lvlOverride>
     <w:lvlOverride w:ilvl="6">
       <w:startOverride w:val="1"/>
-      <w:lvl w:ilvl="6" w:tplc="33EC2ED6">
+      <w:lvl w:ilvl="6" w:tplc="C7DE42E6">
         <w:start w:val="1"/>
         <w:numFmt w:val="lowerLetter"/>
         <w:lvlText w:val="(%7)"/>
@@ -26254,7 +26293,7 @@
     </w:lvlOverride>
     <w:lvlOverride w:ilvl="7">
       <w:startOverride w:val="1"/>
-      <w:lvl w:ilvl="7" w:tplc="341C969C">
+      <w:lvl w:ilvl="7" w:tplc="FB348766">
         <w:start w:val="1"/>
         <w:numFmt w:val="lowerLetter"/>
         <w:lvlText w:val="(%8)"/>
@@ -26282,7 +26321,7 @@
     </w:lvlOverride>
     <w:lvlOverride w:ilvl="8">
       <w:startOverride w:val="1"/>
-      <w:lvl w:ilvl="8" w:tplc="824061D8">
+      <w:lvl w:ilvl="8" w:tplc="DEBEAD4C">
         <w:start w:val="1"/>
         <w:numFmt w:val="lowerLetter"/>
         <w:lvlText w:val="(%9)"/>
@@ -26312,7 +26351,7 @@
   <w:num w:numId="77">
     <w:abstractNumId w:val="5"/>
     <w:lvlOverride w:ilvl="0">
-      <w:lvl w:ilvl="0" w:tplc="D0B4039E">
+      <w:lvl w:ilvl="0" w:tplc="D3AACDEC">
         <w:start w:val="1"/>
         <w:numFmt w:val="decimal"/>
         <w:lvlText w:val="%1."/>
@@ -26339,7 +26378,7 @@
       </w:lvl>
     </w:lvlOverride>
     <w:lvlOverride w:ilvl="1">
-      <w:lvl w:ilvl="1" w:tplc="02F4B030">
+      <w:lvl w:ilvl="1" w:tplc="6EDC8314">
         <w:start w:val="1"/>
         <w:numFmt w:val="decimal"/>
         <w:lvlText w:val="%2."/>
@@ -26366,7 +26405,7 @@
       </w:lvl>
     </w:lvlOverride>
     <w:lvlOverride w:ilvl="2">
-      <w:lvl w:ilvl="2" w:tplc="A5AC685C">
+      <w:lvl w:ilvl="2" w:tplc="1BDE67A0">
         <w:start w:val="1"/>
         <w:numFmt w:val="decimal"/>
         <w:lvlText w:val="%3."/>
@@ -26393,7 +26432,7 @@
       </w:lvl>
     </w:lvlOverride>
     <w:lvlOverride w:ilvl="3">
-      <w:lvl w:ilvl="3" w:tplc="2CF6445E">
+      <w:lvl w:ilvl="3" w:tplc="C84A397E">
         <w:start w:val="1"/>
         <w:numFmt w:val="decimal"/>
         <w:lvlText w:val="%4."/>
@@ -26420,7 +26459,7 @@
       </w:lvl>
     </w:lvlOverride>
     <w:lvlOverride w:ilvl="4">
-      <w:lvl w:ilvl="4" w:tplc="2E40CF32">
+      <w:lvl w:ilvl="4" w:tplc="FF2CE280">
         <w:start w:val="1"/>
         <w:numFmt w:val="decimal"/>
         <w:lvlText w:val="%5."/>
@@ -26447,7 +26486,7 @@
       </w:lvl>
     </w:lvlOverride>
     <w:lvlOverride w:ilvl="5">
-      <w:lvl w:ilvl="5" w:tplc="5A0CFCD0">
+      <w:lvl w:ilvl="5" w:tplc="C9AC8030">
         <w:start w:val="1"/>
         <w:numFmt w:val="decimal"/>
         <w:lvlText w:val="%6."/>
@@ -26474,7 +26513,7 @@
       </w:lvl>
     </w:lvlOverride>
     <w:lvlOverride w:ilvl="6">
-      <w:lvl w:ilvl="6" w:tplc="6D2A617A">
+      <w:lvl w:ilvl="6" w:tplc="41C471E6">
         <w:start w:val="1"/>
         <w:numFmt w:val="decimal"/>
         <w:lvlText w:val="%7."/>
@@ -26501,7 +26540,7 @@
       </w:lvl>
     </w:lvlOverride>
     <w:lvlOverride w:ilvl="7">
-      <w:lvl w:ilvl="7" w:tplc="E34A2264">
+      <w:lvl w:ilvl="7" w:tplc="1D6ACAFA">
         <w:start w:val="1"/>
         <w:numFmt w:val="decimal"/>
         <w:lvlText w:val="%8."/>
@@ -26528,7 +26567,7 @@
       </w:lvl>
     </w:lvlOverride>
     <w:lvlOverride w:ilvl="8">
-      <w:lvl w:ilvl="8" w:tplc="BB3806BC">
+      <w:lvl w:ilvl="8" w:tplc="95346AA2">
         <w:start w:val="1"/>
         <w:numFmt w:val="decimal"/>
         <w:lvlText w:val="%9."/>
@@ -26559,7 +26598,7 @@
     <w:abstractNumId w:val="5"/>
     <w:lvlOverride w:ilvl="0">
       <w:startOverride w:val="1"/>
-      <w:lvl w:ilvl="0" w:tplc="D0B4039E">
+      <w:lvl w:ilvl="0" w:tplc="D3AACDEC">
         <w:start w:val="1"/>
         <w:numFmt w:val="decimal"/>
         <w:lvlText w:val="%1."/>
@@ -26587,7 +26626,7 @@
     </w:lvlOverride>
     <w:lvlOverride w:ilvl="1">
       <w:startOverride w:val="1"/>
-      <w:lvl w:ilvl="1" w:tplc="02F4B030">
+      <w:lvl w:ilvl="1" w:tplc="6EDC8314">
         <w:start w:val="1"/>
         <w:numFmt w:val="decimal"/>
         <w:lvlText w:val="%2."/>
@@ -26615,7 +26654,7 @@
     </w:lvlOverride>
     <w:lvlOverride w:ilvl="2">
       <w:startOverride w:val="1"/>
-      <w:lvl w:ilvl="2" w:tplc="A5AC685C">
+      <w:lvl w:ilvl="2" w:tplc="1BDE67A0">
         <w:start w:val="1"/>
         <w:numFmt w:val="decimal"/>
         <w:lvlText w:val="%3."/>
@@ -26643,7 +26682,7 @@
     </w:lvlOverride>
     <w:lvlOverride w:ilvl="3">
       <w:startOverride w:val="1"/>
-      <w:lvl w:ilvl="3" w:tplc="2CF6445E">
+      <w:lvl w:ilvl="3" w:tplc="C84A397E">
         <w:start w:val="1"/>
         <w:numFmt w:val="decimal"/>
         <w:lvlText w:val="%4."/>
@@ -26671,7 +26710,7 @@
     </w:lvlOverride>
     <w:lvlOverride w:ilvl="4">
       <w:startOverride w:val="1"/>
-      <w:lvl w:ilvl="4" w:tplc="2E40CF32">
+      <w:lvl w:ilvl="4" w:tplc="FF2CE280">
         <w:start w:val="1"/>
         <w:numFmt w:val="decimal"/>
         <w:lvlText w:val="%5."/>
@@ -26699,7 +26738,7 @@
     </w:lvlOverride>
     <w:lvlOverride w:ilvl="5">
       <w:startOverride w:val="1"/>
-      <w:lvl w:ilvl="5" w:tplc="5A0CFCD0">
+      <w:lvl w:ilvl="5" w:tplc="C9AC8030">
         <w:start w:val="1"/>
         <w:numFmt w:val="decimal"/>
         <w:lvlText w:val="%6."/>
@@ -26727,7 +26766,7 @@
     </w:lvlOverride>
     <w:lvlOverride w:ilvl="6">
       <w:startOverride w:val="1"/>
-      <w:lvl w:ilvl="6" w:tplc="6D2A617A">
+      <w:lvl w:ilvl="6" w:tplc="41C471E6">
         <w:start w:val="1"/>
         <w:numFmt w:val="decimal"/>
         <w:lvlText w:val="%7."/>
@@ -26755,7 +26794,7 @@
     </w:lvlOverride>
     <w:lvlOverride w:ilvl="7">
       <w:startOverride w:val="1"/>
-      <w:lvl w:ilvl="7" w:tplc="E34A2264">
+      <w:lvl w:ilvl="7" w:tplc="1D6ACAFA">
         <w:start w:val="1"/>
         <w:numFmt w:val="decimal"/>
         <w:lvlText w:val="%8."/>
@@ -26783,7 +26822,7 @@
     </w:lvlOverride>
     <w:lvlOverride w:ilvl="8">
       <w:startOverride w:val="1"/>
-      <w:lvl w:ilvl="8" w:tplc="BB3806BC">
+      <w:lvl w:ilvl="8" w:tplc="95346AA2">
         <w:start w:val="1"/>
         <w:numFmt w:val="decimal"/>
         <w:lvlText w:val="%9."/>
@@ -26814,7 +26853,7 @@
     <w:abstractNumId w:val="20"/>
     <w:lvlOverride w:ilvl="0">
       <w:startOverride w:val="1"/>
-      <w:lvl w:ilvl="0" w:tplc="4C748F0A">
+      <w:lvl w:ilvl="0" w:tplc="04BE2F6E">
         <w:start w:val="1"/>
         <w:numFmt w:val="lowerLetter"/>
         <w:lvlText w:val="(%1)"/>
@@ -26842,7 +26881,7 @@
     </w:lvlOverride>
     <w:lvlOverride w:ilvl="1">
       <w:startOverride w:val="1"/>
-      <w:lvl w:ilvl="1" w:tplc="E9806A84">
+      <w:lvl w:ilvl="1" w:tplc="F0882C92">
         <w:start w:val="1"/>
         <w:numFmt w:val="upperLetter"/>
         <w:lvlText w:val="%2."/>
@@ -26870,7 +26909,7 @@
     </w:lvlOverride>
     <w:lvlOverride w:ilvl="2">
       <w:startOverride w:val="1"/>
-      <w:lvl w:ilvl="2" w:tplc="B456BDC4">
+      <w:lvl w:ilvl="2" w:tplc="25A8E518">
         <w:start w:val="1"/>
         <w:numFmt w:val="upperLetter"/>
         <w:lvlText w:val="%3."/>
@@ -26898,7 +26937,7 @@
     </w:lvlOverride>
     <w:lvlOverride w:ilvl="3">
       <w:startOverride w:val="1"/>
-      <w:lvl w:ilvl="3" w:tplc="A2423B92">
+      <w:lvl w:ilvl="3" w:tplc="7C462370">
         <w:start w:val="1"/>
         <w:numFmt w:val="upperLetter"/>
         <w:lvlText w:val="%4."/>
@@ -26926,7 +26965,7 @@
     </w:lvlOverride>
     <w:lvlOverride w:ilvl="4">
       <w:startOverride w:val="1"/>
-      <w:lvl w:ilvl="4" w:tplc="C8EA5AB4">
+      <w:lvl w:ilvl="4" w:tplc="034CB7B4">
         <w:start w:val="1"/>
         <w:numFmt w:val="upperLetter"/>
         <w:lvlText w:val="%5."/>
@@ -26954,7 +26993,7 @@
     </w:lvlOverride>
     <w:lvlOverride w:ilvl="5">
       <w:startOverride w:val="1"/>
-      <w:lvl w:ilvl="5" w:tplc="36AE2D6E">
+      <w:lvl w:ilvl="5" w:tplc="E2905E0E">
         <w:start w:val="1"/>
         <w:numFmt w:val="upperLetter"/>
         <w:lvlText w:val="%6."/>
@@ -26982,7 +27021,7 @@
     </w:lvlOverride>
     <w:lvlOverride w:ilvl="6">
       <w:startOverride w:val="1"/>
-      <w:lvl w:ilvl="6" w:tplc="33EC2ED6">
+      <w:lvl w:ilvl="6" w:tplc="C7DE42E6">
         <w:start w:val="1"/>
         <w:numFmt w:val="upperLetter"/>
         <w:lvlText w:val="%7."/>
@@ -27010,7 +27049,7 @@
     </w:lvlOverride>
     <w:lvlOverride w:ilvl="7">
       <w:startOverride w:val="1"/>
-      <w:lvl w:ilvl="7" w:tplc="341C969C">
+      <w:lvl w:ilvl="7" w:tplc="FB348766">
         <w:start w:val="1"/>
         <w:numFmt w:val="upperLetter"/>
         <w:lvlText w:val="%8."/>
@@ -27038,7 +27077,7 @@
     </w:lvlOverride>
     <w:lvlOverride w:ilvl="8">
       <w:startOverride w:val="1"/>
-      <w:lvl w:ilvl="8" w:tplc="824061D8">
+      <w:lvl w:ilvl="8" w:tplc="DEBEAD4C">
         <w:start w:val="1"/>
         <w:numFmt w:val="upperLetter"/>
         <w:lvlText w:val="%9."/>
@@ -27069,7 +27108,7 @@
     <w:abstractNumId w:val="20"/>
     <w:lvlOverride w:ilvl="0">
       <w:startOverride w:val="1"/>
-      <w:lvl w:ilvl="0" w:tplc="4C748F0A">
+      <w:lvl w:ilvl="0" w:tplc="04BE2F6E">
         <w:start w:val="1"/>
         <w:numFmt w:val="lowerLetter"/>
         <w:lvlText w:val="(%1)"/>
@@ -27097,7 +27136,7 @@
     </w:lvlOverride>
     <w:lvlOverride w:ilvl="1">
       <w:startOverride w:val="1"/>
-      <w:lvl w:ilvl="1" w:tplc="E9806A84">
+      <w:lvl w:ilvl="1" w:tplc="F0882C92">
         <w:start w:val="1"/>
         <w:numFmt w:val="lowerLetter"/>
         <w:lvlText w:val="(%2)"/>
@@ -27125,7 +27164,7 @@
     </w:lvlOverride>
     <w:lvlOverride w:ilvl="2">
       <w:startOverride w:val="1"/>
-      <w:lvl w:ilvl="2" w:tplc="B456BDC4">
+      <w:lvl w:ilvl="2" w:tplc="25A8E518">
         <w:start w:val="1"/>
         <w:numFmt w:val="lowerLetter"/>
         <w:lvlText w:val="(%3)"/>
@@ -27153,7 +27192,7 @@
     </w:lvlOverride>
     <w:lvlOverride w:ilvl="3">
       <w:startOverride w:val="1"/>
-      <w:lvl w:ilvl="3" w:tplc="A2423B92">
+      <w:lvl w:ilvl="3" w:tplc="7C462370">
         <w:start w:val="1"/>
         <w:numFmt w:val="lowerLetter"/>
         <w:lvlText w:val="(%4)"/>
@@ -27181,7 +27220,7 @@
     </w:lvlOverride>
     <w:lvlOverride w:ilvl="4">
       <w:startOverride w:val="1"/>
-      <w:lvl w:ilvl="4" w:tplc="C8EA5AB4">
+      <w:lvl w:ilvl="4" w:tplc="034CB7B4">
         <w:start w:val="1"/>
         <w:numFmt w:val="lowerLetter"/>
         <w:lvlText w:val="(%5)"/>
@@ -27209,7 +27248,7 @@
     </w:lvlOverride>
     <w:lvlOverride w:ilvl="5">
       <w:startOverride w:val="1"/>
-      <w:lvl w:ilvl="5" w:tplc="36AE2D6E">
+      <w:lvl w:ilvl="5" w:tplc="E2905E0E">
         <w:start w:val="1"/>
         <w:numFmt w:val="lowerLetter"/>
         <w:lvlText w:val="(%6)"/>
@@ -27237,7 +27276,7 @@
     </w:lvlOverride>
     <w:lvlOverride w:ilvl="6">
       <w:startOverride w:val="1"/>
-      <w:lvl w:ilvl="6" w:tplc="33EC2ED6">
+      <w:lvl w:ilvl="6" w:tplc="C7DE42E6">
         <w:start w:val="1"/>
         <w:numFmt w:val="lowerLetter"/>
         <w:lvlText w:val="(%7)"/>
@@ -27265,7 +27304,7 @@
     </w:lvlOverride>
     <w:lvlOverride w:ilvl="7">
       <w:startOverride w:val="1"/>
-      <w:lvl w:ilvl="7" w:tplc="341C969C">
+      <w:lvl w:ilvl="7" w:tplc="FB348766">
         <w:start w:val="1"/>
         <w:numFmt w:val="lowerLetter"/>
         <w:lvlText w:val="(%8)"/>
@@ -27293,7 +27332,7 @@
     </w:lvlOverride>
     <w:lvlOverride w:ilvl="8">
       <w:startOverride w:val="1"/>
-      <w:lvl w:ilvl="8" w:tplc="824061D8">
+      <w:lvl w:ilvl="8" w:tplc="DEBEAD4C">
         <w:start w:val="1"/>
         <w:numFmt w:val="lowerLetter"/>
         <w:lvlText w:val="(%9)"/>
@@ -27324,7 +27363,7 @@
     <w:abstractNumId w:val="5"/>
     <w:lvlOverride w:ilvl="0">
       <w:startOverride w:val="1"/>
-      <w:lvl w:ilvl="0" w:tplc="D0B4039E">
+      <w:lvl w:ilvl="0" w:tplc="D3AACDEC">
         <w:start w:val="1"/>
         <w:numFmt w:val="decimal"/>
         <w:lvlText w:val="%1."/>
@@ -27352,7 +27391,7 @@
     </w:lvlOverride>
     <w:lvlOverride w:ilvl="1">
       <w:startOverride w:val="1"/>
-      <w:lvl w:ilvl="1" w:tplc="02F4B030">
+      <w:lvl w:ilvl="1" w:tplc="6EDC8314">
         <w:start w:val="1"/>
         <w:numFmt w:val="decimal"/>
         <w:lvlText w:val="%2."/>
@@ -27380,7 +27419,7 @@
     </w:lvlOverride>
     <w:lvlOverride w:ilvl="2">
       <w:startOverride w:val="1"/>
-      <w:lvl w:ilvl="2" w:tplc="A5AC685C">
+      <w:lvl w:ilvl="2" w:tplc="1BDE67A0">
         <w:start w:val="1"/>
         <w:numFmt w:val="decimal"/>
         <w:lvlText w:val="%3."/>
@@ -27408,7 +27447,7 @@
     </w:lvlOverride>
     <w:lvlOverride w:ilvl="3">
       <w:startOverride w:val="1"/>
-      <w:lvl w:ilvl="3" w:tplc="2CF6445E">
+      <w:lvl w:ilvl="3" w:tplc="C84A397E">
         <w:start w:val="1"/>
         <w:numFmt w:val="decimal"/>
         <w:lvlText w:val="%4."/>
@@ -27436,7 +27475,7 @@
     </w:lvlOverride>
     <w:lvlOverride w:ilvl="4">
       <w:startOverride w:val="1"/>
-      <w:lvl w:ilvl="4" w:tplc="2E40CF32">
+      <w:lvl w:ilvl="4" w:tplc="FF2CE280">
         <w:start w:val="1"/>
         <w:numFmt w:val="decimal"/>
         <w:lvlText w:val="%5."/>
@@ -27464,7 +27503,7 @@
     </w:lvlOverride>
     <w:lvlOverride w:ilvl="5">
       <w:startOverride w:val="1"/>
-      <w:lvl w:ilvl="5" w:tplc="5A0CFCD0">
+      <w:lvl w:ilvl="5" w:tplc="C9AC8030">
         <w:start w:val="1"/>
         <w:numFmt w:val="decimal"/>
         <w:lvlText w:val="%6."/>
@@ -27492,7 +27531,7 @@
     </w:lvlOverride>
     <w:lvlOverride w:ilvl="6">
       <w:startOverride w:val="1"/>
-      <w:lvl w:ilvl="6" w:tplc="6D2A617A">
+      <w:lvl w:ilvl="6" w:tplc="41C471E6">
         <w:start w:val="1"/>
         <w:numFmt w:val="decimal"/>
         <w:lvlText w:val="%7."/>
@@ -27520,7 +27559,7 @@
     </w:lvlOverride>
     <w:lvlOverride w:ilvl="7">
       <w:startOverride w:val="1"/>
-      <w:lvl w:ilvl="7" w:tplc="E34A2264">
+      <w:lvl w:ilvl="7" w:tplc="1D6ACAFA">
         <w:start w:val="1"/>
         <w:numFmt w:val="decimal"/>
         <w:lvlText w:val="%8."/>
@@ -27548,7 +27587,7 @@
     </w:lvlOverride>
     <w:lvlOverride w:ilvl="8">
       <w:startOverride w:val="1"/>
-      <w:lvl w:ilvl="8" w:tplc="BB3806BC">
+      <w:lvl w:ilvl="8" w:tplc="95346AA2">
         <w:start w:val="1"/>
         <w:numFmt w:val="decimal"/>
         <w:lvlText w:val="%9."/>
@@ -27579,7 +27618,7 @@
     <w:abstractNumId w:val="20"/>
     <w:lvlOverride w:ilvl="0">
       <w:startOverride w:val="1"/>
-      <w:lvl w:ilvl="0" w:tplc="4C748F0A">
+      <w:lvl w:ilvl="0" w:tplc="04BE2F6E">
         <w:start w:val="1"/>
         <w:numFmt w:val="lowerLetter"/>
         <w:lvlText w:val="(%1)"/>
@@ -27607,7 +27646,7 @@
     </w:lvlOverride>
     <w:lvlOverride w:ilvl="1">
       <w:startOverride w:val="1"/>
-      <w:lvl w:ilvl="1" w:tplc="E9806A84">
+      <w:lvl w:ilvl="1" w:tplc="F0882C92">
         <w:start w:val="1"/>
         <w:numFmt w:val="lowerLetter"/>
         <w:lvlText w:val="(%2)"/>
@@ -27635,7 +27674,7 @@
     </w:lvlOverride>
     <w:lvlOverride w:ilvl="2">
       <w:startOverride w:val="1"/>
-      <w:lvl w:ilvl="2" w:tplc="B456BDC4">
+      <w:lvl w:ilvl="2" w:tplc="25A8E518">
         <w:start w:val="1"/>
         <w:numFmt w:val="lowerLetter"/>
         <w:lvlText w:val="(%3)"/>
@@ -27663,7 +27702,7 @@
     </w:lvlOverride>
     <w:lvlOverride w:ilvl="3">
       <w:startOverride w:val="1"/>
-      <w:lvl w:ilvl="3" w:tplc="A2423B92">
+      <w:lvl w:ilvl="3" w:tplc="7C462370">
         <w:start w:val="1"/>
         <w:numFmt w:val="lowerLetter"/>
         <w:lvlText w:val="(%4)"/>
@@ -27691,7 +27730,7 @@
     </w:lvlOverride>
     <w:lvlOverride w:ilvl="4">
       <w:startOverride w:val="1"/>
-      <w:lvl w:ilvl="4" w:tplc="C8EA5AB4">
+      <w:lvl w:ilvl="4" w:tplc="034CB7B4">
         <w:start w:val="1"/>
         <w:numFmt w:val="lowerLetter"/>
         <w:lvlText w:val="(%5)"/>
@@ -27719,7 +27758,7 @@
     </w:lvlOverride>
     <w:lvlOverride w:ilvl="5">
       <w:startOverride w:val="1"/>
-      <w:lvl w:ilvl="5" w:tplc="36AE2D6E">
+      <w:lvl w:ilvl="5" w:tplc="E2905E0E">
         <w:start w:val="1"/>
         <w:numFmt w:val="lowerLetter"/>
         <w:lvlText w:val="(%6)"/>
@@ -27747,7 +27786,7 @@
     </w:lvlOverride>
     <w:lvlOverride w:ilvl="6">
       <w:startOverride w:val="1"/>
-      <w:lvl w:ilvl="6" w:tplc="33EC2ED6">
+      <w:lvl w:ilvl="6" w:tplc="C7DE42E6">
         <w:start w:val="1"/>
         <w:numFmt w:val="lowerLetter"/>
         <w:lvlText w:val="(%7)"/>
@@ -27775,7 +27814,7 @@
     </w:lvlOverride>
     <w:lvlOverride w:ilvl="7">
       <w:startOverride w:val="1"/>
-      <w:lvl w:ilvl="7" w:tplc="341C969C">
+      <w:lvl w:ilvl="7" w:tplc="FB348766">
         <w:start w:val="1"/>
         <w:numFmt w:val="lowerLetter"/>
         <w:lvlText w:val="(%8)"/>
@@ -27803,7 +27842,7 @@
     </w:lvlOverride>
     <w:lvlOverride w:ilvl="8">
       <w:startOverride w:val="1"/>
-      <w:lvl w:ilvl="8" w:tplc="824061D8">
+      <w:lvl w:ilvl="8" w:tplc="DEBEAD4C">
         <w:start w:val="1"/>
         <w:numFmt w:val="lowerLetter"/>
         <w:lvlText w:val="(%9)"/>
@@ -27834,7 +27873,7 @@
     <w:abstractNumId w:val="20"/>
     <w:lvlOverride w:ilvl="0">
       <w:startOverride w:val="1"/>
-      <w:lvl w:ilvl="0" w:tplc="4C748F0A">
+      <w:lvl w:ilvl="0" w:tplc="04BE2F6E">
         <w:start w:val="1"/>
         <w:numFmt w:val="decimal"/>
         <w:lvlText w:val="(%1)"/>
@@ -27862,7 +27901,7 @@
     </w:lvlOverride>
     <w:lvlOverride w:ilvl="1">
       <w:startOverride w:val="1"/>
-      <w:lvl w:ilvl="1" w:tplc="E9806A84">
+      <w:lvl w:ilvl="1" w:tplc="F0882C92">
         <w:start w:val="1"/>
         <w:numFmt w:val="upperLetter"/>
         <w:lvlText w:val="%2."/>
@@ -27890,7 +27929,7 @@
     </w:lvlOverride>
     <w:lvlOverride w:ilvl="2">
       <w:startOverride w:val="1"/>
-      <w:lvl w:ilvl="2" w:tplc="B456BDC4">
+      <w:lvl w:ilvl="2" w:tplc="25A8E518">
         <w:start w:val="1"/>
         <w:numFmt w:val="upperLetter"/>
         <w:lvlText w:val="%3."/>
@@ -27918,7 +27957,7 @@
     </w:lvlOverride>
     <w:lvlOverride w:ilvl="3">
       <w:startOverride w:val="1"/>
-      <w:lvl w:ilvl="3" w:tplc="A2423B92">
+      <w:lvl w:ilvl="3" w:tplc="7C462370">
         <w:start w:val="1"/>
         <w:numFmt w:val="upperLetter"/>
         <w:lvlText w:val="%4."/>
@@ -27946,7 +27985,7 @@
     </w:lvlOverride>
     <w:lvlOverride w:ilvl="4">
       <w:startOverride w:val="1"/>
-      <w:lvl w:ilvl="4" w:tplc="C8EA5AB4">
+      <w:lvl w:ilvl="4" w:tplc="034CB7B4">
         <w:start w:val="1"/>
         <w:numFmt w:val="upperLetter"/>
         <w:lvlText w:val="%5."/>
@@ -27974,7 +28013,7 @@
     </w:lvlOverride>
     <w:lvlOverride w:ilvl="5">
       <w:startOverride w:val="1"/>
-      <w:lvl w:ilvl="5" w:tplc="36AE2D6E">
+      <w:lvl w:ilvl="5" w:tplc="E2905E0E">
         <w:start w:val="1"/>
         <w:numFmt w:val="upperLetter"/>
         <w:lvlText w:val="%6."/>
@@ -28002,7 +28041,7 @@
     </w:lvlOverride>
     <w:lvlOverride w:ilvl="6">
       <w:startOverride w:val="1"/>
-      <w:lvl w:ilvl="6" w:tplc="33EC2ED6">
+      <w:lvl w:ilvl="6" w:tplc="C7DE42E6">
         <w:start w:val="1"/>
         <w:numFmt w:val="upperLetter"/>
         <w:lvlText w:val="%7."/>
@@ -28030,7 +28069,7 @@
     </w:lvlOverride>
     <w:lvlOverride w:ilvl="7">
       <w:startOverride w:val="1"/>
-      <w:lvl w:ilvl="7" w:tplc="341C969C">
+      <w:lvl w:ilvl="7" w:tplc="FB348766">
         <w:start w:val="1"/>
         <w:numFmt w:val="upperLetter"/>
         <w:lvlText w:val="%8."/>
@@ -28058,7 +28097,7 @@
     </w:lvlOverride>
     <w:lvlOverride w:ilvl="8">
       <w:startOverride w:val="1"/>
-      <w:lvl w:ilvl="8" w:tplc="824061D8">
+      <w:lvl w:ilvl="8" w:tplc="DEBEAD4C">
         <w:start w:val="1"/>
         <w:numFmt w:val="upperLetter"/>
         <w:lvlText w:val="%9."/>
@@ -28088,7 +28127,7 @@
   <w:num w:numId="84">
     <w:abstractNumId w:val="5"/>
     <w:lvlOverride w:ilvl="0">
-      <w:lvl w:ilvl="0" w:tplc="D0B4039E">
+      <w:lvl w:ilvl="0" w:tplc="D3AACDEC">
         <w:start w:val="1"/>
         <w:numFmt w:val="decimal"/>
         <w:lvlText w:val="%1."/>
@@ -28115,7 +28154,7 @@
       </w:lvl>
     </w:lvlOverride>
     <w:lvlOverride w:ilvl="1">
-      <w:lvl w:ilvl="1" w:tplc="02F4B030">
+      <w:lvl w:ilvl="1" w:tplc="6EDC8314">
         <w:start w:val="1"/>
         <w:numFmt w:val="decimal"/>
         <w:lvlText w:val="%2."/>
@@ -28142,7 +28181,7 @@
       </w:lvl>
     </w:lvlOverride>
     <w:lvlOverride w:ilvl="2">
-      <w:lvl w:ilvl="2" w:tplc="A5AC685C">
+      <w:lvl w:ilvl="2" w:tplc="1BDE67A0">
         <w:start w:val="1"/>
         <w:numFmt w:val="decimal"/>
         <w:lvlText w:val="%3."/>
@@ -28169,7 +28208,7 @@
       </w:lvl>
     </w:lvlOverride>
     <w:lvlOverride w:ilvl="3">
-      <w:lvl w:ilvl="3" w:tplc="2CF6445E">
+      <w:lvl w:ilvl="3" w:tplc="C84A397E">
         <w:start w:val="1"/>
         <w:numFmt w:val="decimal"/>
         <w:lvlText w:val="%4."/>
@@ -28196,7 +28235,7 @@
       </w:lvl>
     </w:lvlOverride>
     <w:lvlOverride w:ilvl="4">
-      <w:lvl w:ilvl="4" w:tplc="2E40CF32">
+      <w:lvl w:ilvl="4" w:tplc="FF2CE280">
         <w:start w:val="1"/>
         <w:numFmt w:val="decimal"/>
         <w:lvlText w:val="%5."/>
@@ -28223,7 +28262,7 @@
       </w:lvl>
     </w:lvlOverride>
     <w:lvlOverride w:ilvl="5">
-      <w:lvl w:ilvl="5" w:tplc="5A0CFCD0">
+      <w:lvl w:ilvl="5" w:tplc="C9AC8030">
         <w:start w:val="1"/>
         <w:numFmt w:val="decimal"/>
         <w:lvlText w:val="%6."/>
@@ -28250,7 +28289,7 @@
       </w:lvl>
     </w:lvlOverride>
     <w:lvlOverride w:ilvl="6">
-      <w:lvl w:ilvl="6" w:tplc="6D2A617A">
+      <w:lvl w:ilvl="6" w:tplc="41C471E6">
         <w:start w:val="1"/>
         <w:numFmt w:val="decimal"/>
         <w:lvlText w:val="%7."/>
@@ -28277,7 +28316,7 @@
       </w:lvl>
     </w:lvlOverride>
     <w:lvlOverride w:ilvl="7">
-      <w:lvl w:ilvl="7" w:tplc="E34A2264">
+      <w:lvl w:ilvl="7" w:tplc="1D6ACAFA">
         <w:start w:val="1"/>
         <w:numFmt w:val="decimal"/>
         <w:lvlText w:val="%8."/>
@@ -28304,7 +28343,7 @@
       </w:lvl>
     </w:lvlOverride>
     <w:lvlOverride w:ilvl="8">
-      <w:lvl w:ilvl="8" w:tplc="BB3806BC">
+      <w:lvl w:ilvl="8" w:tplc="95346AA2">
         <w:start w:val="1"/>
         <w:numFmt w:val="decimal"/>
         <w:lvlText w:val="%9."/>
@@ -28334,7 +28373,7 @@
   <w:num w:numId="85">
     <w:abstractNumId w:val="5"/>
     <w:lvlOverride w:ilvl="0">
-      <w:lvl w:ilvl="0" w:tplc="D0B4039E">
+      <w:lvl w:ilvl="0" w:tplc="D3AACDEC">
         <w:start w:val="1"/>
         <w:numFmt w:val="decimal"/>
         <w:lvlText w:val="%1."/>
@@ -28361,7 +28400,7 @@
       </w:lvl>
     </w:lvlOverride>
     <w:lvlOverride w:ilvl="1">
-      <w:lvl w:ilvl="1" w:tplc="02F4B030">
+      <w:lvl w:ilvl="1" w:tplc="6EDC8314">
         <w:start w:val="1"/>
         <w:numFmt w:val="decimal"/>
         <w:lvlText w:val="%2."/>
@@ -28388,7 +28427,7 @@
       </w:lvl>
     </w:lvlOverride>
     <w:lvlOverride w:ilvl="2">
-      <w:lvl w:ilvl="2" w:tplc="A5AC685C">
+      <w:lvl w:ilvl="2" w:tplc="1BDE67A0">
         <w:start w:val="1"/>
         <w:numFmt w:val="decimal"/>
         <w:lvlText w:val="%3."/>
@@ -28415,7 +28454,7 @@
       </w:lvl>
     </w:lvlOverride>
     <w:lvlOverride w:ilvl="3">
-      <w:lvl w:ilvl="3" w:tplc="2CF6445E">
+      <w:lvl w:ilvl="3" w:tplc="C84A397E">
         <w:start w:val="1"/>
         <w:numFmt w:val="decimal"/>
         <w:lvlText w:val="%4."/>
@@ -28442,7 +28481,7 @@
       </w:lvl>
     </w:lvlOverride>
     <w:lvlOverride w:ilvl="4">
-      <w:lvl w:ilvl="4" w:tplc="2E40CF32">
+      <w:lvl w:ilvl="4" w:tplc="FF2CE280">
         <w:start w:val="1"/>
         <w:numFmt w:val="decimal"/>
         <w:lvlText w:val="%5."/>
@@ -28469,7 +28508,7 @@
       </w:lvl>
     </w:lvlOverride>
     <w:lvlOverride w:ilvl="5">
-      <w:lvl w:ilvl="5" w:tplc="5A0CFCD0">
+      <w:lvl w:ilvl="5" w:tplc="C9AC8030">
         <w:start w:val="1"/>
         <w:numFmt w:val="decimal"/>
         <w:lvlText w:val="%6."/>
@@ -28496,7 +28535,7 @@
       </w:lvl>
     </w:lvlOverride>
     <w:lvlOverride w:ilvl="6">
-      <w:lvl w:ilvl="6" w:tplc="6D2A617A">
+      <w:lvl w:ilvl="6" w:tplc="41C471E6">
         <w:start w:val="1"/>
         <w:numFmt w:val="decimal"/>
         <w:lvlText w:val="%7."/>
@@ -28523,7 +28562,7 @@
       </w:lvl>
     </w:lvlOverride>
     <w:lvlOverride w:ilvl="7">
-      <w:lvl w:ilvl="7" w:tplc="E34A2264">
+      <w:lvl w:ilvl="7" w:tplc="1D6ACAFA">
         <w:start w:val="1"/>
         <w:numFmt w:val="decimal"/>
         <w:lvlText w:val="%8."/>
@@ -28550,7 +28589,7 @@
       </w:lvl>
     </w:lvlOverride>
     <w:lvlOverride w:ilvl="8">
-      <w:lvl w:ilvl="8" w:tplc="BB3806BC">
+      <w:lvl w:ilvl="8" w:tplc="95346AA2">
         <w:start w:val="1"/>
         <w:numFmt w:val="decimal"/>
         <w:lvlText w:val="%9."/>
@@ -28580,7 +28619,7 @@
   <w:num w:numId="86">
     <w:abstractNumId w:val="5"/>
     <w:lvlOverride w:ilvl="0">
-      <w:lvl w:ilvl="0" w:tplc="D0B4039E">
+      <w:lvl w:ilvl="0" w:tplc="D3AACDEC">
         <w:start w:val="1"/>
         <w:numFmt w:val="decimal"/>
         <w:lvlText w:val="%1."/>
@@ -28607,7 +28646,7 @@
       </w:lvl>
     </w:lvlOverride>
     <w:lvlOverride w:ilvl="1">
-      <w:lvl w:ilvl="1" w:tplc="02F4B030">
+      <w:lvl w:ilvl="1" w:tplc="6EDC8314">
         <w:start w:val="1"/>
         <w:numFmt w:val="decimal"/>
         <w:lvlText w:val="%2."/>
@@ -28634,7 +28673,7 @@
       </w:lvl>
     </w:lvlOverride>
     <w:lvlOverride w:ilvl="2">
-      <w:lvl w:ilvl="2" w:tplc="A5AC685C">
+      <w:lvl w:ilvl="2" w:tplc="1BDE67A0">
         <w:start w:val="1"/>
         <w:numFmt w:val="decimal"/>
         <w:lvlText w:val="%3."/>
@@ -28661,7 +28700,7 @@
       </w:lvl>
     </w:lvlOverride>
     <w:lvlOverride w:ilvl="3">
-      <w:lvl w:ilvl="3" w:tplc="2CF6445E">
+      <w:lvl w:ilvl="3" w:tplc="C84A397E">
         <w:start w:val="1"/>
         <w:numFmt w:val="decimal"/>
         <w:lvlText w:val="%4."/>
@@ -28688,7 +28727,7 @@
       </w:lvl>
     </w:lvlOverride>
     <w:lvlOverride w:ilvl="4">
-      <w:lvl w:ilvl="4" w:tplc="2E40CF32">
+      <w:lvl w:ilvl="4" w:tplc="FF2CE280">
         <w:start w:val="1"/>
         <w:numFmt w:val="decimal"/>
         <w:lvlText w:val="%5."/>
@@ -28715,7 +28754,7 @@
       </w:lvl>
     </w:lvlOverride>
     <w:lvlOverride w:ilvl="5">
-      <w:lvl w:ilvl="5" w:tplc="5A0CFCD0">
+      <w:lvl w:ilvl="5" w:tplc="C9AC8030">
         <w:start w:val="1"/>
         <w:numFmt w:val="decimal"/>
         <w:lvlText w:val="%6."/>
@@ -28742,7 +28781,7 @@
       </w:lvl>
     </w:lvlOverride>
     <w:lvlOverride w:ilvl="6">
-      <w:lvl w:ilvl="6" w:tplc="6D2A617A">
+      <w:lvl w:ilvl="6" w:tplc="41C471E6">
         <w:start w:val="1"/>
         <w:numFmt w:val="decimal"/>
         <w:lvlText w:val="%7."/>
@@ -28769,7 +28808,7 @@
       </w:lvl>
     </w:lvlOverride>
     <w:lvlOverride w:ilvl="7">
-      <w:lvl w:ilvl="7" w:tplc="E34A2264">
+      <w:lvl w:ilvl="7" w:tplc="1D6ACAFA">
         <w:start w:val="1"/>
         <w:numFmt w:val="decimal"/>
         <w:lvlText w:val="%8."/>
@@ -28796,7 +28835,7 @@
       </w:lvl>
     </w:lvlOverride>
     <w:lvlOverride w:ilvl="8">
-      <w:lvl w:ilvl="8" w:tplc="BB3806BC">
+      <w:lvl w:ilvl="8" w:tplc="95346AA2">
         <w:start w:val="1"/>
         <w:numFmt w:val="decimal"/>
         <w:lvlText w:val="%9."/>
@@ -28827,7 +28866,7 @@
     <w:abstractNumId w:val="20"/>
     <w:lvlOverride w:ilvl="0">
       <w:startOverride w:val="1"/>
-      <w:lvl w:ilvl="0" w:tplc="4C748F0A">
+      <w:lvl w:ilvl="0" w:tplc="04BE2F6E">
         <w:start w:val="1"/>
         <w:numFmt w:val="decimal"/>
         <w:lvlText w:val="(%1)"/>
@@ -28855,7 +28894,7 @@
     </w:lvlOverride>
     <w:lvlOverride w:ilvl="1">
       <w:startOverride w:val="1"/>
-      <w:lvl w:ilvl="1" w:tplc="E9806A84">
+      <w:lvl w:ilvl="1" w:tplc="F0882C92">
         <w:start w:val="1"/>
         <w:numFmt w:val="upperLetter"/>
         <w:lvlText w:val="%2."/>
@@ -28883,7 +28922,7 @@
     </w:lvlOverride>
     <w:lvlOverride w:ilvl="2">
       <w:startOverride w:val="1"/>
-      <w:lvl w:ilvl="2" w:tplc="B456BDC4">
+      <w:lvl w:ilvl="2" w:tplc="25A8E518">
         <w:start w:val="1"/>
         <w:numFmt w:val="upperLetter"/>
         <w:lvlText w:val="%3."/>
@@ -28911,7 +28950,7 @@
     </w:lvlOverride>
     <w:lvlOverride w:ilvl="3">
       <w:startOverride w:val="1"/>
-      <w:lvl w:ilvl="3" w:tplc="A2423B92">
+      <w:lvl w:ilvl="3" w:tplc="7C462370">
         <w:start w:val="1"/>
         <w:numFmt w:val="upperLetter"/>
         <w:lvlText w:val="%4."/>
@@ -28939,7 +28978,7 @@
     </w:lvlOverride>
     <w:lvlOverride w:ilvl="4">
       <w:startOverride w:val="1"/>
-      <w:lvl w:ilvl="4" w:tplc="C8EA5AB4">
+      <w:lvl w:ilvl="4" w:tplc="034CB7B4">
         <w:start w:val="1"/>
         <w:numFmt w:val="upperLetter"/>
         <w:lvlText w:val="%5."/>
@@ -28967,7 +29006,7 @@
     </w:lvlOverride>
     <w:lvlOverride w:ilvl="5">
       <w:startOverride w:val="1"/>
-      <w:lvl w:ilvl="5" w:tplc="36AE2D6E">
+      <w:lvl w:ilvl="5" w:tplc="E2905E0E">
         <w:start w:val="1"/>
         <w:numFmt w:val="upperLetter"/>
         <w:lvlText w:val="%6."/>
@@ -28995,7 +29034,7 @@
     </w:lvlOverride>
     <w:lvlOverride w:ilvl="6">
       <w:startOverride w:val="1"/>
-      <w:lvl w:ilvl="6" w:tplc="33EC2ED6">
+      <w:lvl w:ilvl="6" w:tplc="C7DE42E6">
         <w:start w:val="1"/>
         <w:numFmt w:val="upperLetter"/>
         <w:lvlText w:val="%7."/>
@@ -29023,7 +29062,7 @@
     </w:lvlOverride>
     <w:lvlOverride w:ilvl="7">
       <w:startOverride w:val="1"/>
-      <w:lvl w:ilvl="7" w:tplc="341C969C">
+      <w:lvl w:ilvl="7" w:tplc="FB348766">
         <w:start w:val="1"/>
         <w:numFmt w:val="upperLetter"/>
         <w:lvlText w:val="%8."/>
@@ -29051,7 +29090,7 @@
     </w:lvlOverride>
     <w:lvlOverride w:ilvl="8">
       <w:startOverride w:val="1"/>
-      <w:lvl w:ilvl="8" w:tplc="824061D8">
+      <w:lvl w:ilvl="8" w:tplc="DEBEAD4C">
         <w:start w:val="1"/>
         <w:numFmt w:val="upperLetter"/>
         <w:lvlText w:val="%9."/>
@@ -29082,7 +29121,7 @@
     <w:abstractNumId w:val="5"/>
     <w:lvlOverride w:ilvl="0">
       <w:startOverride w:val="1"/>
-      <w:lvl w:ilvl="0" w:tplc="D0B4039E">
+      <w:lvl w:ilvl="0" w:tplc="D3AACDEC">
         <w:start w:val="1"/>
         <w:numFmt w:val="decimal"/>
         <w:lvlText w:val="%1."/>
@@ -29110,7 +29149,7 @@
     </w:lvlOverride>
     <w:lvlOverride w:ilvl="1">
       <w:startOverride w:val="1"/>
-      <w:lvl w:ilvl="1" w:tplc="02F4B030">
+      <w:lvl w:ilvl="1" w:tplc="6EDC8314">
         <w:start w:val="1"/>
         <w:numFmt w:val="decimal"/>
         <w:lvlText w:val="%2."/>
@@ -29138,7 +29177,7 @@
     </w:lvlOverride>
     <w:lvlOverride w:ilvl="2">
       <w:startOverride w:val="1"/>
-      <w:lvl w:ilvl="2" w:tplc="A5AC685C">
+      <w:lvl w:ilvl="2" w:tplc="1BDE67A0">
         <w:start w:val="1"/>
         <w:numFmt w:val="decimal"/>
         <w:lvlText w:val="%3."/>
@@ -29166,7 +29205,7 @@
     </w:lvlOverride>
     <w:lvlOverride w:ilvl="3">
       <w:startOverride w:val="1"/>
-      <w:lvl w:ilvl="3" w:tplc="2CF6445E">
+      <w:lvl w:ilvl="3" w:tplc="C84A397E">
         <w:start w:val="1"/>
         <w:numFmt w:val="decimal"/>
         <w:lvlText w:val="%4."/>
@@ -29194,7 +29233,7 @@
     </w:lvlOverride>
     <w:lvlOverride w:ilvl="4">
       <w:startOverride w:val="1"/>
-      <w:lvl w:ilvl="4" w:tplc="2E40CF32">
+      <w:lvl w:ilvl="4" w:tplc="FF2CE280">
         <w:start w:val="1"/>
         <w:numFmt w:val="decimal"/>
         <w:lvlText w:val="%5."/>
@@ -29222,7 +29261,7 @@
     </w:lvlOverride>
     <w:lvlOverride w:ilvl="5">
       <w:startOverride w:val="1"/>
-      <w:lvl w:ilvl="5" w:tplc="5A0CFCD0">
+      <w:lvl w:ilvl="5" w:tplc="C9AC8030">
         <w:start w:val="1"/>
         <w:numFmt w:val="decimal"/>
         <w:lvlText w:val="%6."/>
@@ -29250,7 +29289,7 @@
     </w:lvlOverride>
     <w:lvlOverride w:ilvl="6">
       <w:startOverride w:val="1"/>
-      <w:lvl w:ilvl="6" w:tplc="6D2A617A">
+      <w:lvl w:ilvl="6" w:tplc="41C471E6">
         <w:start w:val="1"/>
         <w:numFmt w:val="decimal"/>
         <w:lvlText w:val="%7."/>
@@ -29278,7 +29317,7 @@
     </w:lvlOverride>
     <w:lvlOverride w:ilvl="7">
       <w:startOverride w:val="1"/>
-      <w:lvl w:ilvl="7" w:tplc="E34A2264">
+      <w:lvl w:ilvl="7" w:tplc="1D6ACAFA">
         <w:start w:val="1"/>
         <w:numFmt w:val="decimal"/>
         <w:lvlText w:val="%8."/>
@@ -29306,7 +29345,7 @@
     </w:lvlOverride>
     <w:lvlOverride w:ilvl="8">
       <w:startOverride w:val="1"/>
-      <w:lvl w:ilvl="8" w:tplc="BB3806BC">
+      <w:lvl w:ilvl="8" w:tplc="95346AA2">
         <w:start w:val="1"/>
         <w:numFmt w:val="decimal"/>
         <w:lvlText w:val="%9."/>
@@ -29337,7 +29376,7 @@
     <w:abstractNumId w:val="20"/>
     <w:lvlOverride w:ilvl="0">
       <w:startOverride w:val="1"/>
-      <w:lvl w:ilvl="0" w:tplc="4C748F0A">
+      <w:lvl w:ilvl="0" w:tplc="04BE2F6E">
         <w:start w:val="1"/>
         <w:numFmt w:val="decimal"/>
         <w:lvlText w:val="(%1)"/>
@@ -29365,7 +29404,7 @@
     </w:lvlOverride>
     <w:lvlOverride w:ilvl="1">
       <w:startOverride w:val="1"/>
-      <w:lvl w:ilvl="1" w:tplc="E9806A84">
+      <w:lvl w:ilvl="1" w:tplc="F0882C92">
         <w:start w:val="1"/>
         <w:numFmt w:val="lowerLetter"/>
         <w:lvlText w:val="(%2)"/>
@@ -29393,7 +29432,7 @@
     </w:lvlOverride>
     <w:lvlOverride w:ilvl="2">
       <w:startOverride w:val="1"/>
-      <w:lvl w:ilvl="2" w:tplc="B456BDC4">
+      <w:lvl w:ilvl="2" w:tplc="25A8E518">
         <w:start w:val="1"/>
         <w:numFmt w:val="lowerLetter"/>
         <w:lvlText w:val="(%3)"/>
@@ -29421,7 +29460,7 @@
     </w:lvlOverride>
     <w:lvlOverride w:ilvl="3">
       <w:startOverride w:val="1"/>
-      <w:lvl w:ilvl="3" w:tplc="A2423B92">
+      <w:lvl w:ilvl="3" w:tplc="7C462370">
         <w:start w:val="1"/>
         <w:numFmt w:val="lowerLetter"/>
         <w:lvlText w:val="(%4)"/>
@@ -29449,7 +29488,7 @@
     </w:lvlOverride>
     <w:lvlOverride w:ilvl="4">
       <w:startOverride w:val="1"/>
-      <w:lvl w:ilvl="4" w:tplc="C8EA5AB4">
+      <w:lvl w:ilvl="4" w:tplc="034CB7B4">
         <w:start w:val="1"/>
         <w:numFmt w:val="lowerLetter"/>
         <w:lvlText w:val="(%5)"/>
@@ -29477,7 +29516,7 @@
     </w:lvlOverride>
     <w:lvlOverride w:ilvl="5">
       <w:startOverride w:val="1"/>
-      <w:lvl w:ilvl="5" w:tplc="36AE2D6E">
+      <w:lvl w:ilvl="5" w:tplc="E2905E0E">
         <w:start w:val="1"/>
         <w:numFmt w:val="lowerLetter"/>
         <w:lvlText w:val="(%6)"/>
@@ -29505,7 +29544,7 @@
     </w:lvlOverride>
     <w:lvlOverride w:ilvl="6">
       <w:startOverride w:val="1"/>
-      <w:lvl w:ilvl="6" w:tplc="33EC2ED6">
+      <w:lvl w:ilvl="6" w:tplc="C7DE42E6">
         <w:start w:val="1"/>
         <w:numFmt w:val="lowerLetter"/>
         <w:lvlText w:val="(%7)"/>
@@ -29533,7 +29572,7 @@
     </w:lvlOverride>
     <w:lvlOverride w:ilvl="7">
       <w:startOverride w:val="1"/>
-      <w:lvl w:ilvl="7" w:tplc="341C969C">
+      <w:lvl w:ilvl="7" w:tplc="FB348766">
         <w:start w:val="1"/>
         <w:numFmt w:val="lowerLetter"/>
         <w:lvlText w:val="(%8)"/>
@@ -29561,7 +29600,7 @@
     </w:lvlOverride>
     <w:lvlOverride w:ilvl="8">
       <w:startOverride w:val="1"/>
-      <w:lvl w:ilvl="8" w:tplc="824061D8">
+      <w:lvl w:ilvl="8" w:tplc="DEBEAD4C">
         <w:start w:val="1"/>
         <w:numFmt w:val="lowerLetter"/>
         <w:lvlText w:val="(%9)"/>
@@ -29592,7 +29631,7 @@
     <w:abstractNumId w:val="20"/>
     <w:lvlOverride w:ilvl="0">
       <w:startOverride w:val="1"/>
-      <w:lvl w:ilvl="0" w:tplc="4C748F0A">
+      <w:lvl w:ilvl="0" w:tplc="04BE2F6E">
         <w:start w:val="1"/>
         <w:numFmt w:val="lowerLetter"/>
         <w:lvlText w:val="(%1)"/>
@@ -29620,7 +29659,7 @@
     </w:lvlOverride>
     <w:lvlOverride w:ilvl="1">
       <w:startOverride w:val="1"/>
-      <w:lvl w:ilvl="1" w:tplc="E9806A84">
+      <w:lvl w:ilvl="1" w:tplc="F0882C92">
         <w:start w:val="1"/>
         <w:numFmt w:val="lowerLetter"/>
         <w:lvlText w:val="(%2)"/>
@@ -29648,7 +29687,7 @@
     </w:lvlOverride>
     <w:lvlOverride w:ilvl="2">
       <w:startOverride w:val="1"/>
-      <w:lvl w:ilvl="2" w:tplc="B456BDC4">
+      <w:lvl w:ilvl="2" w:tplc="25A8E518">
         <w:start w:val="1"/>
         <w:numFmt w:val="lowerLetter"/>
         <w:lvlText w:val="(%3)"/>
@@ -29676,7 +29715,7 @@
     </w:lvlOverride>
     <w:lvlOverride w:ilvl="3">
       <w:startOverride w:val="1"/>
-      <w:lvl w:ilvl="3" w:tplc="A2423B92">
+      <w:lvl w:ilvl="3" w:tplc="7C462370">
         <w:start w:val="1"/>
         <w:numFmt w:val="lowerLetter"/>
         <w:lvlText w:val="(%4)"/>
@@ -29704,7 +29743,7 @@
     </w:lvlOverride>
     <w:lvlOverride w:ilvl="4">
       <w:startOverride w:val="1"/>
-      <w:lvl w:ilvl="4" w:tplc="C8EA5AB4">
+      <w:lvl w:ilvl="4" w:tplc="034CB7B4">
         <w:start w:val="1"/>
         <w:numFmt w:val="lowerLetter"/>
         <w:lvlText w:val="(%5)"/>
@@ -29732,7 +29771,7 @@
     </w:lvlOverride>
     <w:lvlOverride w:ilvl="5">
       <w:startOverride w:val="1"/>
-      <w:lvl w:ilvl="5" w:tplc="36AE2D6E">
+      <w:lvl w:ilvl="5" w:tplc="E2905E0E">
         <w:start w:val="1"/>
         <w:numFmt w:val="lowerLetter"/>
         <w:lvlText w:val="(%6)"/>
@@ -29760,7 +29799,7 @@
     </w:lvlOverride>
     <w:lvlOverride w:ilvl="6">
       <w:startOverride w:val="1"/>
-      <w:lvl w:ilvl="6" w:tplc="33EC2ED6">
+      <w:lvl w:ilvl="6" w:tplc="C7DE42E6">
         <w:start w:val="1"/>
         <w:numFmt w:val="lowerLetter"/>
         <w:lvlText w:val="(%7)"/>
@@ -29788,7 +29827,7 @@
     </w:lvlOverride>
     <w:lvlOverride w:ilvl="7">
       <w:startOverride w:val="1"/>
-      <w:lvl w:ilvl="7" w:tplc="341C969C">
+      <w:lvl w:ilvl="7" w:tplc="FB348766">
         <w:start w:val="1"/>
         <w:numFmt w:val="lowerLetter"/>
         <w:lvlText w:val="(%8)"/>
@@ -29816,7 +29855,7 @@
     </w:lvlOverride>
     <w:lvlOverride w:ilvl="8">
       <w:startOverride w:val="1"/>
-      <w:lvl w:ilvl="8" w:tplc="824061D8">
+      <w:lvl w:ilvl="8" w:tplc="DEBEAD4C">
         <w:start w:val="1"/>
         <w:numFmt w:val="lowerLetter"/>
         <w:lvlText w:val="(%9)"/>
@@ -29847,7 +29886,7 @@
     <w:abstractNumId w:val="5"/>
     <w:lvlOverride w:ilvl="0">
       <w:startOverride w:val="1"/>
-      <w:lvl w:ilvl="0" w:tplc="D0B4039E">
+      <w:lvl w:ilvl="0" w:tplc="D3AACDEC">
         <w:start w:val="1"/>
         <w:numFmt w:val="decimal"/>
         <w:lvlText w:val="%1."/>
@@ -29875,7 +29914,7 @@
     </w:lvlOverride>
     <w:lvlOverride w:ilvl="1">
       <w:startOverride w:val="1"/>
-      <w:lvl w:ilvl="1" w:tplc="02F4B030">
+      <w:lvl w:ilvl="1" w:tplc="6EDC8314">
         <w:start w:val="1"/>
         <w:numFmt w:val="decimal"/>
         <w:lvlText w:val="%2."/>
@@ -29903,7 +29942,7 @@
     </w:lvlOverride>
     <w:lvlOverride w:ilvl="2">
       <w:startOverride w:val="1"/>
-      <w:lvl w:ilvl="2" w:tplc="A5AC685C">
+      <w:lvl w:ilvl="2" w:tplc="1BDE67A0">
         <w:start w:val="1"/>
         <w:numFmt w:val="decimal"/>
         <w:lvlText w:val="%3."/>
@@ -29931,7 +29970,7 @@
     </w:lvlOverride>
     <w:lvlOverride w:ilvl="3">
       <w:startOverride w:val="1"/>
-      <w:lvl w:ilvl="3" w:tplc="2CF6445E">
+      <w:lvl w:ilvl="3" w:tplc="C84A397E">
         <w:start w:val="1"/>
         <w:numFmt w:val="decimal"/>
         <w:lvlText w:val="%4."/>
@@ -29959,7 +29998,7 @@
     </w:lvlOverride>
     <w:lvlOverride w:ilvl="4">
       <w:startOverride w:val="1"/>
-      <w:lvl w:ilvl="4" w:tplc="2E40CF32">
+      <w:lvl w:ilvl="4" w:tplc="FF2CE280">
         <w:start w:val="1"/>
         <w:numFmt w:val="decimal"/>
         <w:lvlText w:val="%5."/>
@@ -29987,7 +30026,7 @@
     </w:lvlOverride>
     <w:lvlOverride w:ilvl="5">
       <w:startOverride w:val="1"/>
-      <w:lvl w:ilvl="5" w:tplc="5A0CFCD0">
+      <w:lvl w:ilvl="5" w:tplc="C9AC8030">
         <w:start w:val="1"/>
         <w:numFmt w:val="decimal"/>
         <w:lvlText w:val="%6."/>
@@ -30015,7 +30054,7 @@
     </w:lvlOverride>
     <w:lvlOverride w:ilvl="6">
       <w:startOverride w:val="1"/>
-      <w:lvl w:ilvl="6" w:tplc="6D2A617A">
+      <w:lvl w:ilvl="6" w:tplc="41C471E6">
         <w:start w:val="1"/>
         <w:numFmt w:val="decimal"/>
         <w:lvlText w:val="%7."/>
@@ -30043,7 +30082,7 @@
     </w:lvlOverride>
     <w:lvlOverride w:ilvl="7">
       <w:startOverride w:val="1"/>
-      <w:lvl w:ilvl="7" w:tplc="E34A2264">
+      <w:lvl w:ilvl="7" w:tplc="1D6ACAFA">
         <w:start w:val="1"/>
         <w:numFmt w:val="decimal"/>
         <w:lvlText w:val="%8."/>
@@ -30071,7 +30110,7 @@
     </w:lvlOverride>
     <w:lvlOverride w:ilvl="8">
       <w:startOverride w:val="1"/>
-      <w:lvl w:ilvl="8" w:tplc="BB3806BC">
+      <w:lvl w:ilvl="8" w:tplc="95346AA2">
         <w:start w:val="1"/>
         <w:numFmt w:val="decimal"/>
         <w:lvlText w:val="%9."/>
@@ -30102,7 +30141,7 @@
     <w:abstractNumId w:val="5"/>
     <w:lvlOverride w:ilvl="0">
       <w:startOverride w:val="1"/>
-      <w:lvl w:ilvl="0" w:tplc="D0B4039E">
+      <w:lvl w:ilvl="0" w:tplc="D3AACDEC">
         <w:start w:val="1"/>
         <w:numFmt w:val="decimal"/>
         <w:lvlText w:val="%1."/>
@@ -30130,7 +30169,7 @@
     </w:lvlOverride>
     <w:lvlOverride w:ilvl="1">
       <w:startOverride w:val="1"/>
-      <w:lvl w:ilvl="1" w:tplc="02F4B030">
+      <w:lvl w:ilvl="1" w:tplc="6EDC8314">
         <w:start w:val="1"/>
         <w:numFmt w:val="decimal"/>
         <w:lvlText w:val="%2."/>
@@ -30158,7 +30197,7 @@
     </w:lvlOverride>
     <w:lvlOverride w:ilvl="2">
       <w:startOverride w:val="1"/>
-      <w:lvl w:ilvl="2" w:tplc="A5AC685C">
+      <w:lvl w:ilvl="2" w:tplc="1BDE67A0">
         <w:start w:val="1"/>
         <w:numFmt w:val="decimal"/>
         <w:lvlText w:val="%3."/>
@@ -30186,7 +30225,7 @@
     </w:lvlOverride>
     <w:lvlOverride w:ilvl="3">
       <w:startOverride w:val="1"/>
-      <w:lvl w:ilvl="3" w:tplc="2CF6445E">
+      <w:lvl w:ilvl="3" w:tplc="C84A397E">
         <w:start w:val="1"/>
         <w:numFmt w:val="decimal"/>
         <w:lvlText w:val="%4."/>
@@ -30214,7 +30253,7 @@
     </w:lvlOverride>
     <w:lvlOverride w:ilvl="4">
       <w:startOverride w:val="1"/>
-      <w:lvl w:ilvl="4" w:tplc="2E40CF32">
+      <w:lvl w:ilvl="4" w:tplc="FF2CE280">
         <w:start w:val="1"/>
         <w:numFmt w:val="decimal"/>
         <w:lvlText w:val="%5."/>
@@ -30242,7 +30281,7 @@
     </w:lvlOverride>
     <w:lvlOverride w:ilvl="5">
       <w:startOverride w:val="1"/>
-      <w:lvl w:ilvl="5" w:tplc="5A0CFCD0">
+      <w:lvl w:ilvl="5" w:tplc="C9AC8030">
         <w:start w:val="1"/>
         <w:numFmt w:val="decimal"/>
         <w:lvlText w:val="%6."/>
@@ -30270,7 +30309,7 @@
     </w:lvlOverride>
     <w:lvlOverride w:ilvl="6">
       <w:startOverride w:val="1"/>
-      <w:lvl w:ilvl="6" w:tplc="6D2A617A">
+      <w:lvl w:ilvl="6" w:tplc="41C471E6">
         <w:start w:val="1"/>
         <w:numFmt w:val="decimal"/>
         <w:lvlText w:val="%7."/>
@@ -30298,7 +30337,7 @@
     </w:lvlOverride>
     <w:lvlOverride w:ilvl="7">
       <w:startOverride w:val="1"/>
-      <w:lvl w:ilvl="7" w:tplc="E34A2264">
+      <w:lvl w:ilvl="7" w:tplc="1D6ACAFA">
         <w:start w:val="1"/>
         <w:numFmt w:val="decimal"/>
         <w:lvlText w:val="%8."/>
@@ -30326,7 +30365,7 @@
     </w:lvlOverride>
     <w:lvlOverride w:ilvl="8">
       <w:startOverride w:val="1"/>
-      <w:lvl w:ilvl="8" w:tplc="BB3806BC">
+      <w:lvl w:ilvl="8" w:tplc="95346AA2">
         <w:start w:val="1"/>
         <w:numFmt w:val="decimal"/>
         <w:lvlText w:val="%9."/>
@@ -30357,7 +30396,7 @@
     <w:abstractNumId w:val="20"/>
     <w:lvlOverride w:ilvl="0">
       <w:startOverride w:val="1"/>
-      <w:lvl w:ilvl="0" w:tplc="4C748F0A">
+      <w:lvl w:ilvl="0" w:tplc="04BE2F6E">
         <w:start w:val="1"/>
         <w:numFmt w:val="lowerLetter"/>
         <w:lvlText w:val="(%1)"/>
@@ -30385,7 +30424,7 @@
     </w:lvlOverride>
     <w:lvlOverride w:ilvl="1">
       <w:startOverride w:val="1"/>
-      <w:lvl w:ilvl="1" w:tplc="E9806A84">
+      <w:lvl w:ilvl="1" w:tplc="F0882C92">
         <w:start w:val="1"/>
         <w:numFmt w:val="lowerLetter"/>
         <w:lvlText w:val="(%2)"/>
@@ -30413,7 +30452,7 @@
     </w:lvlOverride>
     <w:lvlOverride w:ilvl="2">
       <w:startOverride w:val="1"/>
-      <w:lvl w:ilvl="2" w:tplc="B456BDC4">
+      <w:lvl w:ilvl="2" w:tplc="25A8E518">
         <w:start w:val="1"/>
         <w:numFmt w:val="lowerLetter"/>
         <w:lvlText w:val="(%3)"/>
@@ -30441,7 +30480,7 @@
     </w:lvlOverride>
     <w:lvlOverride w:ilvl="3">
       <w:startOverride w:val="1"/>
-      <w:lvl w:ilvl="3" w:tplc="A2423B92">
+      <w:lvl w:ilvl="3" w:tplc="7C462370">
         <w:start w:val="1"/>
         <w:numFmt w:val="lowerLetter"/>
         <w:lvlText w:val="(%4)"/>
@@ -30469,7 +30508,7 @@
     </w:lvlOverride>
     <w:lvlOverride w:ilvl="4">
       <w:startOverride w:val="1"/>
-      <w:lvl w:ilvl="4" w:tplc="C8EA5AB4">
+      <w:lvl w:ilvl="4" w:tplc="034CB7B4">
         <w:start w:val="1"/>
         <w:numFmt w:val="lowerLetter"/>
         <w:lvlText w:val="(%5)"/>
@@ -30497,7 +30536,7 @@
     </w:lvlOverride>
     <w:lvlOverride w:ilvl="5">
       <w:startOverride w:val="1"/>
-      <w:lvl w:ilvl="5" w:tplc="36AE2D6E">
+      <w:lvl w:ilvl="5" w:tplc="E2905E0E">
         <w:start w:val="1"/>
         <w:numFmt w:val="lowerLetter"/>
         <w:lvlText w:val="(%6)"/>
@@ -30525,7 +30564,7 @@
     </w:lvlOverride>
     <w:lvlOverride w:ilvl="6">
       <w:startOverride w:val="1"/>
-      <w:lvl w:ilvl="6" w:tplc="33EC2ED6">
+      <w:lvl w:ilvl="6" w:tplc="C7DE42E6">
         <w:start w:val="1"/>
         <w:numFmt w:val="lowerLetter"/>
         <w:lvlText w:val="(%7)"/>
@@ -30553,7 +30592,7 @@
     </w:lvlOverride>
     <w:lvlOverride w:ilvl="7">
       <w:startOverride w:val="1"/>
-      <w:lvl w:ilvl="7" w:tplc="341C969C">
+      <w:lvl w:ilvl="7" w:tplc="FB348766">
         <w:start w:val="1"/>
         <w:numFmt w:val="lowerLetter"/>
         <w:lvlText w:val="(%8)"/>
@@ -30581,7 +30620,7 @@
     </w:lvlOverride>
     <w:lvlOverride w:ilvl="8">
       <w:startOverride w:val="1"/>
-      <w:lvl w:ilvl="8" w:tplc="824061D8">
+      <w:lvl w:ilvl="8" w:tplc="DEBEAD4C">
         <w:start w:val="1"/>
         <w:numFmt w:val="lowerLetter"/>
         <w:lvlText w:val="(%9)"/>
@@ -30612,7 +30651,7 @@
     <w:abstractNumId w:val="20"/>
     <w:lvlOverride w:ilvl="0">
       <w:startOverride w:val="1"/>
-      <w:lvl w:ilvl="0" w:tplc="4C748F0A">
+      <w:lvl w:ilvl="0" w:tplc="04BE2F6E">
         <w:start w:val="1"/>
         <w:numFmt w:val="lowerLetter"/>
         <w:lvlText w:val="(%1)"/>
@@ -30640,7 +30679,7 @@
     </w:lvlOverride>
     <w:lvlOverride w:ilvl="1">
       <w:startOverride w:val="1"/>
-      <w:lvl w:ilvl="1" w:tplc="E9806A84">
+      <w:lvl w:ilvl="1" w:tplc="F0882C92">
         <w:start w:val="1"/>
         <w:numFmt w:val="lowerLetter"/>
         <w:lvlText w:val="(%2)"/>
@@ -30668,7 +30707,7 @@
     </w:lvlOverride>
     <w:lvlOverride w:ilvl="2">
       <w:startOverride w:val="1"/>
-      <w:lvl w:ilvl="2" w:tplc="B456BDC4">
+      <w:lvl w:ilvl="2" w:tplc="25A8E518">
         <w:start w:val="1"/>
         <w:numFmt w:val="lowerLetter"/>
         <w:lvlText w:val="(%3)"/>
@@ -30696,7 +30735,7 @@
     </w:lvlOverride>
     <w:lvlOverride w:ilvl="3">
       <w:startOverride w:val="1"/>
-      <w:lvl w:ilvl="3" w:tplc="A2423B92">
+      <w:lvl w:ilvl="3" w:tplc="7C462370">
         <w:start w:val="1"/>
         <w:numFmt w:val="lowerLetter"/>
         <w:lvlText w:val="(%4)"/>
@@ -30724,7 +30763,7 @@
     </w:lvlOverride>
     <w:lvlOverride w:ilvl="4">
       <w:startOverride w:val="1"/>
-      <w:lvl w:ilvl="4" w:tplc="C8EA5AB4">
+      <w:lvl w:ilvl="4" w:tplc="034CB7B4">
         <w:start w:val="1"/>
         <w:numFmt w:val="lowerLetter"/>
         <w:lvlText w:val="(%5)"/>
@@ -30752,7 +30791,7 @@
     </w:lvlOverride>
     <w:lvlOverride w:ilvl="5">
       <w:startOverride w:val="1"/>
-      <w:lvl w:ilvl="5" w:tplc="36AE2D6E">
+      <w:lvl w:ilvl="5" w:tplc="E2905E0E">
         <w:start w:val="1"/>
         <w:numFmt w:val="lowerLetter"/>
         <w:lvlText w:val="(%6)"/>
@@ -30780,7 +30819,7 @@
     </w:lvlOverride>
     <w:lvlOverride w:ilvl="6">
       <w:startOverride w:val="1"/>
-      <w:lvl w:ilvl="6" w:tplc="33EC2ED6">
+      <w:lvl w:ilvl="6" w:tplc="C7DE42E6">
         <w:start w:val="1"/>
         <w:numFmt w:val="lowerLetter"/>
         <w:lvlText w:val="(%7)"/>
@@ -30808,7 +30847,7 @@
     </w:lvlOverride>
     <w:lvlOverride w:ilvl="7">
       <w:startOverride w:val="1"/>
-      <w:lvl w:ilvl="7" w:tplc="341C969C">
+      <w:lvl w:ilvl="7" w:tplc="FB348766">
         <w:start w:val="1"/>
         <w:numFmt w:val="lowerLetter"/>
         <w:lvlText w:val="(%8)"/>
@@ -30836,7 +30875,7 @@
     </w:lvlOverride>
     <w:lvlOverride w:ilvl="8">
       <w:startOverride w:val="1"/>
-      <w:lvl w:ilvl="8" w:tplc="824061D8">
+      <w:lvl w:ilvl="8" w:tplc="DEBEAD4C">
         <w:start w:val="1"/>
         <w:numFmt w:val="lowerLetter"/>
         <w:lvlText w:val="(%9)"/>
@@ -30867,7 +30906,7 @@
     <w:abstractNumId w:val="5"/>
     <w:lvlOverride w:ilvl="0">
       <w:startOverride w:val="1"/>
-      <w:lvl w:ilvl="0" w:tplc="D0B4039E">
+      <w:lvl w:ilvl="0" w:tplc="D3AACDEC">
         <w:start w:val="1"/>
         <w:numFmt w:val="decimal"/>
         <w:lvlText w:val="%1."/>
@@ -30895,7 +30934,7 @@
     </w:lvlOverride>
     <w:lvlOverride w:ilvl="1">
       <w:startOverride w:val="1"/>
-      <w:lvl w:ilvl="1" w:tplc="02F4B030">
+      <w:lvl w:ilvl="1" w:tplc="6EDC8314">
         <w:start w:val="1"/>
         <w:numFmt w:val="decimal"/>
         <w:lvlText w:val="%2."/>
@@ -30923,7 +30962,7 @@
     </w:lvlOverride>
     <w:lvlOverride w:ilvl="2">
       <w:startOverride w:val="1"/>
-      <w:lvl w:ilvl="2" w:tplc="A5AC685C">
+      <w:lvl w:ilvl="2" w:tplc="1BDE67A0">
         <w:start w:val="1"/>
         <w:numFmt w:val="decimal"/>
         <w:lvlText w:val="%3."/>
@@ -30951,7 +30990,7 @@
     </w:lvlOverride>
     <w:lvlOverride w:ilvl="3">
       <w:startOverride w:val="1"/>
-      <w:lvl w:ilvl="3" w:tplc="2CF6445E">
+      <w:lvl w:ilvl="3" w:tplc="C84A397E">
         <w:start w:val="1"/>
         <w:numFmt w:val="decimal"/>
         <w:lvlText w:val="%4."/>
@@ -30979,7 +31018,7 @@
     </w:lvlOverride>
     <w:lvlOverride w:ilvl="4">
       <w:startOverride w:val="1"/>
-      <w:lvl w:ilvl="4" w:tplc="2E40CF32">
+      <w:lvl w:ilvl="4" w:tplc="FF2CE280">
         <w:start w:val="1"/>
         <w:numFmt w:val="decimal"/>
         <w:lvlText w:val="%5."/>
@@ -31007,7 +31046,7 @@
     </w:lvlOverride>
     <w:lvlOverride w:ilvl="5">
       <w:startOverride w:val="1"/>
-      <w:lvl w:ilvl="5" w:tplc="5A0CFCD0">
+      <w:lvl w:ilvl="5" w:tplc="C9AC8030">
         <w:start w:val="1"/>
         <w:numFmt w:val="decimal"/>
         <w:lvlText w:val="%6."/>
@@ -31035,7 +31074,7 @@
     </w:lvlOverride>
     <w:lvlOverride w:ilvl="6">
       <w:startOverride w:val="1"/>
-      <w:lvl w:ilvl="6" w:tplc="6D2A617A">
+      <w:lvl w:ilvl="6" w:tplc="41C471E6">
         <w:start w:val="1"/>
         <w:numFmt w:val="decimal"/>
         <w:lvlText w:val="%7."/>
@@ -31063,7 +31102,7 @@
     </w:lvlOverride>
     <w:lvlOverride w:ilvl="7">
       <w:startOverride w:val="1"/>
-      <w:lvl w:ilvl="7" w:tplc="E34A2264">
+      <w:lvl w:ilvl="7" w:tplc="1D6ACAFA">
         <w:start w:val="1"/>
         <w:numFmt w:val="decimal"/>
         <w:lvlText w:val="%8."/>
@@ -31091,7 +31130,7 @@
     </w:lvlOverride>
     <w:lvlOverride w:ilvl="8">
       <w:startOverride w:val="1"/>
-      <w:lvl w:ilvl="8" w:tplc="BB3806BC">
+      <w:lvl w:ilvl="8" w:tplc="95346AA2">
         <w:start w:val="1"/>
         <w:numFmt w:val="decimal"/>
         <w:lvlText w:val="%9."/>
@@ -31122,7 +31161,7 @@
     <w:abstractNumId w:val="5"/>
     <w:lvlOverride w:ilvl="0">
       <w:startOverride w:val="1"/>
-      <w:lvl w:ilvl="0" w:tplc="D0B4039E">
+      <w:lvl w:ilvl="0" w:tplc="D3AACDEC">
         <w:start w:val="1"/>
         <w:numFmt w:val="decimal"/>
         <w:lvlText w:val="%1."/>
@@ -31150,7 +31189,7 @@
     </w:lvlOverride>
     <w:lvlOverride w:ilvl="1">
       <w:startOverride w:val="1"/>
-      <w:lvl w:ilvl="1" w:tplc="02F4B030">
+      <w:lvl w:ilvl="1" w:tplc="6EDC8314">
         <w:start w:val="1"/>
         <w:numFmt w:val="decimal"/>
         <w:lvlText w:val="%2."/>
@@ -31178,7 +31217,7 @@
     </w:lvlOverride>
     <w:lvlOverride w:ilvl="2">
       <w:startOverride w:val="1"/>
-      <w:lvl w:ilvl="2" w:tplc="A5AC685C">
+      <w:lvl w:ilvl="2" w:tplc="1BDE67A0">
         <w:start w:val="1"/>
         <w:numFmt w:val="decimal"/>
         <w:lvlText w:val="%3."/>
@@ -31206,7 +31245,7 @@
     </w:lvlOverride>
     <w:lvlOverride w:ilvl="3">
       <w:startOverride w:val="1"/>
-      <w:lvl w:ilvl="3" w:tplc="2CF6445E">
+      <w:lvl w:ilvl="3" w:tplc="C84A397E">
         <w:start w:val="1"/>
         <w:numFmt w:val="decimal"/>
         <w:lvlText w:val="%4."/>
@@ -31234,7 +31273,7 @@
     </w:lvlOverride>
     <w:lvlOverride w:ilvl="4">
       <w:startOverride w:val="1"/>
-      <w:lvl w:ilvl="4" w:tplc="2E40CF32">
+      <w:lvl w:ilvl="4" w:tplc="FF2CE280">
         <w:start w:val="1"/>
         <w:numFmt w:val="decimal"/>
         <w:lvlText w:val="%5."/>
@@ -31262,7 +31301,7 @@
     </w:lvlOverride>
     <w:lvlOverride w:ilvl="5">
       <w:startOverride w:val="1"/>
-      <w:lvl w:ilvl="5" w:tplc="5A0CFCD0">
+      <w:lvl w:ilvl="5" w:tplc="C9AC8030">
         <w:start w:val="1"/>
         <w:numFmt w:val="decimal"/>
         <w:lvlText w:val="%6."/>
@@ -31290,7 +31329,7 @@
     </w:lvlOverride>
     <w:lvlOverride w:ilvl="6">
       <w:startOverride w:val="1"/>
-      <w:lvl w:ilvl="6" w:tplc="6D2A617A">
+      <w:lvl w:ilvl="6" w:tplc="41C471E6">
         <w:start w:val="1"/>
         <w:numFmt w:val="decimal"/>
         <w:lvlText w:val="%7."/>
@@ -31318,7 +31357,7 @@
     </w:lvlOverride>
     <w:lvlOverride w:ilvl="7">
       <w:startOverride w:val="1"/>
-      <w:lvl w:ilvl="7" w:tplc="E34A2264">
+      <w:lvl w:ilvl="7" w:tplc="1D6ACAFA">
         <w:start w:val="1"/>
         <w:numFmt w:val="decimal"/>
         <w:lvlText w:val="%8."/>
@@ -31346,7 +31385,7 @@
     </w:lvlOverride>
     <w:lvlOverride w:ilvl="8">
       <w:startOverride w:val="1"/>
-      <w:lvl w:ilvl="8" w:tplc="BB3806BC">
+      <w:lvl w:ilvl="8" w:tplc="95346AA2">
         <w:start w:val="1"/>
         <w:numFmt w:val="decimal"/>
         <w:lvlText w:val="%9."/>
@@ -31377,7 +31416,7 @@
     <w:abstractNumId w:val="20"/>
     <w:lvlOverride w:ilvl="0">
       <w:startOverride w:val="1"/>
-      <w:lvl w:ilvl="0" w:tplc="4C748F0A">
+      <w:lvl w:ilvl="0" w:tplc="04BE2F6E">
         <w:start w:val="1"/>
         <w:numFmt w:val="decimal"/>
         <w:lvlText w:val="(%1)"/>
@@ -31405,7 +31444,7 @@
     </w:lvlOverride>
     <w:lvlOverride w:ilvl="1">
       <w:startOverride w:val="1"/>
-      <w:lvl w:ilvl="1" w:tplc="E9806A84">
+      <w:lvl w:ilvl="1" w:tplc="F0882C92">
         <w:start w:val="1"/>
         <w:numFmt w:val="upperLetter"/>
         <w:lvlText w:val="%2."/>
@@ -31433,7 +31472,7 @@
     </w:lvlOverride>
     <w:lvlOverride w:ilvl="2">
       <w:startOverride w:val="1"/>
-      <w:lvl w:ilvl="2" w:tplc="B456BDC4">
+      <w:lvl w:ilvl="2" w:tplc="25A8E518">
         <w:start w:val="1"/>
         <w:numFmt w:val="upperLetter"/>
         <w:lvlText w:val="%3."/>
@@ -31461,7 +31500,7 @@
     </w:lvlOverride>
     <w:lvlOverride w:ilvl="3">
       <w:startOverride w:val="1"/>
-      <w:lvl w:ilvl="3" w:tplc="A2423B92">
+      <w:lvl w:ilvl="3" w:tplc="7C462370">
         <w:start w:val="1"/>
         <w:numFmt w:val="upperLetter"/>
         <w:lvlText w:val="%4."/>
@@ -31489,7 +31528,7 @@
     </w:lvlOverride>
     <w:lvlOverride w:ilvl="4">
       <w:startOverride w:val="1"/>
-      <w:lvl w:ilvl="4" w:tplc="C8EA5AB4">
+      <w:lvl w:ilvl="4" w:tplc="034CB7B4">
         <w:start w:val="1"/>
         <w:numFmt w:val="upperLetter"/>
         <w:lvlText w:val="%5."/>
@@ -31517,7 +31556,7 @@
     </w:lvlOverride>
     <w:lvlOverride w:ilvl="5">
       <w:startOverride w:val="1"/>
-      <w:lvl w:ilvl="5" w:tplc="36AE2D6E">
+      <w:lvl w:ilvl="5" w:tplc="E2905E0E">
         <w:start w:val="1"/>
         <w:numFmt w:val="upperLetter"/>
         <w:lvlText w:val="%6."/>
@@ -31545,7 +31584,7 @@
     </w:lvlOverride>
     <w:lvlOverride w:ilvl="6">
       <w:startOverride w:val="1"/>
-      <w:lvl w:ilvl="6" w:tplc="33EC2ED6">
+      <w:lvl w:ilvl="6" w:tplc="C7DE42E6">
         <w:start w:val="1"/>
         <w:numFmt w:val="upperLetter"/>
         <w:lvlText w:val="%7."/>
@@ -31573,7 +31612,7 @@
     </w:lvlOverride>
     <w:lvlOverride w:ilvl="7">
       <w:startOverride w:val="1"/>
-      <w:lvl w:ilvl="7" w:tplc="341C969C">
+      <w:lvl w:ilvl="7" w:tplc="FB348766">
         <w:start w:val="1"/>
         <w:numFmt w:val="upperLetter"/>
         <w:lvlText w:val="%8."/>
@@ -31601,7 +31640,7 @@
     </w:lvlOverride>
     <w:lvlOverride w:ilvl="8">
       <w:startOverride w:val="1"/>
-      <w:lvl w:ilvl="8" w:tplc="824061D8">
+      <w:lvl w:ilvl="8" w:tplc="DEBEAD4C">
         <w:start w:val="1"/>
         <w:numFmt w:val="upperLetter"/>
         <w:lvlText w:val="%9."/>
